--- a/Jisho.docx
+++ b/Jisho.docx
@@ -155,8 +155,6 @@
         <w:tab/>
         <w:t>D</w:t>
       </w:r>
-      <w:bookmarkStart w:id="0" w:name="_GoBack"/>
-      <w:bookmarkEnd w:id="0"/>
     </w:p>
     <w:p>
       <w:pPr>
@@ -377,9 +375,30 @@
       <w:pPr>
         <w:pStyle w:val="Heading2"/>
       </w:pPr>
+      <w:proofErr w:type="spellStart"/>
       <w:r>
         <w:t>Protocolo</w:t>
       </w:r>
+      <w:proofErr w:type="spellEnd"/>
+    </w:p>
+    <w:p/>
+    <w:p>
+      <w:pPr>
+        <w:pStyle w:val="Heading1"/>
+      </w:pPr>
+      <w:r>
+        <w:t>R</w:t>
+      </w:r>
+    </w:p>
+    <w:p>
+      <w:pPr>
+        <w:pStyle w:val="Heading2"/>
+      </w:pPr>
+      <w:r>
+        <w:t>Recurso</w:t>
+      </w:r>
+      <w:bookmarkStart w:id="0" w:name="_GoBack"/>
+      <w:bookmarkEnd w:id="0"/>
     </w:p>
     <w:sectPr>
       <w:footerReference w:type="default" r:id="rId10"/>
@@ -3100,6 +3119,141 @@
 </file>
 
 <file path=customXml/item1.xml><?xml version="1.0" encoding="utf-8"?>
+<p:properties xmlns:p="http://schemas.microsoft.com/office/2006/metadata/properties" xmlns:xsi="http://www.w3.org/2001/XMLSchema-instance" xmlns:pc="http://schemas.microsoft.com/office/infopath/2007/PartnerControls">
+  <documentManagement>
+    <APDescription xmlns="4873beb7-5857-4685-be1f-d57550cc96cc" xsi:nil="true"/>
+    <AssetExpire xmlns="4873beb7-5857-4685-be1f-d57550cc96cc">2029-01-01T08:00:00+00:00</AssetExpire>
+    <CampaignTagsTaxHTField0 xmlns="4873beb7-5857-4685-be1f-d57550cc96cc">
+      <Terms xmlns="http://schemas.microsoft.com/office/infopath/2007/PartnerControls"/>
+    </CampaignTagsTaxHTField0>
+    <IntlLangReviewDate xmlns="4873beb7-5857-4685-be1f-d57550cc96cc" xsi:nil="true"/>
+    <TPFriendlyName xmlns="4873beb7-5857-4685-be1f-d57550cc96cc" xsi:nil="true"/>
+    <IntlLangReview xmlns="4873beb7-5857-4685-be1f-d57550cc96cc">false</IntlLangReview>
+    <LocLastLocAttemptVersionLookup xmlns="4873beb7-5857-4685-be1f-d57550cc96cc">856581</LocLastLocAttemptVersionLookup>
+    <PolicheckWords xmlns="4873beb7-5857-4685-be1f-d57550cc96cc" xsi:nil="true"/>
+    <SubmitterId xmlns="4873beb7-5857-4685-be1f-d57550cc96cc" xsi:nil="true"/>
+    <AcquiredFrom xmlns="4873beb7-5857-4685-be1f-d57550cc96cc">Internal MS</AcquiredFrom>
+    <EditorialStatus xmlns="4873beb7-5857-4685-be1f-d57550cc96cc">Complete</EditorialStatus>
+    <Markets xmlns="4873beb7-5857-4685-be1f-d57550cc96cc"/>
+    <OriginAsset xmlns="4873beb7-5857-4685-be1f-d57550cc96cc" xsi:nil="true"/>
+    <AssetStart xmlns="4873beb7-5857-4685-be1f-d57550cc96cc">2012-09-19T07:42:00+00:00</AssetStart>
+    <FriendlyTitle xmlns="4873beb7-5857-4685-be1f-d57550cc96cc" xsi:nil="true"/>
+    <MarketSpecific xmlns="4873beb7-5857-4685-be1f-d57550cc96cc">false</MarketSpecific>
+    <TPNamespace xmlns="4873beb7-5857-4685-be1f-d57550cc96cc" xsi:nil="true"/>
+    <PublishStatusLookup xmlns="4873beb7-5857-4685-be1f-d57550cc96cc">
+      <Value>1622610</Value>
+    </PublishStatusLookup>
+    <APAuthor xmlns="4873beb7-5857-4685-be1f-d57550cc96cc">
+      <UserInfo>
+        <DisplayName>REDMOND\v-aptall</DisplayName>
+        <AccountId>2566</AccountId>
+        <AccountType/>
+      </UserInfo>
+    </APAuthor>
+    <TPCommandLine xmlns="4873beb7-5857-4685-be1f-d57550cc96cc" xsi:nil="true"/>
+    <IntlLangReviewer xmlns="4873beb7-5857-4685-be1f-d57550cc96cc" xsi:nil="true"/>
+    <OpenTemplate xmlns="4873beb7-5857-4685-be1f-d57550cc96cc">true</OpenTemplate>
+    <CSXSubmissionDate xmlns="4873beb7-5857-4685-be1f-d57550cc96cc" xsi:nil="true"/>
+    <TaxCatchAll xmlns="4873beb7-5857-4685-be1f-d57550cc96cc"/>
+    <Manager xmlns="4873beb7-5857-4685-be1f-d57550cc96cc" xsi:nil="true"/>
+    <NumericId xmlns="4873beb7-5857-4685-be1f-d57550cc96cc" xsi:nil="true"/>
+    <ParentAssetId xmlns="4873beb7-5857-4685-be1f-d57550cc96cc" xsi:nil="true"/>
+    <OriginalSourceMarket xmlns="4873beb7-5857-4685-be1f-d57550cc96cc" xsi:nil="true"/>
+    <ApprovalStatus xmlns="4873beb7-5857-4685-be1f-d57550cc96cc">InProgress</ApprovalStatus>
+    <TPComponent xmlns="4873beb7-5857-4685-be1f-d57550cc96cc" xsi:nil="true"/>
+    <EditorialTags xmlns="4873beb7-5857-4685-be1f-d57550cc96cc" xsi:nil="true"/>
+    <TPExecutable xmlns="4873beb7-5857-4685-be1f-d57550cc96cc" xsi:nil="true"/>
+    <TPLaunchHelpLink xmlns="4873beb7-5857-4685-be1f-d57550cc96cc" xsi:nil="true"/>
+    <LocComments xmlns="4873beb7-5857-4685-be1f-d57550cc96cc" xsi:nil="true"/>
+    <LocRecommendedHandoff xmlns="4873beb7-5857-4685-be1f-d57550cc96cc" xsi:nil="true"/>
+    <SourceTitle xmlns="4873beb7-5857-4685-be1f-d57550cc96cc" xsi:nil="true"/>
+    <CSXUpdate xmlns="4873beb7-5857-4685-be1f-d57550cc96cc">false</CSXUpdate>
+    <IntlLocPriority xmlns="4873beb7-5857-4685-be1f-d57550cc96cc" xsi:nil="true"/>
+    <UAProjectedTotalWords xmlns="4873beb7-5857-4685-be1f-d57550cc96cc" xsi:nil="true"/>
+    <AssetType xmlns="4873beb7-5857-4685-be1f-d57550cc96cc">TP</AssetType>
+    <MachineTranslated xmlns="4873beb7-5857-4685-be1f-d57550cc96cc">false</MachineTranslated>
+    <OutputCachingOn xmlns="4873beb7-5857-4685-be1f-d57550cc96cc">false</OutputCachingOn>
+    <TemplateStatus xmlns="4873beb7-5857-4685-be1f-d57550cc96cc">Complete</TemplateStatus>
+    <IsSearchable xmlns="4873beb7-5857-4685-be1f-d57550cc96cc">true</IsSearchable>
+    <ContentItem xmlns="4873beb7-5857-4685-be1f-d57550cc96cc" xsi:nil="true"/>
+    <HandoffToMSDN xmlns="4873beb7-5857-4685-be1f-d57550cc96cc" xsi:nil="true"/>
+    <ShowIn xmlns="4873beb7-5857-4685-be1f-d57550cc96cc">Show everywhere</ShowIn>
+    <ThumbnailAssetId xmlns="4873beb7-5857-4685-be1f-d57550cc96cc" xsi:nil="true"/>
+    <UALocComments xmlns="4873beb7-5857-4685-be1f-d57550cc96cc" xsi:nil="true"/>
+    <UALocRecommendation xmlns="4873beb7-5857-4685-be1f-d57550cc96cc">Localize</UALocRecommendation>
+    <LastModifiedDateTime xmlns="4873beb7-5857-4685-be1f-d57550cc96cc" xsi:nil="true"/>
+    <LegacyData xmlns="4873beb7-5857-4685-be1f-d57550cc96cc" xsi:nil="true"/>
+    <LocManualTestRequired xmlns="4873beb7-5857-4685-be1f-d57550cc96cc">false</LocManualTestRequired>
+    <LocMarketGroupTiers2 xmlns="4873beb7-5857-4685-be1f-d57550cc96cc" xsi:nil="true"/>
+    <ClipArtFilename xmlns="4873beb7-5857-4685-be1f-d57550cc96cc" xsi:nil="true"/>
+    <TPApplication xmlns="4873beb7-5857-4685-be1f-d57550cc96cc" xsi:nil="true"/>
+    <CSXHash xmlns="4873beb7-5857-4685-be1f-d57550cc96cc" xsi:nil="true"/>
+    <DirectSourceMarket xmlns="4873beb7-5857-4685-be1f-d57550cc96cc" xsi:nil="true"/>
+    <PrimaryImageGen xmlns="4873beb7-5857-4685-be1f-d57550cc96cc">true</PrimaryImageGen>
+    <PlannedPubDate xmlns="4873beb7-5857-4685-be1f-d57550cc96cc" xsi:nil="true"/>
+    <CSXSubmissionMarket xmlns="4873beb7-5857-4685-be1f-d57550cc96cc" xsi:nil="true"/>
+    <Downloads xmlns="4873beb7-5857-4685-be1f-d57550cc96cc">0</Downloads>
+    <ArtSampleDocs xmlns="4873beb7-5857-4685-be1f-d57550cc96cc" xsi:nil="true"/>
+    <TrustLevel xmlns="4873beb7-5857-4685-be1f-d57550cc96cc">1 Microsoft Managed Content</TrustLevel>
+    <BlockPublish xmlns="4873beb7-5857-4685-be1f-d57550cc96cc">false</BlockPublish>
+    <TPLaunchHelpLinkType xmlns="4873beb7-5857-4685-be1f-d57550cc96cc">Template</TPLaunchHelpLinkType>
+    <LocalizationTagsTaxHTField0 xmlns="4873beb7-5857-4685-be1f-d57550cc96cc">
+      <Terms xmlns="http://schemas.microsoft.com/office/infopath/2007/PartnerControls"/>
+    </LocalizationTagsTaxHTField0>
+    <BusinessGroup xmlns="4873beb7-5857-4685-be1f-d57550cc96cc" xsi:nil="true"/>
+    <Providers xmlns="4873beb7-5857-4685-be1f-d57550cc96cc" xsi:nil="true"/>
+    <TemplateTemplateType xmlns="4873beb7-5857-4685-be1f-d57550cc96cc">Word Document Template</TemplateTemplateType>
+    <TimesCloned xmlns="4873beb7-5857-4685-be1f-d57550cc96cc" xsi:nil="true"/>
+    <TPAppVersion xmlns="4873beb7-5857-4685-be1f-d57550cc96cc" xsi:nil="true"/>
+    <VoteCount xmlns="4873beb7-5857-4685-be1f-d57550cc96cc" xsi:nil="true"/>
+    <AverageRating xmlns="4873beb7-5857-4685-be1f-d57550cc96cc" xsi:nil="true"/>
+    <FeatureTagsTaxHTField0 xmlns="4873beb7-5857-4685-be1f-d57550cc96cc">
+      <Terms xmlns="http://schemas.microsoft.com/office/infopath/2007/PartnerControls"/>
+    </FeatureTagsTaxHTField0>
+    <Provider xmlns="4873beb7-5857-4685-be1f-d57550cc96cc" xsi:nil="true"/>
+    <UACurrentWords xmlns="4873beb7-5857-4685-be1f-d57550cc96cc" xsi:nil="true"/>
+    <AssetId xmlns="4873beb7-5857-4685-be1f-d57550cc96cc">TP103457714</AssetId>
+    <TPClientViewer xmlns="4873beb7-5857-4685-be1f-d57550cc96cc" xsi:nil="true"/>
+    <DSATActionTaken xmlns="4873beb7-5857-4685-be1f-d57550cc96cc" xsi:nil="true"/>
+    <APEditor xmlns="4873beb7-5857-4685-be1f-d57550cc96cc">
+      <UserInfo>
+        <DisplayName/>
+        <AccountId xsi:nil="true"/>
+        <AccountType/>
+      </UserInfo>
+    </APEditor>
+    <TPInstallLocation xmlns="4873beb7-5857-4685-be1f-d57550cc96cc" xsi:nil="true"/>
+    <OOCacheId xmlns="4873beb7-5857-4685-be1f-d57550cc96cc" xsi:nil="true"/>
+    <IsDeleted xmlns="4873beb7-5857-4685-be1f-d57550cc96cc">false</IsDeleted>
+    <PublishTargets xmlns="4873beb7-5857-4685-be1f-d57550cc96cc">OfficeOnlineVNext</PublishTargets>
+    <ApprovalLog xmlns="4873beb7-5857-4685-be1f-d57550cc96cc" xsi:nil="true"/>
+    <BugNumber xmlns="4873beb7-5857-4685-be1f-d57550cc96cc" xsi:nil="true"/>
+    <CrawlForDependencies xmlns="4873beb7-5857-4685-be1f-d57550cc96cc">false</CrawlForDependencies>
+    <InternalTagsTaxHTField0 xmlns="4873beb7-5857-4685-be1f-d57550cc96cc">
+      <Terms xmlns="http://schemas.microsoft.com/office/infopath/2007/PartnerControls"/>
+    </InternalTagsTaxHTField0>
+    <LastHandOff xmlns="4873beb7-5857-4685-be1f-d57550cc96cc" xsi:nil="true"/>
+    <Milestone xmlns="4873beb7-5857-4685-be1f-d57550cc96cc" xsi:nil="true"/>
+    <OriginalRelease xmlns="4873beb7-5857-4685-be1f-d57550cc96cc">15</OriginalRelease>
+    <RecommendationsModifier xmlns="4873beb7-5857-4685-be1f-d57550cc96cc" xsi:nil="true"/>
+    <ScenarioTagsTaxHTField0 xmlns="4873beb7-5857-4685-be1f-d57550cc96cc">
+      <Terms xmlns="http://schemas.microsoft.com/office/infopath/2007/PartnerControls"/>
+    </ScenarioTagsTaxHTField0>
+    <UANotes xmlns="4873beb7-5857-4685-be1f-d57550cc96cc" xsi:nil="true"/>
+  </documentManagement>
+</p:properties>
+</file>
+
+<file path=customXml/item2.xml><?xml version="1.0" encoding="utf-8"?>
+<?mso-contentType ?>
+<FormTemplates xmlns="http://schemas.microsoft.com/sharepoint/v3/contenttype/forms">
+  <Display>DocumentLibraryForm</Display>
+  <Edit>AssetEditForm</Edit>
+  <New>DocumentLibraryForm</New>
+</FormTemplates>
+</file>
+
+<file path=customXml/item3.xml><?xml version="1.0" encoding="utf-8"?>
 <ct:contentTypeSchema xmlns:ct="http://schemas.microsoft.com/office/2006/metadata/contentType" xmlns:ma="http://schemas.microsoft.com/office/2006/metadata/properties/metaAttributes" ct:_="" ma:_="" ma:contentTypeName="TemplateFile" ma:contentTypeID="0x0101006EDDDB5EE6D98C44930B742096920B300400F5B6D36B3EF94B4E9A635CDF2A18F5B8" ma:contentTypeVersion="72" ma:contentTypeDescription="Create a new document." ma:contentTypeScope="" ma:versionID="a23e56308344d904b51738559c3d67c9">
   <xsd:schema xmlns:xsd="http://www.w3.org/2001/XMLSchema" xmlns:xs="http://www.w3.org/2001/XMLSchema" xmlns:p="http://schemas.microsoft.com/office/2006/metadata/properties" xmlns:ns2="4873beb7-5857-4685-be1f-d57550cc96cc" targetNamespace="http://schemas.microsoft.com/office/2006/metadata/properties" ma:root="true" ma:fieldsID="cd0908cc4600e77bf5da051303e00c8d" ns2:_="">
     <xsd:import namespace="4873beb7-5857-4685-be1f-d57550cc96cc"/>
@@ -4139,142 +4293,25 @@
 </ct:contentTypeSchema>
 </file>
 
-<file path=customXml/item2.xml><?xml version="1.0" encoding="utf-8"?>
-<?mso-contentType ?>
-<FormTemplates xmlns="http://schemas.microsoft.com/sharepoint/v3/contenttype/forms">
-  <Display>DocumentLibraryForm</Display>
-  <Edit>AssetEditForm</Edit>
-  <New>DocumentLibraryForm</New>
-</FormTemplates>
+<file path=customXml/itemProps1.xml><?xml version="1.0" encoding="utf-8"?>
+<ds:datastoreItem xmlns:ds="http://schemas.openxmlformats.org/officeDocument/2006/customXml" ds:itemID="{63671810-3EF7-4C8E-BCBA-248ABE2BAB39}">
+  <ds:schemaRefs>
+    <ds:schemaRef ds:uri="http://schemas.microsoft.com/office/2006/metadata/properties"/>
+    <ds:schemaRef ds:uri="http://schemas.microsoft.com/office/infopath/2007/PartnerControls"/>
+    <ds:schemaRef ds:uri="4873beb7-5857-4685-be1f-d57550cc96cc"/>
+  </ds:schemaRefs>
+</ds:datastoreItem>
 </file>
 
-<file path=customXml/item3.xml><?xml version="1.0" encoding="utf-8"?>
-<p:properties xmlns:p="http://schemas.microsoft.com/office/2006/metadata/properties" xmlns:xsi="http://www.w3.org/2001/XMLSchema-instance" xmlns:pc="http://schemas.microsoft.com/office/infopath/2007/PartnerControls">
-  <documentManagement>
-    <APDescription xmlns="4873beb7-5857-4685-be1f-d57550cc96cc" xsi:nil="true"/>
-    <AssetExpire xmlns="4873beb7-5857-4685-be1f-d57550cc96cc">2029-01-01T08:00:00+00:00</AssetExpire>
-    <CampaignTagsTaxHTField0 xmlns="4873beb7-5857-4685-be1f-d57550cc96cc">
-      <Terms xmlns="http://schemas.microsoft.com/office/infopath/2007/PartnerControls"/>
-    </CampaignTagsTaxHTField0>
-    <IntlLangReviewDate xmlns="4873beb7-5857-4685-be1f-d57550cc96cc" xsi:nil="true"/>
-    <TPFriendlyName xmlns="4873beb7-5857-4685-be1f-d57550cc96cc" xsi:nil="true"/>
-    <IntlLangReview xmlns="4873beb7-5857-4685-be1f-d57550cc96cc">false</IntlLangReview>
-    <LocLastLocAttemptVersionLookup xmlns="4873beb7-5857-4685-be1f-d57550cc96cc">856581</LocLastLocAttemptVersionLookup>
-    <PolicheckWords xmlns="4873beb7-5857-4685-be1f-d57550cc96cc" xsi:nil="true"/>
-    <SubmitterId xmlns="4873beb7-5857-4685-be1f-d57550cc96cc" xsi:nil="true"/>
-    <AcquiredFrom xmlns="4873beb7-5857-4685-be1f-d57550cc96cc">Internal MS</AcquiredFrom>
-    <EditorialStatus xmlns="4873beb7-5857-4685-be1f-d57550cc96cc">Complete</EditorialStatus>
-    <Markets xmlns="4873beb7-5857-4685-be1f-d57550cc96cc"/>
-    <OriginAsset xmlns="4873beb7-5857-4685-be1f-d57550cc96cc" xsi:nil="true"/>
-    <AssetStart xmlns="4873beb7-5857-4685-be1f-d57550cc96cc">2012-09-19T07:42:00+00:00</AssetStart>
-    <FriendlyTitle xmlns="4873beb7-5857-4685-be1f-d57550cc96cc" xsi:nil="true"/>
-    <MarketSpecific xmlns="4873beb7-5857-4685-be1f-d57550cc96cc">false</MarketSpecific>
-    <TPNamespace xmlns="4873beb7-5857-4685-be1f-d57550cc96cc" xsi:nil="true"/>
-    <PublishStatusLookup xmlns="4873beb7-5857-4685-be1f-d57550cc96cc">
-      <Value>1622610</Value>
-    </PublishStatusLookup>
-    <APAuthor xmlns="4873beb7-5857-4685-be1f-d57550cc96cc">
-      <UserInfo>
-        <DisplayName>REDMOND\v-aptall</DisplayName>
-        <AccountId>2566</AccountId>
-        <AccountType/>
-      </UserInfo>
-    </APAuthor>
-    <TPCommandLine xmlns="4873beb7-5857-4685-be1f-d57550cc96cc" xsi:nil="true"/>
-    <IntlLangReviewer xmlns="4873beb7-5857-4685-be1f-d57550cc96cc" xsi:nil="true"/>
-    <OpenTemplate xmlns="4873beb7-5857-4685-be1f-d57550cc96cc">true</OpenTemplate>
-    <CSXSubmissionDate xmlns="4873beb7-5857-4685-be1f-d57550cc96cc" xsi:nil="true"/>
-    <TaxCatchAll xmlns="4873beb7-5857-4685-be1f-d57550cc96cc"/>
-    <Manager xmlns="4873beb7-5857-4685-be1f-d57550cc96cc" xsi:nil="true"/>
-    <NumericId xmlns="4873beb7-5857-4685-be1f-d57550cc96cc" xsi:nil="true"/>
-    <ParentAssetId xmlns="4873beb7-5857-4685-be1f-d57550cc96cc" xsi:nil="true"/>
-    <OriginalSourceMarket xmlns="4873beb7-5857-4685-be1f-d57550cc96cc" xsi:nil="true"/>
-    <ApprovalStatus xmlns="4873beb7-5857-4685-be1f-d57550cc96cc">InProgress</ApprovalStatus>
-    <TPComponent xmlns="4873beb7-5857-4685-be1f-d57550cc96cc" xsi:nil="true"/>
-    <EditorialTags xmlns="4873beb7-5857-4685-be1f-d57550cc96cc" xsi:nil="true"/>
-    <TPExecutable xmlns="4873beb7-5857-4685-be1f-d57550cc96cc" xsi:nil="true"/>
-    <TPLaunchHelpLink xmlns="4873beb7-5857-4685-be1f-d57550cc96cc" xsi:nil="true"/>
-    <LocComments xmlns="4873beb7-5857-4685-be1f-d57550cc96cc" xsi:nil="true"/>
-    <LocRecommendedHandoff xmlns="4873beb7-5857-4685-be1f-d57550cc96cc" xsi:nil="true"/>
-    <SourceTitle xmlns="4873beb7-5857-4685-be1f-d57550cc96cc" xsi:nil="true"/>
-    <CSXUpdate xmlns="4873beb7-5857-4685-be1f-d57550cc96cc">false</CSXUpdate>
-    <IntlLocPriority xmlns="4873beb7-5857-4685-be1f-d57550cc96cc" xsi:nil="true"/>
-    <UAProjectedTotalWords xmlns="4873beb7-5857-4685-be1f-d57550cc96cc" xsi:nil="true"/>
-    <AssetType xmlns="4873beb7-5857-4685-be1f-d57550cc96cc">TP</AssetType>
-    <MachineTranslated xmlns="4873beb7-5857-4685-be1f-d57550cc96cc">false</MachineTranslated>
-    <OutputCachingOn xmlns="4873beb7-5857-4685-be1f-d57550cc96cc">false</OutputCachingOn>
-    <TemplateStatus xmlns="4873beb7-5857-4685-be1f-d57550cc96cc">Complete</TemplateStatus>
-    <IsSearchable xmlns="4873beb7-5857-4685-be1f-d57550cc96cc">true</IsSearchable>
-    <ContentItem xmlns="4873beb7-5857-4685-be1f-d57550cc96cc" xsi:nil="true"/>
-    <HandoffToMSDN xmlns="4873beb7-5857-4685-be1f-d57550cc96cc" xsi:nil="true"/>
-    <ShowIn xmlns="4873beb7-5857-4685-be1f-d57550cc96cc">Show everywhere</ShowIn>
-    <ThumbnailAssetId xmlns="4873beb7-5857-4685-be1f-d57550cc96cc" xsi:nil="true"/>
-    <UALocComments xmlns="4873beb7-5857-4685-be1f-d57550cc96cc" xsi:nil="true"/>
-    <UALocRecommendation xmlns="4873beb7-5857-4685-be1f-d57550cc96cc">Localize</UALocRecommendation>
-    <LastModifiedDateTime xmlns="4873beb7-5857-4685-be1f-d57550cc96cc" xsi:nil="true"/>
-    <LegacyData xmlns="4873beb7-5857-4685-be1f-d57550cc96cc" xsi:nil="true"/>
-    <LocManualTestRequired xmlns="4873beb7-5857-4685-be1f-d57550cc96cc">false</LocManualTestRequired>
-    <LocMarketGroupTiers2 xmlns="4873beb7-5857-4685-be1f-d57550cc96cc" xsi:nil="true"/>
-    <ClipArtFilename xmlns="4873beb7-5857-4685-be1f-d57550cc96cc" xsi:nil="true"/>
-    <TPApplication xmlns="4873beb7-5857-4685-be1f-d57550cc96cc" xsi:nil="true"/>
-    <CSXHash xmlns="4873beb7-5857-4685-be1f-d57550cc96cc" xsi:nil="true"/>
-    <DirectSourceMarket xmlns="4873beb7-5857-4685-be1f-d57550cc96cc" xsi:nil="true"/>
-    <PrimaryImageGen xmlns="4873beb7-5857-4685-be1f-d57550cc96cc">true</PrimaryImageGen>
-    <PlannedPubDate xmlns="4873beb7-5857-4685-be1f-d57550cc96cc" xsi:nil="true"/>
-    <CSXSubmissionMarket xmlns="4873beb7-5857-4685-be1f-d57550cc96cc" xsi:nil="true"/>
-    <Downloads xmlns="4873beb7-5857-4685-be1f-d57550cc96cc">0</Downloads>
-    <ArtSampleDocs xmlns="4873beb7-5857-4685-be1f-d57550cc96cc" xsi:nil="true"/>
-    <TrustLevel xmlns="4873beb7-5857-4685-be1f-d57550cc96cc">1 Microsoft Managed Content</TrustLevel>
-    <BlockPublish xmlns="4873beb7-5857-4685-be1f-d57550cc96cc">false</BlockPublish>
-    <TPLaunchHelpLinkType xmlns="4873beb7-5857-4685-be1f-d57550cc96cc">Template</TPLaunchHelpLinkType>
-    <LocalizationTagsTaxHTField0 xmlns="4873beb7-5857-4685-be1f-d57550cc96cc">
-      <Terms xmlns="http://schemas.microsoft.com/office/infopath/2007/PartnerControls"/>
-    </LocalizationTagsTaxHTField0>
-    <BusinessGroup xmlns="4873beb7-5857-4685-be1f-d57550cc96cc" xsi:nil="true"/>
-    <Providers xmlns="4873beb7-5857-4685-be1f-d57550cc96cc" xsi:nil="true"/>
-    <TemplateTemplateType xmlns="4873beb7-5857-4685-be1f-d57550cc96cc">Word Document Template</TemplateTemplateType>
-    <TimesCloned xmlns="4873beb7-5857-4685-be1f-d57550cc96cc" xsi:nil="true"/>
-    <TPAppVersion xmlns="4873beb7-5857-4685-be1f-d57550cc96cc" xsi:nil="true"/>
-    <VoteCount xmlns="4873beb7-5857-4685-be1f-d57550cc96cc" xsi:nil="true"/>
-    <AverageRating xmlns="4873beb7-5857-4685-be1f-d57550cc96cc" xsi:nil="true"/>
-    <FeatureTagsTaxHTField0 xmlns="4873beb7-5857-4685-be1f-d57550cc96cc">
-      <Terms xmlns="http://schemas.microsoft.com/office/infopath/2007/PartnerControls"/>
-    </FeatureTagsTaxHTField0>
-    <Provider xmlns="4873beb7-5857-4685-be1f-d57550cc96cc" xsi:nil="true"/>
-    <UACurrentWords xmlns="4873beb7-5857-4685-be1f-d57550cc96cc" xsi:nil="true"/>
-    <AssetId xmlns="4873beb7-5857-4685-be1f-d57550cc96cc">TP103457714</AssetId>
-    <TPClientViewer xmlns="4873beb7-5857-4685-be1f-d57550cc96cc" xsi:nil="true"/>
-    <DSATActionTaken xmlns="4873beb7-5857-4685-be1f-d57550cc96cc" xsi:nil="true"/>
-    <APEditor xmlns="4873beb7-5857-4685-be1f-d57550cc96cc">
-      <UserInfo>
-        <DisplayName/>
-        <AccountId xsi:nil="true"/>
-        <AccountType/>
-      </UserInfo>
-    </APEditor>
-    <TPInstallLocation xmlns="4873beb7-5857-4685-be1f-d57550cc96cc" xsi:nil="true"/>
-    <OOCacheId xmlns="4873beb7-5857-4685-be1f-d57550cc96cc" xsi:nil="true"/>
-    <IsDeleted xmlns="4873beb7-5857-4685-be1f-d57550cc96cc">false</IsDeleted>
-    <PublishTargets xmlns="4873beb7-5857-4685-be1f-d57550cc96cc">OfficeOnlineVNext</PublishTargets>
-    <ApprovalLog xmlns="4873beb7-5857-4685-be1f-d57550cc96cc" xsi:nil="true"/>
-    <BugNumber xmlns="4873beb7-5857-4685-be1f-d57550cc96cc" xsi:nil="true"/>
-    <CrawlForDependencies xmlns="4873beb7-5857-4685-be1f-d57550cc96cc">false</CrawlForDependencies>
-    <InternalTagsTaxHTField0 xmlns="4873beb7-5857-4685-be1f-d57550cc96cc">
-      <Terms xmlns="http://schemas.microsoft.com/office/infopath/2007/PartnerControls"/>
-    </InternalTagsTaxHTField0>
-    <LastHandOff xmlns="4873beb7-5857-4685-be1f-d57550cc96cc" xsi:nil="true"/>
-    <Milestone xmlns="4873beb7-5857-4685-be1f-d57550cc96cc" xsi:nil="true"/>
-    <OriginalRelease xmlns="4873beb7-5857-4685-be1f-d57550cc96cc">15</OriginalRelease>
-    <RecommendationsModifier xmlns="4873beb7-5857-4685-be1f-d57550cc96cc" xsi:nil="true"/>
-    <ScenarioTagsTaxHTField0 xmlns="4873beb7-5857-4685-be1f-d57550cc96cc">
-      <Terms xmlns="http://schemas.microsoft.com/office/infopath/2007/PartnerControls"/>
-    </ScenarioTagsTaxHTField0>
-    <UANotes xmlns="4873beb7-5857-4685-be1f-d57550cc96cc" xsi:nil="true"/>
-  </documentManagement>
-</p:properties>
+<file path=customXml/itemProps2.xml><?xml version="1.0" encoding="utf-8"?>
+<ds:datastoreItem xmlns:ds="http://schemas.openxmlformats.org/officeDocument/2006/customXml" ds:itemID="{499EA1EC-B023-4266-9865-E1EDA122A8C9}">
+  <ds:schemaRefs>
+    <ds:schemaRef ds:uri="http://schemas.microsoft.com/sharepoint/v3/contenttype/forms"/>
+  </ds:schemaRefs>
+</ds:datastoreItem>
 </file>
 
-<file path=customXml/itemProps1.xml><?xml version="1.0" encoding="utf-8"?>
+<file path=customXml/itemProps3.xml><?xml version="1.0" encoding="utf-8"?>
 <ds:datastoreItem xmlns:ds="http://schemas.openxmlformats.org/officeDocument/2006/customXml" ds:itemID="{9332E30D-EFB4-40E8-AB8F-C2E02C2E75EB}">
   <ds:schemaRefs>
     <ds:schemaRef ds:uri="http://schemas.microsoft.com/office/2006/metadata/contentType"/>
@@ -4290,22 +4327,4 @@
     <ds:schemaRef ds:uri="http://schemas.microsoft.com/internal/obd"/>
   </ds:schemaRefs>
 </ds:datastoreItem>
-</file>
-
-<file path=customXml/itemProps2.xml><?xml version="1.0" encoding="utf-8"?>
-<ds:datastoreItem xmlns:ds="http://schemas.openxmlformats.org/officeDocument/2006/customXml" ds:itemID="{499EA1EC-B023-4266-9865-E1EDA122A8C9}">
-  <ds:schemaRefs>
-    <ds:schemaRef ds:uri="http://schemas.microsoft.com/sharepoint/v3/contenttype/forms"/>
-  </ds:schemaRefs>
-</ds:datastoreItem>
-</file>
-
-<file path=customXml/itemProps3.xml><?xml version="1.0" encoding="utf-8"?>
-<ds:datastoreItem xmlns:ds="http://schemas.openxmlformats.org/officeDocument/2006/customXml" ds:itemID="{63671810-3EF7-4C8E-BCBA-248ABE2BAB39}">
-  <ds:schemaRefs>
-    <ds:schemaRef ds:uri="http://schemas.microsoft.com/office/2006/metadata/properties"/>
-    <ds:schemaRef ds:uri="http://schemas.microsoft.com/office/infopath/2007/PartnerControls"/>
-    <ds:schemaRef ds:uri="4873beb7-5857-4685-be1f-d57550cc96cc"/>
-  </ds:schemaRefs>
-</ds:datastoreItem>
 </file>
--- a/Jisho.docx
+++ b/Jisho.docx
@@ -9,6 +9,7 @@
           <w:lang w:val="pt-BR"/>
         </w:rPr>
       </w:pPr>
+      <w:bookmarkStart w:id="0" w:name="_GoBack"/>
       <w:r>
         <w:rPr>
           <w:lang w:val="pt-BR"/>
@@ -16,6 +17,7 @@
         <w:t>Jisho</w:t>
       </w:r>
     </w:p>
+    <w:bookmarkEnd w:id="0"/>
     <w:p>
       <w:pPr>
         <w:pStyle w:val="Heading1"/>
@@ -350,11 +352,9 @@
       <w:pPr>
         <w:pStyle w:val="Heading2"/>
       </w:pPr>
-      <w:proofErr w:type="spellStart"/>
       <w:r>
         <w:t>Objeto</w:t>
       </w:r>
-      <w:proofErr w:type="spellEnd"/>
     </w:p>
     <w:p>
       <w:r>
@@ -375,11 +375,9 @@
       <w:pPr>
         <w:pStyle w:val="Heading2"/>
       </w:pPr>
-      <w:proofErr w:type="spellStart"/>
       <w:r>
         <w:t>Protocolo</w:t>
       </w:r>
-      <w:proofErr w:type="spellEnd"/>
     </w:p>
     <w:p/>
     <w:p>
@@ -397,8 +395,6 @@
       <w:r>
         <w:t>Recurso</w:t>
       </w:r>
-      <w:bookmarkStart w:id="0" w:name="_GoBack"/>
-      <w:bookmarkEnd w:id="0"/>
     </w:p>
     <w:sectPr>
       <w:footerReference w:type="default" r:id="rId10"/>
@@ -1897,7 +1893,10 @@
   <w:style w:type="paragraph" w:default="1" w:styleId="Normal">
     <w:name w:val="Normal"/>
     <w:qFormat/>
-    <w:rsid w:val="00FD262C"/>
+    <w:rsid w:val="004C2F8D"/>
+    <w:pPr>
+      <w:jc w:val="both"/>
+    </w:pPr>
   </w:style>
   <w:style w:type="paragraph" w:styleId="Heading1">
     <w:name w:val="heading 1"/>

--- a/Jisho.docx
+++ b/Jisho.docx
@@ -9,7 +9,6 @@
           <w:lang w:val="pt-BR"/>
         </w:rPr>
       </w:pPr>
-      <w:bookmarkStart w:id="0" w:name="_GoBack"/>
       <w:r>
         <w:rPr>
           <w:lang w:val="pt-BR"/>
@@ -17,7 +16,6 @@
         <w:t>Jisho</w:t>
       </w:r>
     </w:p>
-    <w:bookmarkEnd w:id="0"/>
     <w:p>
       <w:pPr>
         <w:pStyle w:val="Heading1"/>
@@ -351,48 +349,182 @@
     <w:p>
       <w:pPr>
         <w:pStyle w:val="Heading2"/>
+        <w:rPr>
+          <w:lang w:val="pt-BR"/>
+        </w:rPr>
       </w:pPr>
       <w:r>
+        <w:rPr>
+          <w:lang w:val="pt-BR"/>
+        </w:rPr>
         <w:t>Objeto</w:t>
       </w:r>
     </w:p>
     <w:p>
+      <w:pPr>
+        <w:rPr>
+          <w:lang w:val="pt-BR"/>
+        </w:rPr>
+      </w:pPr>
       <w:r>
+        <w:rPr>
+          <w:lang w:val="pt-BR"/>
+        </w:rPr>
         <w:tab/>
-        <w:t>C</w:t>
+        <w:t>Instância de uma classe.</w:t>
       </w:r>
     </w:p>
-    <w:p/>
     <w:p>
       <w:pPr>
+        <w:rPr>
+          <w:lang w:val="pt-BR"/>
+        </w:rPr>
+      </w:pPr>
+      <w:r>
+        <w:rPr>
+          <w:lang w:val="pt-BR"/>
+        </w:rPr>
+        <w:tab/>
+        <w:t xml:space="preserve">Tem propriedades </w:t>
+      </w:r>
+      <w:bookmarkStart w:id="0" w:name="_GoBack"/>
+      <w:bookmarkEnd w:id="0"/>
+      <w:r>
+        <w:rPr>
+          <w:lang w:val="pt-BR"/>
+        </w:rPr>
+        <w:t>(características) e métodos (o que faz).</w:t>
+      </w:r>
+    </w:p>
+    <w:p>
+      <w:pPr>
+        <w:rPr>
+          <w:lang w:val="pt-BR"/>
+        </w:rPr>
+      </w:pPr>
+    </w:p>
+    <w:p>
+      <w:pPr>
         <w:pStyle w:val="Heading1"/>
+        <w:rPr>
+          <w:lang w:val="pt-BR"/>
+        </w:rPr>
       </w:pPr>
       <w:r>
+        <w:rPr>
+          <w:lang w:val="pt-BR"/>
+        </w:rPr>
         <w:t>P</w:t>
       </w:r>
     </w:p>
     <w:p>
       <w:pPr>
         <w:pStyle w:val="Heading2"/>
+        <w:rPr>
+          <w:lang w:val="pt-BR"/>
+        </w:rPr>
       </w:pPr>
       <w:r>
+        <w:rPr>
+          <w:lang w:val="pt-BR"/>
+        </w:rPr>
         <w:t>Protocolo</w:t>
       </w:r>
     </w:p>
-    <w:p/>
     <w:p>
       <w:pPr>
+        <w:rPr>
+          <w:lang w:val="pt-BR"/>
+        </w:rPr>
+      </w:pPr>
+    </w:p>
+    <w:p>
+      <w:pPr>
+        <w:pStyle w:val="Heading2"/>
+        <w:rPr>
+          <w:lang w:val="pt-BR"/>
+        </w:rPr>
+      </w:pPr>
+      <w:r>
+        <w:rPr>
+          <w:lang w:val="pt-BR"/>
+        </w:rPr>
+        <w:t>Pseudo-tty</w:t>
+      </w:r>
+    </w:p>
+    <w:p>
+      <w:pPr>
+        <w:rPr>
+          <w:lang w:val="pt-BR"/>
+        </w:rPr>
+      </w:pPr>
+      <w:r>
+        <w:rPr>
+          <w:lang w:val="pt-BR"/>
+        </w:rPr>
+        <w:t xml:space="preserve"> </w:t>
+      </w:r>
+      <w:r>
+        <w:rPr>
+          <w:lang w:val="pt-BR"/>
+        </w:rPr>
+        <w:tab/>
+        <w:t>Pseudo-terminal</w:t>
+      </w:r>
+    </w:p>
+    <w:p>
+      <w:pPr>
+        <w:rPr>
+          <w:lang w:val="pt-BR"/>
+        </w:rPr>
+      </w:pPr>
+      <w:r>
+        <w:rPr>
+          <w:lang w:val="pt-BR"/>
+        </w:rPr>
+        <w:tab/>
+        <w:t>Não é genuino, mas tem a aparência de um terminal.</w:t>
+      </w:r>
+    </w:p>
+    <w:p>
+      <w:pPr>
+        <w:rPr>
+          <w:lang w:val="pt-BR"/>
+        </w:rPr>
+      </w:pPr>
+      <w:r>
+        <w:rPr>
+          <w:lang w:val="pt-BR"/>
+        </w:rPr>
+        <w:tab/>
+        <w:t>Dispositivo que tem a função de um terminal físico, sem ser um terminal físico de fato.</w:t>
+      </w:r>
+    </w:p>
+    <w:p>
+      <w:pPr>
         <w:pStyle w:val="Heading1"/>
+        <w:rPr>
+          <w:lang w:val="pt-BR"/>
+        </w:rPr>
       </w:pPr>
       <w:r>
+        <w:rPr>
+          <w:lang w:val="pt-BR"/>
+        </w:rPr>
         <w:t>R</w:t>
       </w:r>
     </w:p>
     <w:p>
       <w:pPr>
         <w:pStyle w:val="Heading2"/>
+        <w:rPr>
+          <w:lang w:val="pt-BR"/>
+        </w:rPr>
       </w:pPr>
       <w:r>
+        <w:rPr>
+          <w:lang w:val="pt-BR"/>
+        </w:rPr>
         <w:t>Recurso</w:t>
       </w:r>
     </w:p>
@@ -2853,6 +2985,35 @@
       <w:spacing w:val="5"/>
     </w:rPr>
   </w:style>
+  <w:style w:type="paragraph" w:customStyle="1" w:styleId="Code">
+    <w:name w:val="Code"/>
+    <w:basedOn w:val="Normal"/>
+    <w:link w:val="CodeChar"/>
+    <w:qFormat/>
+    <w:rsid w:val="00557D5E"/>
+    <w:pPr>
+      <w:pBdr>
+        <w:top w:val="single" w:sz="4" w:space="1" w:color="auto"/>
+        <w:left w:val="single" w:sz="4" w:space="4" w:color="auto"/>
+        <w:bottom w:val="single" w:sz="4" w:space="1" w:color="auto"/>
+        <w:right w:val="single" w:sz="4" w:space="4" w:color="auto"/>
+      </w:pBdr>
+    </w:pPr>
+    <w:rPr>
+      <w:rFonts w:ascii="Consolas" w:hAnsi="Consolas"/>
+      <w:lang w:val="pt-BR"/>
+    </w:rPr>
+  </w:style>
+  <w:style w:type="character" w:customStyle="1" w:styleId="CodeChar">
+    <w:name w:val="Code Char"/>
+    <w:basedOn w:val="DefaultParagraphFont"/>
+    <w:link w:val="Code"/>
+    <w:rsid w:val="00557D5E"/>
+    <w:rPr>
+      <w:rFonts w:ascii="Consolas" w:hAnsi="Consolas"/>
+      <w:lang w:val="pt-BR"/>
+    </w:rPr>
+  </w:style>
 </w:styles>
 </file>
 
@@ -3118,141 +3279,6 @@
 </file>
 
 <file path=customXml/item1.xml><?xml version="1.0" encoding="utf-8"?>
-<p:properties xmlns:p="http://schemas.microsoft.com/office/2006/metadata/properties" xmlns:xsi="http://www.w3.org/2001/XMLSchema-instance" xmlns:pc="http://schemas.microsoft.com/office/infopath/2007/PartnerControls">
-  <documentManagement>
-    <APDescription xmlns="4873beb7-5857-4685-be1f-d57550cc96cc" xsi:nil="true"/>
-    <AssetExpire xmlns="4873beb7-5857-4685-be1f-d57550cc96cc">2029-01-01T08:00:00+00:00</AssetExpire>
-    <CampaignTagsTaxHTField0 xmlns="4873beb7-5857-4685-be1f-d57550cc96cc">
-      <Terms xmlns="http://schemas.microsoft.com/office/infopath/2007/PartnerControls"/>
-    </CampaignTagsTaxHTField0>
-    <IntlLangReviewDate xmlns="4873beb7-5857-4685-be1f-d57550cc96cc" xsi:nil="true"/>
-    <TPFriendlyName xmlns="4873beb7-5857-4685-be1f-d57550cc96cc" xsi:nil="true"/>
-    <IntlLangReview xmlns="4873beb7-5857-4685-be1f-d57550cc96cc">false</IntlLangReview>
-    <LocLastLocAttemptVersionLookup xmlns="4873beb7-5857-4685-be1f-d57550cc96cc">856581</LocLastLocAttemptVersionLookup>
-    <PolicheckWords xmlns="4873beb7-5857-4685-be1f-d57550cc96cc" xsi:nil="true"/>
-    <SubmitterId xmlns="4873beb7-5857-4685-be1f-d57550cc96cc" xsi:nil="true"/>
-    <AcquiredFrom xmlns="4873beb7-5857-4685-be1f-d57550cc96cc">Internal MS</AcquiredFrom>
-    <EditorialStatus xmlns="4873beb7-5857-4685-be1f-d57550cc96cc">Complete</EditorialStatus>
-    <Markets xmlns="4873beb7-5857-4685-be1f-d57550cc96cc"/>
-    <OriginAsset xmlns="4873beb7-5857-4685-be1f-d57550cc96cc" xsi:nil="true"/>
-    <AssetStart xmlns="4873beb7-5857-4685-be1f-d57550cc96cc">2012-09-19T07:42:00+00:00</AssetStart>
-    <FriendlyTitle xmlns="4873beb7-5857-4685-be1f-d57550cc96cc" xsi:nil="true"/>
-    <MarketSpecific xmlns="4873beb7-5857-4685-be1f-d57550cc96cc">false</MarketSpecific>
-    <TPNamespace xmlns="4873beb7-5857-4685-be1f-d57550cc96cc" xsi:nil="true"/>
-    <PublishStatusLookup xmlns="4873beb7-5857-4685-be1f-d57550cc96cc">
-      <Value>1622610</Value>
-    </PublishStatusLookup>
-    <APAuthor xmlns="4873beb7-5857-4685-be1f-d57550cc96cc">
-      <UserInfo>
-        <DisplayName>REDMOND\v-aptall</DisplayName>
-        <AccountId>2566</AccountId>
-        <AccountType/>
-      </UserInfo>
-    </APAuthor>
-    <TPCommandLine xmlns="4873beb7-5857-4685-be1f-d57550cc96cc" xsi:nil="true"/>
-    <IntlLangReviewer xmlns="4873beb7-5857-4685-be1f-d57550cc96cc" xsi:nil="true"/>
-    <OpenTemplate xmlns="4873beb7-5857-4685-be1f-d57550cc96cc">true</OpenTemplate>
-    <CSXSubmissionDate xmlns="4873beb7-5857-4685-be1f-d57550cc96cc" xsi:nil="true"/>
-    <TaxCatchAll xmlns="4873beb7-5857-4685-be1f-d57550cc96cc"/>
-    <Manager xmlns="4873beb7-5857-4685-be1f-d57550cc96cc" xsi:nil="true"/>
-    <NumericId xmlns="4873beb7-5857-4685-be1f-d57550cc96cc" xsi:nil="true"/>
-    <ParentAssetId xmlns="4873beb7-5857-4685-be1f-d57550cc96cc" xsi:nil="true"/>
-    <OriginalSourceMarket xmlns="4873beb7-5857-4685-be1f-d57550cc96cc" xsi:nil="true"/>
-    <ApprovalStatus xmlns="4873beb7-5857-4685-be1f-d57550cc96cc">InProgress</ApprovalStatus>
-    <TPComponent xmlns="4873beb7-5857-4685-be1f-d57550cc96cc" xsi:nil="true"/>
-    <EditorialTags xmlns="4873beb7-5857-4685-be1f-d57550cc96cc" xsi:nil="true"/>
-    <TPExecutable xmlns="4873beb7-5857-4685-be1f-d57550cc96cc" xsi:nil="true"/>
-    <TPLaunchHelpLink xmlns="4873beb7-5857-4685-be1f-d57550cc96cc" xsi:nil="true"/>
-    <LocComments xmlns="4873beb7-5857-4685-be1f-d57550cc96cc" xsi:nil="true"/>
-    <LocRecommendedHandoff xmlns="4873beb7-5857-4685-be1f-d57550cc96cc" xsi:nil="true"/>
-    <SourceTitle xmlns="4873beb7-5857-4685-be1f-d57550cc96cc" xsi:nil="true"/>
-    <CSXUpdate xmlns="4873beb7-5857-4685-be1f-d57550cc96cc">false</CSXUpdate>
-    <IntlLocPriority xmlns="4873beb7-5857-4685-be1f-d57550cc96cc" xsi:nil="true"/>
-    <UAProjectedTotalWords xmlns="4873beb7-5857-4685-be1f-d57550cc96cc" xsi:nil="true"/>
-    <AssetType xmlns="4873beb7-5857-4685-be1f-d57550cc96cc">TP</AssetType>
-    <MachineTranslated xmlns="4873beb7-5857-4685-be1f-d57550cc96cc">false</MachineTranslated>
-    <OutputCachingOn xmlns="4873beb7-5857-4685-be1f-d57550cc96cc">false</OutputCachingOn>
-    <TemplateStatus xmlns="4873beb7-5857-4685-be1f-d57550cc96cc">Complete</TemplateStatus>
-    <IsSearchable xmlns="4873beb7-5857-4685-be1f-d57550cc96cc">true</IsSearchable>
-    <ContentItem xmlns="4873beb7-5857-4685-be1f-d57550cc96cc" xsi:nil="true"/>
-    <HandoffToMSDN xmlns="4873beb7-5857-4685-be1f-d57550cc96cc" xsi:nil="true"/>
-    <ShowIn xmlns="4873beb7-5857-4685-be1f-d57550cc96cc">Show everywhere</ShowIn>
-    <ThumbnailAssetId xmlns="4873beb7-5857-4685-be1f-d57550cc96cc" xsi:nil="true"/>
-    <UALocComments xmlns="4873beb7-5857-4685-be1f-d57550cc96cc" xsi:nil="true"/>
-    <UALocRecommendation xmlns="4873beb7-5857-4685-be1f-d57550cc96cc">Localize</UALocRecommendation>
-    <LastModifiedDateTime xmlns="4873beb7-5857-4685-be1f-d57550cc96cc" xsi:nil="true"/>
-    <LegacyData xmlns="4873beb7-5857-4685-be1f-d57550cc96cc" xsi:nil="true"/>
-    <LocManualTestRequired xmlns="4873beb7-5857-4685-be1f-d57550cc96cc">false</LocManualTestRequired>
-    <LocMarketGroupTiers2 xmlns="4873beb7-5857-4685-be1f-d57550cc96cc" xsi:nil="true"/>
-    <ClipArtFilename xmlns="4873beb7-5857-4685-be1f-d57550cc96cc" xsi:nil="true"/>
-    <TPApplication xmlns="4873beb7-5857-4685-be1f-d57550cc96cc" xsi:nil="true"/>
-    <CSXHash xmlns="4873beb7-5857-4685-be1f-d57550cc96cc" xsi:nil="true"/>
-    <DirectSourceMarket xmlns="4873beb7-5857-4685-be1f-d57550cc96cc" xsi:nil="true"/>
-    <PrimaryImageGen xmlns="4873beb7-5857-4685-be1f-d57550cc96cc">true</PrimaryImageGen>
-    <PlannedPubDate xmlns="4873beb7-5857-4685-be1f-d57550cc96cc" xsi:nil="true"/>
-    <CSXSubmissionMarket xmlns="4873beb7-5857-4685-be1f-d57550cc96cc" xsi:nil="true"/>
-    <Downloads xmlns="4873beb7-5857-4685-be1f-d57550cc96cc">0</Downloads>
-    <ArtSampleDocs xmlns="4873beb7-5857-4685-be1f-d57550cc96cc" xsi:nil="true"/>
-    <TrustLevel xmlns="4873beb7-5857-4685-be1f-d57550cc96cc">1 Microsoft Managed Content</TrustLevel>
-    <BlockPublish xmlns="4873beb7-5857-4685-be1f-d57550cc96cc">false</BlockPublish>
-    <TPLaunchHelpLinkType xmlns="4873beb7-5857-4685-be1f-d57550cc96cc">Template</TPLaunchHelpLinkType>
-    <LocalizationTagsTaxHTField0 xmlns="4873beb7-5857-4685-be1f-d57550cc96cc">
-      <Terms xmlns="http://schemas.microsoft.com/office/infopath/2007/PartnerControls"/>
-    </LocalizationTagsTaxHTField0>
-    <BusinessGroup xmlns="4873beb7-5857-4685-be1f-d57550cc96cc" xsi:nil="true"/>
-    <Providers xmlns="4873beb7-5857-4685-be1f-d57550cc96cc" xsi:nil="true"/>
-    <TemplateTemplateType xmlns="4873beb7-5857-4685-be1f-d57550cc96cc">Word Document Template</TemplateTemplateType>
-    <TimesCloned xmlns="4873beb7-5857-4685-be1f-d57550cc96cc" xsi:nil="true"/>
-    <TPAppVersion xmlns="4873beb7-5857-4685-be1f-d57550cc96cc" xsi:nil="true"/>
-    <VoteCount xmlns="4873beb7-5857-4685-be1f-d57550cc96cc" xsi:nil="true"/>
-    <AverageRating xmlns="4873beb7-5857-4685-be1f-d57550cc96cc" xsi:nil="true"/>
-    <FeatureTagsTaxHTField0 xmlns="4873beb7-5857-4685-be1f-d57550cc96cc">
-      <Terms xmlns="http://schemas.microsoft.com/office/infopath/2007/PartnerControls"/>
-    </FeatureTagsTaxHTField0>
-    <Provider xmlns="4873beb7-5857-4685-be1f-d57550cc96cc" xsi:nil="true"/>
-    <UACurrentWords xmlns="4873beb7-5857-4685-be1f-d57550cc96cc" xsi:nil="true"/>
-    <AssetId xmlns="4873beb7-5857-4685-be1f-d57550cc96cc">TP103457714</AssetId>
-    <TPClientViewer xmlns="4873beb7-5857-4685-be1f-d57550cc96cc" xsi:nil="true"/>
-    <DSATActionTaken xmlns="4873beb7-5857-4685-be1f-d57550cc96cc" xsi:nil="true"/>
-    <APEditor xmlns="4873beb7-5857-4685-be1f-d57550cc96cc">
-      <UserInfo>
-        <DisplayName/>
-        <AccountId xsi:nil="true"/>
-        <AccountType/>
-      </UserInfo>
-    </APEditor>
-    <TPInstallLocation xmlns="4873beb7-5857-4685-be1f-d57550cc96cc" xsi:nil="true"/>
-    <OOCacheId xmlns="4873beb7-5857-4685-be1f-d57550cc96cc" xsi:nil="true"/>
-    <IsDeleted xmlns="4873beb7-5857-4685-be1f-d57550cc96cc">false</IsDeleted>
-    <PublishTargets xmlns="4873beb7-5857-4685-be1f-d57550cc96cc">OfficeOnlineVNext</PublishTargets>
-    <ApprovalLog xmlns="4873beb7-5857-4685-be1f-d57550cc96cc" xsi:nil="true"/>
-    <BugNumber xmlns="4873beb7-5857-4685-be1f-d57550cc96cc" xsi:nil="true"/>
-    <CrawlForDependencies xmlns="4873beb7-5857-4685-be1f-d57550cc96cc">false</CrawlForDependencies>
-    <InternalTagsTaxHTField0 xmlns="4873beb7-5857-4685-be1f-d57550cc96cc">
-      <Terms xmlns="http://schemas.microsoft.com/office/infopath/2007/PartnerControls"/>
-    </InternalTagsTaxHTField0>
-    <LastHandOff xmlns="4873beb7-5857-4685-be1f-d57550cc96cc" xsi:nil="true"/>
-    <Milestone xmlns="4873beb7-5857-4685-be1f-d57550cc96cc" xsi:nil="true"/>
-    <OriginalRelease xmlns="4873beb7-5857-4685-be1f-d57550cc96cc">15</OriginalRelease>
-    <RecommendationsModifier xmlns="4873beb7-5857-4685-be1f-d57550cc96cc" xsi:nil="true"/>
-    <ScenarioTagsTaxHTField0 xmlns="4873beb7-5857-4685-be1f-d57550cc96cc">
-      <Terms xmlns="http://schemas.microsoft.com/office/infopath/2007/PartnerControls"/>
-    </ScenarioTagsTaxHTField0>
-    <UANotes xmlns="4873beb7-5857-4685-be1f-d57550cc96cc" xsi:nil="true"/>
-  </documentManagement>
-</p:properties>
-</file>
-
-<file path=customXml/item2.xml><?xml version="1.0" encoding="utf-8"?>
-<?mso-contentType ?>
-<FormTemplates xmlns="http://schemas.microsoft.com/sharepoint/v3/contenttype/forms">
-  <Display>DocumentLibraryForm</Display>
-  <Edit>AssetEditForm</Edit>
-  <New>DocumentLibraryForm</New>
-</FormTemplates>
-</file>
-
-<file path=customXml/item3.xml><?xml version="1.0" encoding="utf-8"?>
 <ct:contentTypeSchema xmlns:ct="http://schemas.microsoft.com/office/2006/metadata/contentType" xmlns:ma="http://schemas.microsoft.com/office/2006/metadata/properties/metaAttributes" ct:_="" ma:_="" ma:contentTypeName="TemplateFile" ma:contentTypeID="0x0101006EDDDB5EE6D98C44930B742096920B300400F5B6D36B3EF94B4E9A635CDF2A18F5B8" ma:contentTypeVersion="72" ma:contentTypeDescription="Create a new document." ma:contentTypeScope="" ma:versionID="a23e56308344d904b51738559c3d67c9">
   <xsd:schema xmlns:xsd="http://www.w3.org/2001/XMLSchema" xmlns:xs="http://www.w3.org/2001/XMLSchema" xmlns:p="http://schemas.microsoft.com/office/2006/metadata/properties" xmlns:ns2="4873beb7-5857-4685-be1f-d57550cc96cc" targetNamespace="http://schemas.microsoft.com/office/2006/metadata/properties" ma:root="true" ma:fieldsID="cd0908cc4600e77bf5da051303e00c8d" ns2:_="">
     <xsd:import namespace="4873beb7-5857-4685-be1f-d57550cc96cc"/>
@@ -4292,25 +4318,142 @@
 </ct:contentTypeSchema>
 </file>
 
-<file path=customXml/itemProps1.xml><?xml version="1.0" encoding="utf-8"?>
-<ds:datastoreItem xmlns:ds="http://schemas.openxmlformats.org/officeDocument/2006/customXml" ds:itemID="{63671810-3EF7-4C8E-BCBA-248ABE2BAB39}">
-  <ds:schemaRefs>
-    <ds:schemaRef ds:uri="http://schemas.microsoft.com/office/2006/metadata/properties"/>
-    <ds:schemaRef ds:uri="http://schemas.microsoft.com/office/infopath/2007/PartnerControls"/>
-    <ds:schemaRef ds:uri="4873beb7-5857-4685-be1f-d57550cc96cc"/>
-  </ds:schemaRefs>
-</ds:datastoreItem>
+<file path=customXml/item2.xml><?xml version="1.0" encoding="utf-8"?>
+<?mso-contentType ?>
+<FormTemplates xmlns="http://schemas.microsoft.com/sharepoint/v3/contenttype/forms">
+  <Display>DocumentLibraryForm</Display>
+  <Edit>AssetEditForm</Edit>
+  <New>DocumentLibraryForm</New>
+</FormTemplates>
 </file>
 
-<file path=customXml/itemProps2.xml><?xml version="1.0" encoding="utf-8"?>
-<ds:datastoreItem xmlns:ds="http://schemas.openxmlformats.org/officeDocument/2006/customXml" ds:itemID="{499EA1EC-B023-4266-9865-E1EDA122A8C9}">
-  <ds:schemaRefs>
-    <ds:schemaRef ds:uri="http://schemas.microsoft.com/sharepoint/v3/contenttype/forms"/>
-  </ds:schemaRefs>
-</ds:datastoreItem>
+<file path=customXml/item3.xml><?xml version="1.0" encoding="utf-8"?>
+<p:properties xmlns:p="http://schemas.microsoft.com/office/2006/metadata/properties" xmlns:xsi="http://www.w3.org/2001/XMLSchema-instance" xmlns:pc="http://schemas.microsoft.com/office/infopath/2007/PartnerControls">
+  <documentManagement>
+    <APDescription xmlns="4873beb7-5857-4685-be1f-d57550cc96cc" xsi:nil="true"/>
+    <AssetExpire xmlns="4873beb7-5857-4685-be1f-d57550cc96cc">2029-01-01T08:00:00+00:00</AssetExpire>
+    <CampaignTagsTaxHTField0 xmlns="4873beb7-5857-4685-be1f-d57550cc96cc">
+      <Terms xmlns="http://schemas.microsoft.com/office/infopath/2007/PartnerControls"/>
+    </CampaignTagsTaxHTField0>
+    <IntlLangReviewDate xmlns="4873beb7-5857-4685-be1f-d57550cc96cc" xsi:nil="true"/>
+    <TPFriendlyName xmlns="4873beb7-5857-4685-be1f-d57550cc96cc" xsi:nil="true"/>
+    <IntlLangReview xmlns="4873beb7-5857-4685-be1f-d57550cc96cc">false</IntlLangReview>
+    <LocLastLocAttemptVersionLookup xmlns="4873beb7-5857-4685-be1f-d57550cc96cc">856581</LocLastLocAttemptVersionLookup>
+    <PolicheckWords xmlns="4873beb7-5857-4685-be1f-d57550cc96cc" xsi:nil="true"/>
+    <SubmitterId xmlns="4873beb7-5857-4685-be1f-d57550cc96cc" xsi:nil="true"/>
+    <AcquiredFrom xmlns="4873beb7-5857-4685-be1f-d57550cc96cc">Internal MS</AcquiredFrom>
+    <EditorialStatus xmlns="4873beb7-5857-4685-be1f-d57550cc96cc">Complete</EditorialStatus>
+    <Markets xmlns="4873beb7-5857-4685-be1f-d57550cc96cc"/>
+    <OriginAsset xmlns="4873beb7-5857-4685-be1f-d57550cc96cc" xsi:nil="true"/>
+    <AssetStart xmlns="4873beb7-5857-4685-be1f-d57550cc96cc">2012-09-19T07:42:00+00:00</AssetStart>
+    <FriendlyTitle xmlns="4873beb7-5857-4685-be1f-d57550cc96cc" xsi:nil="true"/>
+    <MarketSpecific xmlns="4873beb7-5857-4685-be1f-d57550cc96cc">false</MarketSpecific>
+    <TPNamespace xmlns="4873beb7-5857-4685-be1f-d57550cc96cc" xsi:nil="true"/>
+    <PublishStatusLookup xmlns="4873beb7-5857-4685-be1f-d57550cc96cc">
+      <Value>1622610</Value>
+    </PublishStatusLookup>
+    <APAuthor xmlns="4873beb7-5857-4685-be1f-d57550cc96cc">
+      <UserInfo>
+        <DisplayName>REDMOND\v-aptall</DisplayName>
+        <AccountId>2566</AccountId>
+        <AccountType/>
+      </UserInfo>
+    </APAuthor>
+    <TPCommandLine xmlns="4873beb7-5857-4685-be1f-d57550cc96cc" xsi:nil="true"/>
+    <IntlLangReviewer xmlns="4873beb7-5857-4685-be1f-d57550cc96cc" xsi:nil="true"/>
+    <OpenTemplate xmlns="4873beb7-5857-4685-be1f-d57550cc96cc">true</OpenTemplate>
+    <CSXSubmissionDate xmlns="4873beb7-5857-4685-be1f-d57550cc96cc" xsi:nil="true"/>
+    <TaxCatchAll xmlns="4873beb7-5857-4685-be1f-d57550cc96cc"/>
+    <Manager xmlns="4873beb7-5857-4685-be1f-d57550cc96cc" xsi:nil="true"/>
+    <NumericId xmlns="4873beb7-5857-4685-be1f-d57550cc96cc" xsi:nil="true"/>
+    <ParentAssetId xmlns="4873beb7-5857-4685-be1f-d57550cc96cc" xsi:nil="true"/>
+    <OriginalSourceMarket xmlns="4873beb7-5857-4685-be1f-d57550cc96cc" xsi:nil="true"/>
+    <ApprovalStatus xmlns="4873beb7-5857-4685-be1f-d57550cc96cc">InProgress</ApprovalStatus>
+    <TPComponent xmlns="4873beb7-5857-4685-be1f-d57550cc96cc" xsi:nil="true"/>
+    <EditorialTags xmlns="4873beb7-5857-4685-be1f-d57550cc96cc" xsi:nil="true"/>
+    <TPExecutable xmlns="4873beb7-5857-4685-be1f-d57550cc96cc" xsi:nil="true"/>
+    <TPLaunchHelpLink xmlns="4873beb7-5857-4685-be1f-d57550cc96cc" xsi:nil="true"/>
+    <LocComments xmlns="4873beb7-5857-4685-be1f-d57550cc96cc" xsi:nil="true"/>
+    <LocRecommendedHandoff xmlns="4873beb7-5857-4685-be1f-d57550cc96cc" xsi:nil="true"/>
+    <SourceTitle xmlns="4873beb7-5857-4685-be1f-d57550cc96cc" xsi:nil="true"/>
+    <CSXUpdate xmlns="4873beb7-5857-4685-be1f-d57550cc96cc">false</CSXUpdate>
+    <IntlLocPriority xmlns="4873beb7-5857-4685-be1f-d57550cc96cc" xsi:nil="true"/>
+    <UAProjectedTotalWords xmlns="4873beb7-5857-4685-be1f-d57550cc96cc" xsi:nil="true"/>
+    <AssetType xmlns="4873beb7-5857-4685-be1f-d57550cc96cc">TP</AssetType>
+    <MachineTranslated xmlns="4873beb7-5857-4685-be1f-d57550cc96cc">false</MachineTranslated>
+    <OutputCachingOn xmlns="4873beb7-5857-4685-be1f-d57550cc96cc">false</OutputCachingOn>
+    <TemplateStatus xmlns="4873beb7-5857-4685-be1f-d57550cc96cc">Complete</TemplateStatus>
+    <IsSearchable xmlns="4873beb7-5857-4685-be1f-d57550cc96cc">true</IsSearchable>
+    <ContentItem xmlns="4873beb7-5857-4685-be1f-d57550cc96cc" xsi:nil="true"/>
+    <HandoffToMSDN xmlns="4873beb7-5857-4685-be1f-d57550cc96cc" xsi:nil="true"/>
+    <ShowIn xmlns="4873beb7-5857-4685-be1f-d57550cc96cc">Show everywhere</ShowIn>
+    <ThumbnailAssetId xmlns="4873beb7-5857-4685-be1f-d57550cc96cc" xsi:nil="true"/>
+    <UALocComments xmlns="4873beb7-5857-4685-be1f-d57550cc96cc" xsi:nil="true"/>
+    <UALocRecommendation xmlns="4873beb7-5857-4685-be1f-d57550cc96cc">Localize</UALocRecommendation>
+    <LastModifiedDateTime xmlns="4873beb7-5857-4685-be1f-d57550cc96cc" xsi:nil="true"/>
+    <LegacyData xmlns="4873beb7-5857-4685-be1f-d57550cc96cc" xsi:nil="true"/>
+    <LocManualTestRequired xmlns="4873beb7-5857-4685-be1f-d57550cc96cc">false</LocManualTestRequired>
+    <LocMarketGroupTiers2 xmlns="4873beb7-5857-4685-be1f-d57550cc96cc" xsi:nil="true"/>
+    <ClipArtFilename xmlns="4873beb7-5857-4685-be1f-d57550cc96cc" xsi:nil="true"/>
+    <TPApplication xmlns="4873beb7-5857-4685-be1f-d57550cc96cc" xsi:nil="true"/>
+    <CSXHash xmlns="4873beb7-5857-4685-be1f-d57550cc96cc" xsi:nil="true"/>
+    <DirectSourceMarket xmlns="4873beb7-5857-4685-be1f-d57550cc96cc" xsi:nil="true"/>
+    <PrimaryImageGen xmlns="4873beb7-5857-4685-be1f-d57550cc96cc">true</PrimaryImageGen>
+    <PlannedPubDate xmlns="4873beb7-5857-4685-be1f-d57550cc96cc" xsi:nil="true"/>
+    <CSXSubmissionMarket xmlns="4873beb7-5857-4685-be1f-d57550cc96cc" xsi:nil="true"/>
+    <Downloads xmlns="4873beb7-5857-4685-be1f-d57550cc96cc">0</Downloads>
+    <ArtSampleDocs xmlns="4873beb7-5857-4685-be1f-d57550cc96cc" xsi:nil="true"/>
+    <TrustLevel xmlns="4873beb7-5857-4685-be1f-d57550cc96cc">1 Microsoft Managed Content</TrustLevel>
+    <BlockPublish xmlns="4873beb7-5857-4685-be1f-d57550cc96cc">false</BlockPublish>
+    <TPLaunchHelpLinkType xmlns="4873beb7-5857-4685-be1f-d57550cc96cc">Template</TPLaunchHelpLinkType>
+    <LocalizationTagsTaxHTField0 xmlns="4873beb7-5857-4685-be1f-d57550cc96cc">
+      <Terms xmlns="http://schemas.microsoft.com/office/infopath/2007/PartnerControls"/>
+    </LocalizationTagsTaxHTField0>
+    <BusinessGroup xmlns="4873beb7-5857-4685-be1f-d57550cc96cc" xsi:nil="true"/>
+    <Providers xmlns="4873beb7-5857-4685-be1f-d57550cc96cc" xsi:nil="true"/>
+    <TemplateTemplateType xmlns="4873beb7-5857-4685-be1f-d57550cc96cc">Word Document Template</TemplateTemplateType>
+    <TimesCloned xmlns="4873beb7-5857-4685-be1f-d57550cc96cc" xsi:nil="true"/>
+    <TPAppVersion xmlns="4873beb7-5857-4685-be1f-d57550cc96cc" xsi:nil="true"/>
+    <VoteCount xmlns="4873beb7-5857-4685-be1f-d57550cc96cc" xsi:nil="true"/>
+    <AverageRating xmlns="4873beb7-5857-4685-be1f-d57550cc96cc" xsi:nil="true"/>
+    <FeatureTagsTaxHTField0 xmlns="4873beb7-5857-4685-be1f-d57550cc96cc">
+      <Terms xmlns="http://schemas.microsoft.com/office/infopath/2007/PartnerControls"/>
+    </FeatureTagsTaxHTField0>
+    <Provider xmlns="4873beb7-5857-4685-be1f-d57550cc96cc" xsi:nil="true"/>
+    <UACurrentWords xmlns="4873beb7-5857-4685-be1f-d57550cc96cc" xsi:nil="true"/>
+    <AssetId xmlns="4873beb7-5857-4685-be1f-d57550cc96cc">TP103457714</AssetId>
+    <TPClientViewer xmlns="4873beb7-5857-4685-be1f-d57550cc96cc" xsi:nil="true"/>
+    <DSATActionTaken xmlns="4873beb7-5857-4685-be1f-d57550cc96cc" xsi:nil="true"/>
+    <APEditor xmlns="4873beb7-5857-4685-be1f-d57550cc96cc">
+      <UserInfo>
+        <DisplayName/>
+        <AccountId xsi:nil="true"/>
+        <AccountType/>
+      </UserInfo>
+    </APEditor>
+    <TPInstallLocation xmlns="4873beb7-5857-4685-be1f-d57550cc96cc" xsi:nil="true"/>
+    <OOCacheId xmlns="4873beb7-5857-4685-be1f-d57550cc96cc" xsi:nil="true"/>
+    <IsDeleted xmlns="4873beb7-5857-4685-be1f-d57550cc96cc">false</IsDeleted>
+    <PublishTargets xmlns="4873beb7-5857-4685-be1f-d57550cc96cc">OfficeOnlineVNext</PublishTargets>
+    <ApprovalLog xmlns="4873beb7-5857-4685-be1f-d57550cc96cc" xsi:nil="true"/>
+    <BugNumber xmlns="4873beb7-5857-4685-be1f-d57550cc96cc" xsi:nil="true"/>
+    <CrawlForDependencies xmlns="4873beb7-5857-4685-be1f-d57550cc96cc">false</CrawlForDependencies>
+    <InternalTagsTaxHTField0 xmlns="4873beb7-5857-4685-be1f-d57550cc96cc">
+      <Terms xmlns="http://schemas.microsoft.com/office/infopath/2007/PartnerControls"/>
+    </InternalTagsTaxHTField0>
+    <LastHandOff xmlns="4873beb7-5857-4685-be1f-d57550cc96cc" xsi:nil="true"/>
+    <Milestone xmlns="4873beb7-5857-4685-be1f-d57550cc96cc" xsi:nil="true"/>
+    <OriginalRelease xmlns="4873beb7-5857-4685-be1f-d57550cc96cc">15</OriginalRelease>
+    <RecommendationsModifier xmlns="4873beb7-5857-4685-be1f-d57550cc96cc" xsi:nil="true"/>
+    <ScenarioTagsTaxHTField0 xmlns="4873beb7-5857-4685-be1f-d57550cc96cc">
+      <Terms xmlns="http://schemas.microsoft.com/office/infopath/2007/PartnerControls"/>
+    </ScenarioTagsTaxHTField0>
+    <UANotes xmlns="4873beb7-5857-4685-be1f-d57550cc96cc" xsi:nil="true"/>
+  </documentManagement>
+</p:properties>
 </file>
 
-<file path=customXml/itemProps3.xml><?xml version="1.0" encoding="utf-8"?>
+<file path=customXml/itemProps1.xml><?xml version="1.0" encoding="utf-8"?>
 <ds:datastoreItem xmlns:ds="http://schemas.openxmlformats.org/officeDocument/2006/customXml" ds:itemID="{9332E30D-EFB4-40E8-AB8F-C2E02C2E75EB}">
   <ds:schemaRefs>
     <ds:schemaRef ds:uri="http://schemas.microsoft.com/office/2006/metadata/contentType"/>
@@ -4326,4 +4469,22 @@
     <ds:schemaRef ds:uri="http://schemas.microsoft.com/internal/obd"/>
   </ds:schemaRefs>
 </ds:datastoreItem>
+</file>
+
+<file path=customXml/itemProps2.xml><?xml version="1.0" encoding="utf-8"?>
+<ds:datastoreItem xmlns:ds="http://schemas.openxmlformats.org/officeDocument/2006/customXml" ds:itemID="{499EA1EC-B023-4266-9865-E1EDA122A8C9}">
+  <ds:schemaRefs>
+    <ds:schemaRef ds:uri="http://schemas.microsoft.com/sharepoint/v3/contenttype/forms"/>
+  </ds:schemaRefs>
+</ds:datastoreItem>
+</file>
+
+<file path=customXml/itemProps3.xml><?xml version="1.0" encoding="utf-8"?>
+<ds:datastoreItem xmlns:ds="http://schemas.openxmlformats.org/officeDocument/2006/customXml" ds:itemID="{63671810-3EF7-4C8E-BCBA-248ABE2BAB39}">
+  <ds:schemaRefs>
+    <ds:schemaRef ds:uri="http://schemas.microsoft.com/office/2006/metadata/properties"/>
+    <ds:schemaRef ds:uri="http://schemas.microsoft.com/office/infopath/2007/PartnerControls"/>
+    <ds:schemaRef ds:uri="4873beb7-5857-4685-be1f-d57550cc96cc"/>
+  </ds:schemaRefs>
+</ds:datastoreItem>
 </file>
--- a/Jisho.docx
+++ b/Jisho.docx
@@ -83,21 +83,21 @@
           <w:lang w:val="pt-BR"/>
         </w:rPr>
         <w:tab/>
-        <w:t>C</w:t>
+        <w:t>Abstração de objetos similares.</w:t>
       </w:r>
     </w:p>
     <w:p>
       <w:pPr>
-        <w:pStyle w:val="Heading2"/>
-        <w:rPr>
-          <w:lang w:val="pt-BR"/>
-        </w:rPr>
-      </w:pPr>
-      <w:r>
-        <w:rPr>
-          <w:lang w:val="pt-BR"/>
-        </w:rPr>
-        <w:t>Container</w:t>
+        <w:rPr>
+          <w:lang w:val="pt-BR"/>
+        </w:rPr>
+      </w:pPr>
+      <w:r>
+        <w:rPr>
+          <w:lang w:val="pt-BR"/>
+        </w:rPr>
+        <w:tab/>
+        <w:t>Características em comum de um conjunto de objetos.</w:t>
       </w:r>
     </w:p>
     <w:p>
@@ -111,39 +111,72 @@
           <w:lang w:val="pt-BR"/>
         </w:rPr>
         <w:tab/>
-        <w:t>C</w:t>
+      </w:r>
+      <w:r>
+        <w:rPr>
+          <w:lang w:val="pt-BR"/>
+        </w:rPr>
+        <w:t>Tem propriedades (características) e métodos (o que faz).</w:t>
       </w:r>
     </w:p>
     <w:p>
       <w:pPr>
-        <w:pStyle w:val="Heading1"/>
-        <w:rPr>
-          <w:lang w:val="pt-BR"/>
-        </w:rPr>
-      </w:pPr>
-      <w:r>
-        <w:rPr>
-          <w:lang w:val="pt-BR"/>
-        </w:rPr>
-        <w:t>D</w:t>
+        <w:pStyle w:val="Heading2"/>
+        <w:rPr>
+          <w:lang w:val="pt-BR"/>
+        </w:rPr>
+      </w:pPr>
+      <w:r>
+        <w:rPr>
+          <w:lang w:val="pt-BR"/>
+        </w:rPr>
+        <w:t>Container</w:t>
       </w:r>
     </w:p>
     <w:p>
       <w:pPr>
-        <w:pStyle w:val="Heading2"/>
-        <w:rPr>
-          <w:lang w:val="pt-BR"/>
-        </w:rPr>
-      </w:pPr>
-      <w:r>
-        <w:rPr>
-          <w:lang w:val="pt-BR"/>
-        </w:rPr>
-        <w:t>Dependência</w:t>
+        <w:rPr>
+          <w:lang w:val="pt-BR"/>
+        </w:rPr>
+      </w:pPr>
+      <w:r>
+        <w:rPr>
+          <w:lang w:val="pt-BR"/>
+        </w:rPr>
+        <w:tab/>
+        <w:t>C</w:t>
       </w:r>
     </w:p>
     <w:p>
       <w:pPr>
+        <w:pStyle w:val="Heading1"/>
+        <w:rPr>
+          <w:lang w:val="pt-BR"/>
+        </w:rPr>
+      </w:pPr>
+      <w:r>
+        <w:rPr>
+          <w:lang w:val="pt-BR"/>
+        </w:rPr>
+        <w:t>D</w:t>
+      </w:r>
+    </w:p>
+    <w:p>
+      <w:pPr>
+        <w:pStyle w:val="Heading2"/>
+        <w:rPr>
+          <w:lang w:val="pt-BR"/>
+        </w:rPr>
+      </w:pPr>
+      <w:r>
+        <w:rPr>
+          <w:lang w:val="pt-BR"/>
+        </w:rPr>
+        <w:t>Dependência</w:t>
+      </w:r>
+    </w:p>
+    <w:p>
+      <w:pPr>
         <w:rPr>
           <w:lang w:val="pt-BR"/>
         </w:rPr>
@@ -207,34 +240,65 @@
     </w:p>
     <w:p>
       <w:pPr>
-        <w:pStyle w:val="Heading1"/>
-        <w:rPr>
-          <w:lang w:val="pt-BR"/>
-        </w:rPr>
-      </w:pPr>
-      <w:r>
-        <w:rPr>
-          <w:lang w:val="pt-BR"/>
-        </w:rPr>
-        <w:t>K</w:t>
+        <w:pStyle w:val="Heading2"/>
+        <w:rPr>
+          <w:lang w:val="pt-BR"/>
+        </w:rPr>
+      </w:pPr>
+      <w:r>
+        <w:rPr>
+          <w:lang w:val="pt-BR"/>
+        </w:rPr>
+        <w:t>Estado</w:t>
       </w:r>
     </w:p>
     <w:p>
       <w:pPr>
-        <w:pStyle w:val="Heading2"/>
-        <w:rPr>
-          <w:lang w:val="pt-BR"/>
-        </w:rPr>
-      </w:pPr>
-      <w:r>
-        <w:rPr>
-          <w:lang w:val="pt-BR"/>
-        </w:rPr>
-        <w:t>Kernel</w:t>
-      </w:r>
+        <w:rPr>
+          <w:lang w:val="pt-BR"/>
+        </w:rPr>
+      </w:pPr>
+      <w:r>
+        <w:rPr>
+          <w:lang w:val="pt-BR"/>
+        </w:rPr>
+        <w:tab/>
+        <w:t>Conjunto de valores dos atributos de um objeto.</w:t>
+      </w:r>
+      <w:bookmarkStart w:id="0" w:name="_GoBack"/>
+      <w:bookmarkEnd w:id="0"/>
     </w:p>
     <w:p>
       <w:pPr>
+        <w:pStyle w:val="Heading1"/>
+        <w:rPr>
+          <w:lang w:val="pt-BR"/>
+        </w:rPr>
+      </w:pPr>
+      <w:r>
+        <w:rPr>
+          <w:lang w:val="pt-BR"/>
+        </w:rPr>
+        <w:lastRenderedPageBreak/>
+        <w:t>K</w:t>
+      </w:r>
+    </w:p>
+    <w:p>
+      <w:pPr>
+        <w:pStyle w:val="Heading2"/>
+        <w:rPr>
+          <w:lang w:val="pt-BR"/>
+        </w:rPr>
+      </w:pPr>
+      <w:r>
+        <w:rPr>
+          <w:lang w:val="pt-BR"/>
+        </w:rPr>
+        <w:t>Kernel</w:t>
+      </w:r>
+    </w:p>
+    <w:p>
+      <w:pPr>
         <w:rPr>
           <w:lang w:val="pt-BR"/>
         </w:rPr>
@@ -258,7 +322,6 @@
         <w:rPr>
           <w:lang w:val="pt-BR"/>
         </w:rPr>
-        <w:lastRenderedPageBreak/>
         <w:t>M</w:t>
       </w:r>
     </w:p>
@@ -385,15 +448,7 @@
           <w:lang w:val="pt-BR"/>
         </w:rPr>
         <w:tab/>
-        <w:t xml:space="preserve">Tem propriedades </w:t>
-      </w:r>
-      <w:bookmarkStart w:id="0" w:name="_GoBack"/>
-      <w:bookmarkEnd w:id="0"/>
-      <w:r>
-        <w:rPr>
-          <w:lang w:val="pt-BR"/>
-        </w:rPr>
-        <w:t>(características) e métodos (o que faz).</w:t>
+        <w:t>Exemplar de uma classe.</w:t>
       </w:r>
     </w:p>
     <w:p>
@@ -402,6 +457,18 @@
           <w:lang w:val="pt-BR"/>
         </w:rPr>
       </w:pPr>
+      <w:r>
+        <w:rPr>
+          <w:lang w:val="pt-BR"/>
+        </w:rPr>
+        <w:tab/>
+      </w:r>
+      <w:r>
+        <w:rPr>
+          <w:lang w:val="pt-BR"/>
+        </w:rPr>
+        <w:t>Possui estado. O estado diferencia um objeto de outro da mesma classe.</w:t>
+      </w:r>
     </w:p>
     <w:p>
       <w:pPr>
@@ -511,6 +578,7 @@
         <w:rPr>
           <w:lang w:val="pt-BR"/>
         </w:rPr>
+        <w:lastRenderedPageBreak/>
         <w:t>R</w:t>
       </w:r>
     </w:p>
@@ -3279,6 +3347,15 @@
 </file>
 
 <file path=customXml/item1.xml><?xml version="1.0" encoding="utf-8"?>
+<?mso-contentType ?>
+<FormTemplates xmlns="http://schemas.microsoft.com/sharepoint/v3/contenttype/forms">
+  <Display>DocumentLibraryForm</Display>
+  <Edit>AssetEditForm</Edit>
+  <New>DocumentLibraryForm</New>
+</FormTemplates>
+</file>
+
+<file path=customXml/item2.xml><?xml version="1.0" encoding="utf-8"?>
 <ct:contentTypeSchema xmlns:ct="http://schemas.microsoft.com/office/2006/metadata/contentType" xmlns:ma="http://schemas.microsoft.com/office/2006/metadata/properties/metaAttributes" ct:_="" ma:_="" ma:contentTypeName="TemplateFile" ma:contentTypeID="0x0101006EDDDB5EE6D98C44930B742096920B300400F5B6D36B3EF94B4E9A635CDF2A18F5B8" ma:contentTypeVersion="72" ma:contentTypeDescription="Create a new document." ma:contentTypeScope="" ma:versionID="a23e56308344d904b51738559c3d67c9">
   <xsd:schema xmlns:xsd="http://www.w3.org/2001/XMLSchema" xmlns:xs="http://www.w3.org/2001/XMLSchema" xmlns:p="http://schemas.microsoft.com/office/2006/metadata/properties" xmlns:ns2="4873beb7-5857-4685-be1f-d57550cc96cc" targetNamespace="http://schemas.microsoft.com/office/2006/metadata/properties" ma:root="true" ma:fieldsID="cd0908cc4600e77bf5da051303e00c8d" ns2:_="">
     <xsd:import namespace="4873beb7-5857-4685-be1f-d57550cc96cc"/>
@@ -4318,15 +4395,6 @@
 </ct:contentTypeSchema>
 </file>
 
-<file path=customXml/item2.xml><?xml version="1.0" encoding="utf-8"?>
-<?mso-contentType ?>
-<FormTemplates xmlns="http://schemas.microsoft.com/sharepoint/v3/contenttype/forms">
-  <Display>DocumentLibraryForm</Display>
-  <Edit>AssetEditForm</Edit>
-  <New>DocumentLibraryForm</New>
-</FormTemplates>
-</file>
-
 <file path=customXml/item3.xml><?xml version="1.0" encoding="utf-8"?>
 <p:properties xmlns:p="http://schemas.microsoft.com/office/2006/metadata/properties" xmlns:xsi="http://www.w3.org/2001/XMLSchema-instance" xmlns:pc="http://schemas.microsoft.com/office/infopath/2007/PartnerControls">
   <documentManagement>
@@ -4454,6 +4522,14 @@
 </file>
 
 <file path=customXml/itemProps1.xml><?xml version="1.0" encoding="utf-8"?>
+<ds:datastoreItem xmlns:ds="http://schemas.openxmlformats.org/officeDocument/2006/customXml" ds:itemID="{499EA1EC-B023-4266-9865-E1EDA122A8C9}">
+  <ds:schemaRefs>
+    <ds:schemaRef ds:uri="http://schemas.microsoft.com/sharepoint/v3/contenttype/forms"/>
+  </ds:schemaRefs>
+</ds:datastoreItem>
+</file>
+
+<file path=customXml/itemProps2.xml><?xml version="1.0" encoding="utf-8"?>
 <ds:datastoreItem xmlns:ds="http://schemas.openxmlformats.org/officeDocument/2006/customXml" ds:itemID="{9332E30D-EFB4-40E8-AB8F-C2E02C2E75EB}">
   <ds:schemaRefs>
     <ds:schemaRef ds:uri="http://schemas.microsoft.com/office/2006/metadata/contentType"/>
@@ -4471,14 +4547,6 @@
 </ds:datastoreItem>
 </file>
 
-<file path=customXml/itemProps2.xml><?xml version="1.0" encoding="utf-8"?>
-<ds:datastoreItem xmlns:ds="http://schemas.openxmlformats.org/officeDocument/2006/customXml" ds:itemID="{499EA1EC-B023-4266-9865-E1EDA122A8C9}">
-  <ds:schemaRefs>
-    <ds:schemaRef ds:uri="http://schemas.microsoft.com/sharepoint/v3/contenttype/forms"/>
-  </ds:schemaRefs>
-</ds:datastoreItem>
-</file>
-
 <file path=customXml/itemProps3.xml><?xml version="1.0" encoding="utf-8"?>
 <ds:datastoreItem xmlns:ds="http://schemas.openxmlformats.org/officeDocument/2006/customXml" ds:itemID="{63671810-3EF7-4C8E-BCBA-248ABE2BAB39}">
   <ds:schemaRefs>

--- a/Jisho.docx
+++ b/Jisho.docx
@@ -46,6 +46,77 @@
     </w:p>
     <w:p>
       <w:pPr>
+        <w:rPr>
+          <w:lang w:val="pt-BR"/>
+        </w:rPr>
+      </w:pPr>
+    </w:p>
+    <w:p>
+      <w:pPr>
+        <w:pStyle w:val="Heading2"/>
+        <w:rPr>
+          <w:lang w:val="pt-BR"/>
+        </w:rPr>
+      </w:pPr>
+      <w:r>
+        <w:rPr>
+          <w:lang w:val="pt-BR"/>
+        </w:rPr>
+        <w:t>Adapter</w:t>
+      </w:r>
+    </w:p>
+    <w:p>
+      <w:pPr>
+        <w:rPr>
+          <w:lang w:val="pt-BR"/>
+        </w:rPr>
+      </w:pPr>
+      <w:r>
+        <w:rPr>
+          <w:lang w:val="pt-BR"/>
+        </w:rPr>
+        <w:tab/>
+        <w:t>Classe adapter.</w:t>
+      </w:r>
+    </w:p>
+    <w:p>
+      <w:pPr>
+        <w:rPr>
+          <w:lang w:val="pt-BR"/>
+        </w:rPr>
+      </w:pPr>
+      <w:r>
+        <w:rPr>
+          <w:lang w:val="pt-BR"/>
+        </w:rPr>
+        <w:tab/>
+        <w:t>Implementa uma interface de event listener...</w:t>
+      </w:r>
+    </w:p>
+    <w:p>
+      <w:pPr>
+        <w:rPr>
+          <w:lang w:val="pt-BR"/>
+        </w:rPr>
+      </w:pPr>
+      <w:r>
+        <w:rPr>
+          <w:lang w:val="pt-BR"/>
+        </w:rPr>
+        <w:tab/>
+        <w:t xml:space="preserve">Tem uma implementação padrão de uma interface de event listener. </w:t>
+      </w:r>
+      <w:bookmarkStart w:id="0" w:name="_GoBack"/>
+      <w:bookmarkEnd w:id="0"/>
+      <w:r>
+        <w:rPr>
+          <w:lang w:val="pt-BR"/>
+        </w:rPr>
+        <w:t>Útil quando é preciso manipular apenas alguns dos eventos existentes numa interface desse tipo.</w:t>
+      </w:r>
+    </w:p>
+    <w:p>
+      <w:pPr>
         <w:pStyle w:val="Heading1"/>
         <w:rPr>
           <w:lang w:val="pt-BR"/>
@@ -111,11 +182,6 @@
           <w:lang w:val="pt-BR"/>
         </w:rPr>
         <w:tab/>
-      </w:r>
-      <w:r>
-        <w:rPr>
-          <w:lang w:val="pt-BR"/>
-        </w:rPr>
         <w:t>Tem propriedades (características) e métodos (o que faz).</w:t>
       </w:r>
     </w:p>
@@ -144,7 +210,39 @@
           <w:lang w:val="pt-BR"/>
         </w:rPr>
         <w:tab/>
-        <w:t>C</w:t>
+      </w:r>
+      <w:r>
+        <w:rPr>
+          <w:lang w:val="pt-BR"/>
+        </w:rPr>
+        <w:t>Sandbox para processos</w:t>
+      </w:r>
+    </w:p>
+    <w:p>
+      <w:pPr>
+        <w:rPr>
+          <w:lang w:val="pt-BR"/>
+        </w:rPr>
+      </w:pPr>
+      <w:r>
+        <w:rPr>
+          <w:lang w:val="pt-BR"/>
+        </w:rPr>
+        <w:tab/>
+        <w:t>Namespace de processos?</w:t>
+      </w:r>
+    </w:p>
+    <w:p>
+      <w:pPr>
+        <w:rPr>
+          <w:lang w:val="pt-BR"/>
+        </w:rPr>
+      </w:pPr>
+      <w:r>
+        <w:rPr>
+          <w:lang w:val="pt-BR"/>
+        </w:rPr>
+        <w:tab/>
       </w:r>
     </w:p>
     <w:p>
@@ -207,6 +305,7 @@
         <w:rPr>
           <w:lang w:val="pt-BR"/>
         </w:rPr>
+        <w:lastRenderedPageBreak/>
         <w:t>E</w:t>
       </w:r>
     </w:p>
@@ -265,48 +364,25 @@
         <w:tab/>
         <w:t>Conjunto de valores dos atributos de um objeto.</w:t>
       </w:r>
-      <w:bookmarkStart w:id="0" w:name="_GoBack"/>
-      <w:bookmarkEnd w:id="0"/>
     </w:p>
     <w:p>
       <w:pPr>
         <w:pStyle w:val="Heading1"/>
-        <w:rPr>
-          <w:lang w:val="pt-BR"/>
-        </w:rPr>
-      </w:pPr>
-      <w:r>
-        <w:rPr>
-          <w:lang w:val="pt-BR"/>
-        </w:rPr>
-        <w:lastRenderedPageBreak/>
+      </w:pPr>
+      <w:r>
         <w:t>K</w:t>
       </w:r>
     </w:p>
     <w:p>
       <w:pPr>
         <w:pStyle w:val="Heading2"/>
-        <w:rPr>
-          <w:lang w:val="pt-BR"/>
-        </w:rPr>
-      </w:pPr>
-      <w:r>
-        <w:rPr>
-          <w:lang w:val="pt-BR"/>
-        </w:rPr>
+      </w:pPr>
+      <w:r>
         <w:t>Kernel</w:t>
       </w:r>
     </w:p>
     <w:p>
-      <w:pPr>
-        <w:rPr>
-          <w:lang w:val="pt-BR"/>
-        </w:rPr>
-      </w:pPr>
-      <w:r>
-        <w:rPr>
-          <w:lang w:val="pt-BR"/>
-        </w:rPr>
+      <w:r>
         <w:tab/>
         <w:t>K</w:t>
       </w:r>
@@ -314,41 +390,23 @@
     <w:p>
       <w:pPr>
         <w:pStyle w:val="Heading1"/>
-        <w:rPr>
-          <w:lang w:val="pt-BR"/>
-        </w:rPr>
-      </w:pPr>
-      <w:r>
-        <w:rPr>
-          <w:lang w:val="pt-BR"/>
-        </w:rPr>
+      </w:pPr>
+      <w:r>
         <w:t>M</w:t>
       </w:r>
     </w:p>
     <w:p>
       <w:pPr>
         <w:pStyle w:val="Heading2"/>
-        <w:rPr>
-          <w:lang w:val="pt-BR"/>
-        </w:rPr>
-      </w:pPr>
-      <w:r>
-        <w:rPr>
-          <w:lang w:val="pt-BR"/>
-        </w:rPr>
+      </w:pPr>
+      <w:proofErr w:type="spellStart"/>
+      <w:r>
         <w:t>Microservice</w:t>
       </w:r>
-    </w:p>
-    <w:p>
-      <w:pPr>
-        <w:rPr>
-          <w:lang w:val="pt-BR"/>
-        </w:rPr>
-      </w:pPr>
-      <w:r>
-        <w:rPr>
-          <w:lang w:val="pt-BR"/>
-        </w:rPr>
+      <w:proofErr w:type="spellEnd"/>
+    </w:p>
+    <w:p>
+      <w:r>
         <w:tab/>
         <w:t>M</w:t>
       </w:r>
@@ -516,6 +574,7 @@
         <w:rPr>
           <w:lang w:val="pt-BR"/>
         </w:rPr>
+        <w:lastRenderedPageBreak/>
         <w:t>Pseudo-tty</w:t>
       </w:r>
     </w:p>
@@ -578,7 +637,6 @@
         <w:rPr>
           <w:lang w:val="pt-BR"/>
         </w:rPr>
-        <w:lastRenderedPageBreak/>
         <w:t>R</w:t>
       </w:r>
     </w:p>
@@ -666,7 +724,7 @@
           <w:rPr>
             <w:noProof/>
           </w:rPr>
-          <w:t>2</w:t>
+          <w:t>3</w:t>
         </w:r>
         <w:r>
           <w:rPr>
@@ -3347,12 +3405,129 @@
 </file>
 
 <file path=customXml/item1.xml><?xml version="1.0" encoding="utf-8"?>
-<?mso-contentType ?>
-<FormTemplates xmlns="http://schemas.microsoft.com/sharepoint/v3/contenttype/forms">
-  <Display>DocumentLibraryForm</Display>
-  <Edit>AssetEditForm</Edit>
-  <New>DocumentLibraryForm</New>
-</FormTemplates>
+<p:properties xmlns:p="http://schemas.microsoft.com/office/2006/metadata/properties" xmlns:xsi="http://www.w3.org/2001/XMLSchema-instance" xmlns:pc="http://schemas.microsoft.com/office/infopath/2007/PartnerControls">
+  <documentManagement>
+    <APDescription xmlns="4873beb7-5857-4685-be1f-d57550cc96cc" xsi:nil="true"/>
+    <AssetExpire xmlns="4873beb7-5857-4685-be1f-d57550cc96cc">2029-01-01T08:00:00+00:00</AssetExpire>
+    <CampaignTagsTaxHTField0 xmlns="4873beb7-5857-4685-be1f-d57550cc96cc">
+      <Terms xmlns="http://schemas.microsoft.com/office/infopath/2007/PartnerControls"/>
+    </CampaignTagsTaxHTField0>
+    <IntlLangReviewDate xmlns="4873beb7-5857-4685-be1f-d57550cc96cc" xsi:nil="true"/>
+    <TPFriendlyName xmlns="4873beb7-5857-4685-be1f-d57550cc96cc" xsi:nil="true"/>
+    <IntlLangReview xmlns="4873beb7-5857-4685-be1f-d57550cc96cc">false</IntlLangReview>
+    <LocLastLocAttemptVersionLookup xmlns="4873beb7-5857-4685-be1f-d57550cc96cc">856581</LocLastLocAttemptVersionLookup>
+    <PolicheckWords xmlns="4873beb7-5857-4685-be1f-d57550cc96cc" xsi:nil="true"/>
+    <SubmitterId xmlns="4873beb7-5857-4685-be1f-d57550cc96cc" xsi:nil="true"/>
+    <AcquiredFrom xmlns="4873beb7-5857-4685-be1f-d57550cc96cc">Internal MS</AcquiredFrom>
+    <EditorialStatus xmlns="4873beb7-5857-4685-be1f-d57550cc96cc">Complete</EditorialStatus>
+    <Markets xmlns="4873beb7-5857-4685-be1f-d57550cc96cc"/>
+    <OriginAsset xmlns="4873beb7-5857-4685-be1f-d57550cc96cc" xsi:nil="true"/>
+    <AssetStart xmlns="4873beb7-5857-4685-be1f-d57550cc96cc">2012-09-19T07:42:00+00:00</AssetStart>
+    <FriendlyTitle xmlns="4873beb7-5857-4685-be1f-d57550cc96cc" xsi:nil="true"/>
+    <MarketSpecific xmlns="4873beb7-5857-4685-be1f-d57550cc96cc">false</MarketSpecific>
+    <TPNamespace xmlns="4873beb7-5857-4685-be1f-d57550cc96cc" xsi:nil="true"/>
+    <PublishStatusLookup xmlns="4873beb7-5857-4685-be1f-d57550cc96cc">
+      <Value>1622610</Value>
+    </PublishStatusLookup>
+    <APAuthor xmlns="4873beb7-5857-4685-be1f-d57550cc96cc">
+      <UserInfo>
+        <DisplayName>REDMOND\v-aptall</DisplayName>
+        <AccountId>2566</AccountId>
+        <AccountType/>
+      </UserInfo>
+    </APAuthor>
+    <TPCommandLine xmlns="4873beb7-5857-4685-be1f-d57550cc96cc" xsi:nil="true"/>
+    <IntlLangReviewer xmlns="4873beb7-5857-4685-be1f-d57550cc96cc" xsi:nil="true"/>
+    <OpenTemplate xmlns="4873beb7-5857-4685-be1f-d57550cc96cc">true</OpenTemplate>
+    <CSXSubmissionDate xmlns="4873beb7-5857-4685-be1f-d57550cc96cc" xsi:nil="true"/>
+    <TaxCatchAll xmlns="4873beb7-5857-4685-be1f-d57550cc96cc"/>
+    <Manager xmlns="4873beb7-5857-4685-be1f-d57550cc96cc" xsi:nil="true"/>
+    <NumericId xmlns="4873beb7-5857-4685-be1f-d57550cc96cc" xsi:nil="true"/>
+    <ParentAssetId xmlns="4873beb7-5857-4685-be1f-d57550cc96cc" xsi:nil="true"/>
+    <OriginalSourceMarket xmlns="4873beb7-5857-4685-be1f-d57550cc96cc" xsi:nil="true"/>
+    <ApprovalStatus xmlns="4873beb7-5857-4685-be1f-d57550cc96cc">InProgress</ApprovalStatus>
+    <TPComponent xmlns="4873beb7-5857-4685-be1f-d57550cc96cc" xsi:nil="true"/>
+    <EditorialTags xmlns="4873beb7-5857-4685-be1f-d57550cc96cc" xsi:nil="true"/>
+    <TPExecutable xmlns="4873beb7-5857-4685-be1f-d57550cc96cc" xsi:nil="true"/>
+    <TPLaunchHelpLink xmlns="4873beb7-5857-4685-be1f-d57550cc96cc" xsi:nil="true"/>
+    <LocComments xmlns="4873beb7-5857-4685-be1f-d57550cc96cc" xsi:nil="true"/>
+    <LocRecommendedHandoff xmlns="4873beb7-5857-4685-be1f-d57550cc96cc" xsi:nil="true"/>
+    <SourceTitle xmlns="4873beb7-5857-4685-be1f-d57550cc96cc" xsi:nil="true"/>
+    <CSXUpdate xmlns="4873beb7-5857-4685-be1f-d57550cc96cc">false</CSXUpdate>
+    <IntlLocPriority xmlns="4873beb7-5857-4685-be1f-d57550cc96cc" xsi:nil="true"/>
+    <UAProjectedTotalWords xmlns="4873beb7-5857-4685-be1f-d57550cc96cc" xsi:nil="true"/>
+    <AssetType xmlns="4873beb7-5857-4685-be1f-d57550cc96cc">TP</AssetType>
+    <MachineTranslated xmlns="4873beb7-5857-4685-be1f-d57550cc96cc">false</MachineTranslated>
+    <OutputCachingOn xmlns="4873beb7-5857-4685-be1f-d57550cc96cc">false</OutputCachingOn>
+    <TemplateStatus xmlns="4873beb7-5857-4685-be1f-d57550cc96cc">Complete</TemplateStatus>
+    <IsSearchable xmlns="4873beb7-5857-4685-be1f-d57550cc96cc">true</IsSearchable>
+    <ContentItem xmlns="4873beb7-5857-4685-be1f-d57550cc96cc" xsi:nil="true"/>
+    <HandoffToMSDN xmlns="4873beb7-5857-4685-be1f-d57550cc96cc" xsi:nil="true"/>
+    <ShowIn xmlns="4873beb7-5857-4685-be1f-d57550cc96cc">Show everywhere</ShowIn>
+    <ThumbnailAssetId xmlns="4873beb7-5857-4685-be1f-d57550cc96cc" xsi:nil="true"/>
+    <UALocComments xmlns="4873beb7-5857-4685-be1f-d57550cc96cc" xsi:nil="true"/>
+    <UALocRecommendation xmlns="4873beb7-5857-4685-be1f-d57550cc96cc">Localize</UALocRecommendation>
+    <LastModifiedDateTime xmlns="4873beb7-5857-4685-be1f-d57550cc96cc" xsi:nil="true"/>
+    <LegacyData xmlns="4873beb7-5857-4685-be1f-d57550cc96cc" xsi:nil="true"/>
+    <LocManualTestRequired xmlns="4873beb7-5857-4685-be1f-d57550cc96cc">false</LocManualTestRequired>
+    <LocMarketGroupTiers2 xmlns="4873beb7-5857-4685-be1f-d57550cc96cc" xsi:nil="true"/>
+    <ClipArtFilename xmlns="4873beb7-5857-4685-be1f-d57550cc96cc" xsi:nil="true"/>
+    <TPApplication xmlns="4873beb7-5857-4685-be1f-d57550cc96cc" xsi:nil="true"/>
+    <CSXHash xmlns="4873beb7-5857-4685-be1f-d57550cc96cc" xsi:nil="true"/>
+    <DirectSourceMarket xmlns="4873beb7-5857-4685-be1f-d57550cc96cc" xsi:nil="true"/>
+    <PrimaryImageGen xmlns="4873beb7-5857-4685-be1f-d57550cc96cc">true</PrimaryImageGen>
+    <PlannedPubDate xmlns="4873beb7-5857-4685-be1f-d57550cc96cc" xsi:nil="true"/>
+    <CSXSubmissionMarket xmlns="4873beb7-5857-4685-be1f-d57550cc96cc" xsi:nil="true"/>
+    <Downloads xmlns="4873beb7-5857-4685-be1f-d57550cc96cc">0</Downloads>
+    <ArtSampleDocs xmlns="4873beb7-5857-4685-be1f-d57550cc96cc" xsi:nil="true"/>
+    <TrustLevel xmlns="4873beb7-5857-4685-be1f-d57550cc96cc">1 Microsoft Managed Content</TrustLevel>
+    <BlockPublish xmlns="4873beb7-5857-4685-be1f-d57550cc96cc">false</BlockPublish>
+    <TPLaunchHelpLinkType xmlns="4873beb7-5857-4685-be1f-d57550cc96cc">Template</TPLaunchHelpLinkType>
+    <LocalizationTagsTaxHTField0 xmlns="4873beb7-5857-4685-be1f-d57550cc96cc">
+      <Terms xmlns="http://schemas.microsoft.com/office/infopath/2007/PartnerControls"/>
+    </LocalizationTagsTaxHTField0>
+    <BusinessGroup xmlns="4873beb7-5857-4685-be1f-d57550cc96cc" xsi:nil="true"/>
+    <Providers xmlns="4873beb7-5857-4685-be1f-d57550cc96cc" xsi:nil="true"/>
+    <TemplateTemplateType xmlns="4873beb7-5857-4685-be1f-d57550cc96cc">Word Document Template</TemplateTemplateType>
+    <TimesCloned xmlns="4873beb7-5857-4685-be1f-d57550cc96cc" xsi:nil="true"/>
+    <TPAppVersion xmlns="4873beb7-5857-4685-be1f-d57550cc96cc" xsi:nil="true"/>
+    <VoteCount xmlns="4873beb7-5857-4685-be1f-d57550cc96cc" xsi:nil="true"/>
+    <AverageRating xmlns="4873beb7-5857-4685-be1f-d57550cc96cc" xsi:nil="true"/>
+    <FeatureTagsTaxHTField0 xmlns="4873beb7-5857-4685-be1f-d57550cc96cc">
+      <Terms xmlns="http://schemas.microsoft.com/office/infopath/2007/PartnerControls"/>
+    </FeatureTagsTaxHTField0>
+    <Provider xmlns="4873beb7-5857-4685-be1f-d57550cc96cc" xsi:nil="true"/>
+    <UACurrentWords xmlns="4873beb7-5857-4685-be1f-d57550cc96cc" xsi:nil="true"/>
+    <AssetId xmlns="4873beb7-5857-4685-be1f-d57550cc96cc">TP103457714</AssetId>
+    <TPClientViewer xmlns="4873beb7-5857-4685-be1f-d57550cc96cc" xsi:nil="true"/>
+    <DSATActionTaken xmlns="4873beb7-5857-4685-be1f-d57550cc96cc" xsi:nil="true"/>
+    <APEditor xmlns="4873beb7-5857-4685-be1f-d57550cc96cc">
+      <UserInfo>
+        <DisplayName/>
+        <AccountId xsi:nil="true"/>
+        <AccountType/>
+      </UserInfo>
+    </APEditor>
+    <TPInstallLocation xmlns="4873beb7-5857-4685-be1f-d57550cc96cc" xsi:nil="true"/>
+    <OOCacheId xmlns="4873beb7-5857-4685-be1f-d57550cc96cc" xsi:nil="true"/>
+    <IsDeleted xmlns="4873beb7-5857-4685-be1f-d57550cc96cc">false</IsDeleted>
+    <PublishTargets xmlns="4873beb7-5857-4685-be1f-d57550cc96cc">OfficeOnlineVNext</PublishTargets>
+    <ApprovalLog xmlns="4873beb7-5857-4685-be1f-d57550cc96cc" xsi:nil="true"/>
+    <BugNumber xmlns="4873beb7-5857-4685-be1f-d57550cc96cc" xsi:nil="true"/>
+    <CrawlForDependencies xmlns="4873beb7-5857-4685-be1f-d57550cc96cc">false</CrawlForDependencies>
+    <InternalTagsTaxHTField0 xmlns="4873beb7-5857-4685-be1f-d57550cc96cc">
+      <Terms xmlns="http://schemas.microsoft.com/office/infopath/2007/PartnerControls"/>
+    </InternalTagsTaxHTField0>
+    <LastHandOff xmlns="4873beb7-5857-4685-be1f-d57550cc96cc" xsi:nil="true"/>
+    <Milestone xmlns="4873beb7-5857-4685-be1f-d57550cc96cc" xsi:nil="true"/>
+    <OriginalRelease xmlns="4873beb7-5857-4685-be1f-d57550cc96cc">15</OriginalRelease>
+    <RecommendationsModifier xmlns="4873beb7-5857-4685-be1f-d57550cc96cc" xsi:nil="true"/>
+    <ScenarioTagsTaxHTField0 xmlns="4873beb7-5857-4685-be1f-d57550cc96cc">
+      <Terms xmlns="http://schemas.microsoft.com/office/infopath/2007/PartnerControls"/>
+    </ScenarioTagsTaxHTField0>
+    <UANotes xmlns="4873beb7-5857-4685-be1f-d57550cc96cc" xsi:nil="true"/>
+  </documentManagement>
+</p:properties>
 </file>
 
 <file path=customXml/item2.xml><?xml version="1.0" encoding="utf-8"?>
@@ -4396,135 +4571,20 @@
 </file>
 
 <file path=customXml/item3.xml><?xml version="1.0" encoding="utf-8"?>
-<p:properties xmlns:p="http://schemas.microsoft.com/office/2006/metadata/properties" xmlns:xsi="http://www.w3.org/2001/XMLSchema-instance" xmlns:pc="http://schemas.microsoft.com/office/infopath/2007/PartnerControls">
-  <documentManagement>
-    <APDescription xmlns="4873beb7-5857-4685-be1f-d57550cc96cc" xsi:nil="true"/>
-    <AssetExpire xmlns="4873beb7-5857-4685-be1f-d57550cc96cc">2029-01-01T08:00:00+00:00</AssetExpire>
-    <CampaignTagsTaxHTField0 xmlns="4873beb7-5857-4685-be1f-d57550cc96cc">
-      <Terms xmlns="http://schemas.microsoft.com/office/infopath/2007/PartnerControls"/>
-    </CampaignTagsTaxHTField0>
-    <IntlLangReviewDate xmlns="4873beb7-5857-4685-be1f-d57550cc96cc" xsi:nil="true"/>
-    <TPFriendlyName xmlns="4873beb7-5857-4685-be1f-d57550cc96cc" xsi:nil="true"/>
-    <IntlLangReview xmlns="4873beb7-5857-4685-be1f-d57550cc96cc">false</IntlLangReview>
-    <LocLastLocAttemptVersionLookup xmlns="4873beb7-5857-4685-be1f-d57550cc96cc">856581</LocLastLocAttemptVersionLookup>
-    <PolicheckWords xmlns="4873beb7-5857-4685-be1f-d57550cc96cc" xsi:nil="true"/>
-    <SubmitterId xmlns="4873beb7-5857-4685-be1f-d57550cc96cc" xsi:nil="true"/>
-    <AcquiredFrom xmlns="4873beb7-5857-4685-be1f-d57550cc96cc">Internal MS</AcquiredFrom>
-    <EditorialStatus xmlns="4873beb7-5857-4685-be1f-d57550cc96cc">Complete</EditorialStatus>
-    <Markets xmlns="4873beb7-5857-4685-be1f-d57550cc96cc"/>
-    <OriginAsset xmlns="4873beb7-5857-4685-be1f-d57550cc96cc" xsi:nil="true"/>
-    <AssetStart xmlns="4873beb7-5857-4685-be1f-d57550cc96cc">2012-09-19T07:42:00+00:00</AssetStart>
-    <FriendlyTitle xmlns="4873beb7-5857-4685-be1f-d57550cc96cc" xsi:nil="true"/>
-    <MarketSpecific xmlns="4873beb7-5857-4685-be1f-d57550cc96cc">false</MarketSpecific>
-    <TPNamespace xmlns="4873beb7-5857-4685-be1f-d57550cc96cc" xsi:nil="true"/>
-    <PublishStatusLookup xmlns="4873beb7-5857-4685-be1f-d57550cc96cc">
-      <Value>1622610</Value>
-    </PublishStatusLookup>
-    <APAuthor xmlns="4873beb7-5857-4685-be1f-d57550cc96cc">
-      <UserInfo>
-        <DisplayName>REDMOND\v-aptall</DisplayName>
-        <AccountId>2566</AccountId>
-        <AccountType/>
-      </UserInfo>
-    </APAuthor>
-    <TPCommandLine xmlns="4873beb7-5857-4685-be1f-d57550cc96cc" xsi:nil="true"/>
-    <IntlLangReviewer xmlns="4873beb7-5857-4685-be1f-d57550cc96cc" xsi:nil="true"/>
-    <OpenTemplate xmlns="4873beb7-5857-4685-be1f-d57550cc96cc">true</OpenTemplate>
-    <CSXSubmissionDate xmlns="4873beb7-5857-4685-be1f-d57550cc96cc" xsi:nil="true"/>
-    <TaxCatchAll xmlns="4873beb7-5857-4685-be1f-d57550cc96cc"/>
-    <Manager xmlns="4873beb7-5857-4685-be1f-d57550cc96cc" xsi:nil="true"/>
-    <NumericId xmlns="4873beb7-5857-4685-be1f-d57550cc96cc" xsi:nil="true"/>
-    <ParentAssetId xmlns="4873beb7-5857-4685-be1f-d57550cc96cc" xsi:nil="true"/>
-    <OriginalSourceMarket xmlns="4873beb7-5857-4685-be1f-d57550cc96cc" xsi:nil="true"/>
-    <ApprovalStatus xmlns="4873beb7-5857-4685-be1f-d57550cc96cc">InProgress</ApprovalStatus>
-    <TPComponent xmlns="4873beb7-5857-4685-be1f-d57550cc96cc" xsi:nil="true"/>
-    <EditorialTags xmlns="4873beb7-5857-4685-be1f-d57550cc96cc" xsi:nil="true"/>
-    <TPExecutable xmlns="4873beb7-5857-4685-be1f-d57550cc96cc" xsi:nil="true"/>
-    <TPLaunchHelpLink xmlns="4873beb7-5857-4685-be1f-d57550cc96cc" xsi:nil="true"/>
-    <LocComments xmlns="4873beb7-5857-4685-be1f-d57550cc96cc" xsi:nil="true"/>
-    <LocRecommendedHandoff xmlns="4873beb7-5857-4685-be1f-d57550cc96cc" xsi:nil="true"/>
-    <SourceTitle xmlns="4873beb7-5857-4685-be1f-d57550cc96cc" xsi:nil="true"/>
-    <CSXUpdate xmlns="4873beb7-5857-4685-be1f-d57550cc96cc">false</CSXUpdate>
-    <IntlLocPriority xmlns="4873beb7-5857-4685-be1f-d57550cc96cc" xsi:nil="true"/>
-    <UAProjectedTotalWords xmlns="4873beb7-5857-4685-be1f-d57550cc96cc" xsi:nil="true"/>
-    <AssetType xmlns="4873beb7-5857-4685-be1f-d57550cc96cc">TP</AssetType>
-    <MachineTranslated xmlns="4873beb7-5857-4685-be1f-d57550cc96cc">false</MachineTranslated>
-    <OutputCachingOn xmlns="4873beb7-5857-4685-be1f-d57550cc96cc">false</OutputCachingOn>
-    <TemplateStatus xmlns="4873beb7-5857-4685-be1f-d57550cc96cc">Complete</TemplateStatus>
-    <IsSearchable xmlns="4873beb7-5857-4685-be1f-d57550cc96cc">true</IsSearchable>
-    <ContentItem xmlns="4873beb7-5857-4685-be1f-d57550cc96cc" xsi:nil="true"/>
-    <HandoffToMSDN xmlns="4873beb7-5857-4685-be1f-d57550cc96cc" xsi:nil="true"/>
-    <ShowIn xmlns="4873beb7-5857-4685-be1f-d57550cc96cc">Show everywhere</ShowIn>
-    <ThumbnailAssetId xmlns="4873beb7-5857-4685-be1f-d57550cc96cc" xsi:nil="true"/>
-    <UALocComments xmlns="4873beb7-5857-4685-be1f-d57550cc96cc" xsi:nil="true"/>
-    <UALocRecommendation xmlns="4873beb7-5857-4685-be1f-d57550cc96cc">Localize</UALocRecommendation>
-    <LastModifiedDateTime xmlns="4873beb7-5857-4685-be1f-d57550cc96cc" xsi:nil="true"/>
-    <LegacyData xmlns="4873beb7-5857-4685-be1f-d57550cc96cc" xsi:nil="true"/>
-    <LocManualTestRequired xmlns="4873beb7-5857-4685-be1f-d57550cc96cc">false</LocManualTestRequired>
-    <LocMarketGroupTiers2 xmlns="4873beb7-5857-4685-be1f-d57550cc96cc" xsi:nil="true"/>
-    <ClipArtFilename xmlns="4873beb7-5857-4685-be1f-d57550cc96cc" xsi:nil="true"/>
-    <TPApplication xmlns="4873beb7-5857-4685-be1f-d57550cc96cc" xsi:nil="true"/>
-    <CSXHash xmlns="4873beb7-5857-4685-be1f-d57550cc96cc" xsi:nil="true"/>
-    <DirectSourceMarket xmlns="4873beb7-5857-4685-be1f-d57550cc96cc" xsi:nil="true"/>
-    <PrimaryImageGen xmlns="4873beb7-5857-4685-be1f-d57550cc96cc">true</PrimaryImageGen>
-    <PlannedPubDate xmlns="4873beb7-5857-4685-be1f-d57550cc96cc" xsi:nil="true"/>
-    <CSXSubmissionMarket xmlns="4873beb7-5857-4685-be1f-d57550cc96cc" xsi:nil="true"/>
-    <Downloads xmlns="4873beb7-5857-4685-be1f-d57550cc96cc">0</Downloads>
-    <ArtSampleDocs xmlns="4873beb7-5857-4685-be1f-d57550cc96cc" xsi:nil="true"/>
-    <TrustLevel xmlns="4873beb7-5857-4685-be1f-d57550cc96cc">1 Microsoft Managed Content</TrustLevel>
-    <BlockPublish xmlns="4873beb7-5857-4685-be1f-d57550cc96cc">false</BlockPublish>
-    <TPLaunchHelpLinkType xmlns="4873beb7-5857-4685-be1f-d57550cc96cc">Template</TPLaunchHelpLinkType>
-    <LocalizationTagsTaxHTField0 xmlns="4873beb7-5857-4685-be1f-d57550cc96cc">
-      <Terms xmlns="http://schemas.microsoft.com/office/infopath/2007/PartnerControls"/>
-    </LocalizationTagsTaxHTField0>
-    <BusinessGroup xmlns="4873beb7-5857-4685-be1f-d57550cc96cc" xsi:nil="true"/>
-    <Providers xmlns="4873beb7-5857-4685-be1f-d57550cc96cc" xsi:nil="true"/>
-    <TemplateTemplateType xmlns="4873beb7-5857-4685-be1f-d57550cc96cc">Word Document Template</TemplateTemplateType>
-    <TimesCloned xmlns="4873beb7-5857-4685-be1f-d57550cc96cc" xsi:nil="true"/>
-    <TPAppVersion xmlns="4873beb7-5857-4685-be1f-d57550cc96cc" xsi:nil="true"/>
-    <VoteCount xmlns="4873beb7-5857-4685-be1f-d57550cc96cc" xsi:nil="true"/>
-    <AverageRating xmlns="4873beb7-5857-4685-be1f-d57550cc96cc" xsi:nil="true"/>
-    <FeatureTagsTaxHTField0 xmlns="4873beb7-5857-4685-be1f-d57550cc96cc">
-      <Terms xmlns="http://schemas.microsoft.com/office/infopath/2007/PartnerControls"/>
-    </FeatureTagsTaxHTField0>
-    <Provider xmlns="4873beb7-5857-4685-be1f-d57550cc96cc" xsi:nil="true"/>
-    <UACurrentWords xmlns="4873beb7-5857-4685-be1f-d57550cc96cc" xsi:nil="true"/>
-    <AssetId xmlns="4873beb7-5857-4685-be1f-d57550cc96cc">TP103457714</AssetId>
-    <TPClientViewer xmlns="4873beb7-5857-4685-be1f-d57550cc96cc" xsi:nil="true"/>
-    <DSATActionTaken xmlns="4873beb7-5857-4685-be1f-d57550cc96cc" xsi:nil="true"/>
-    <APEditor xmlns="4873beb7-5857-4685-be1f-d57550cc96cc">
-      <UserInfo>
-        <DisplayName/>
-        <AccountId xsi:nil="true"/>
-        <AccountType/>
-      </UserInfo>
-    </APEditor>
-    <TPInstallLocation xmlns="4873beb7-5857-4685-be1f-d57550cc96cc" xsi:nil="true"/>
-    <OOCacheId xmlns="4873beb7-5857-4685-be1f-d57550cc96cc" xsi:nil="true"/>
-    <IsDeleted xmlns="4873beb7-5857-4685-be1f-d57550cc96cc">false</IsDeleted>
-    <PublishTargets xmlns="4873beb7-5857-4685-be1f-d57550cc96cc">OfficeOnlineVNext</PublishTargets>
-    <ApprovalLog xmlns="4873beb7-5857-4685-be1f-d57550cc96cc" xsi:nil="true"/>
-    <BugNumber xmlns="4873beb7-5857-4685-be1f-d57550cc96cc" xsi:nil="true"/>
-    <CrawlForDependencies xmlns="4873beb7-5857-4685-be1f-d57550cc96cc">false</CrawlForDependencies>
-    <InternalTagsTaxHTField0 xmlns="4873beb7-5857-4685-be1f-d57550cc96cc">
-      <Terms xmlns="http://schemas.microsoft.com/office/infopath/2007/PartnerControls"/>
-    </InternalTagsTaxHTField0>
-    <LastHandOff xmlns="4873beb7-5857-4685-be1f-d57550cc96cc" xsi:nil="true"/>
-    <Milestone xmlns="4873beb7-5857-4685-be1f-d57550cc96cc" xsi:nil="true"/>
-    <OriginalRelease xmlns="4873beb7-5857-4685-be1f-d57550cc96cc">15</OriginalRelease>
-    <RecommendationsModifier xmlns="4873beb7-5857-4685-be1f-d57550cc96cc" xsi:nil="true"/>
-    <ScenarioTagsTaxHTField0 xmlns="4873beb7-5857-4685-be1f-d57550cc96cc">
-      <Terms xmlns="http://schemas.microsoft.com/office/infopath/2007/PartnerControls"/>
-    </ScenarioTagsTaxHTField0>
-    <UANotes xmlns="4873beb7-5857-4685-be1f-d57550cc96cc" xsi:nil="true"/>
-  </documentManagement>
-</p:properties>
+<?mso-contentType ?>
+<FormTemplates xmlns="http://schemas.microsoft.com/sharepoint/v3/contenttype/forms">
+  <Display>DocumentLibraryForm</Display>
+  <Edit>AssetEditForm</Edit>
+  <New>DocumentLibraryForm</New>
+</FormTemplates>
 </file>
 
 <file path=customXml/itemProps1.xml><?xml version="1.0" encoding="utf-8"?>
-<ds:datastoreItem xmlns:ds="http://schemas.openxmlformats.org/officeDocument/2006/customXml" ds:itemID="{499EA1EC-B023-4266-9865-E1EDA122A8C9}">
+<ds:datastoreItem xmlns:ds="http://schemas.openxmlformats.org/officeDocument/2006/customXml" ds:itemID="{63671810-3EF7-4C8E-BCBA-248ABE2BAB39}">
   <ds:schemaRefs>
-    <ds:schemaRef ds:uri="http://schemas.microsoft.com/sharepoint/v3/contenttype/forms"/>
+    <ds:schemaRef ds:uri="http://schemas.microsoft.com/office/2006/metadata/properties"/>
+    <ds:schemaRef ds:uri="http://schemas.microsoft.com/office/infopath/2007/PartnerControls"/>
+    <ds:schemaRef ds:uri="4873beb7-5857-4685-be1f-d57550cc96cc"/>
   </ds:schemaRefs>
 </ds:datastoreItem>
 </file>
@@ -4548,11 +4608,9 @@
 </file>
 
 <file path=customXml/itemProps3.xml><?xml version="1.0" encoding="utf-8"?>
-<ds:datastoreItem xmlns:ds="http://schemas.openxmlformats.org/officeDocument/2006/customXml" ds:itemID="{63671810-3EF7-4C8E-BCBA-248ABE2BAB39}">
+<ds:datastoreItem xmlns:ds="http://schemas.openxmlformats.org/officeDocument/2006/customXml" ds:itemID="{499EA1EC-B023-4266-9865-E1EDA122A8C9}">
   <ds:schemaRefs>
-    <ds:schemaRef ds:uri="http://schemas.microsoft.com/office/2006/metadata/properties"/>
-    <ds:schemaRef ds:uri="http://schemas.microsoft.com/office/infopath/2007/PartnerControls"/>
-    <ds:schemaRef ds:uri="4873beb7-5857-4685-be1f-d57550cc96cc"/>
+    <ds:schemaRef ds:uri="http://schemas.microsoft.com/sharepoint/v3/contenttype/forms"/>
   </ds:schemaRefs>
 </ds:datastoreItem>
 </file>
--- a/Jisho.docx
+++ b/Jisho.docx
@@ -104,16 +104,260 @@
           <w:lang w:val="pt-BR"/>
         </w:rPr>
         <w:tab/>
-        <w:t xml:space="preserve">Tem uma implementação padrão de uma interface de event listener. </w:t>
+        <w:t>Tem uma implementação padrão de uma interface de event listener. Útil quando é preciso manipular apenas alguns dos eventos existentes numa interface desse tipo.</w:t>
+      </w:r>
+    </w:p>
+    <w:p>
+      <w:pPr>
+        <w:pStyle w:val="Heading2"/>
+        <w:rPr>
+          <w:lang w:val="pt-BR"/>
+        </w:rPr>
+      </w:pPr>
+      <w:r>
+        <w:rPr>
+          <w:lang w:val="pt-BR"/>
+        </w:rPr>
+        <w:t>AOP</w:t>
+      </w:r>
+    </w:p>
+    <w:p>
+      <w:pPr>
+        <w:rPr>
+          <w:lang w:val="pt-BR"/>
+        </w:rPr>
+      </w:pPr>
+      <w:r>
+        <w:rPr>
+          <w:lang w:val="pt-BR"/>
+        </w:rPr>
+        <w:tab/>
+        <w:t>Programação Orientada a Aspectos.</w:t>
+      </w:r>
+    </w:p>
+    <w:p>
+      <w:pPr>
+        <w:ind w:firstLine="708"/>
+        <w:rPr>
+          <w:lang w:val="pt-BR"/>
+        </w:rPr>
+      </w:pPr>
+      <w:r>
+        <w:rPr>
+          <w:lang w:val="pt-BR"/>
+        </w:rPr>
+        <w:t>A</w:t>
+      </w:r>
+    </w:p>
+    <w:p>
+      <w:pPr>
+        <w:pStyle w:val="Heading1"/>
+        <w:rPr>
+          <w:lang w:val="pt-BR"/>
+        </w:rPr>
+      </w:pPr>
+      <w:r>
+        <w:rPr>
+          <w:lang w:val="pt-BR"/>
+        </w:rPr>
+        <w:t>C</w:t>
+      </w:r>
+    </w:p>
+    <w:p>
+      <w:pPr>
+        <w:pStyle w:val="Heading2"/>
+        <w:rPr>
+          <w:lang w:val="pt-BR"/>
+        </w:rPr>
+      </w:pPr>
+      <w:r>
+        <w:rPr>
+          <w:lang w:val="pt-BR"/>
+        </w:rPr>
+        <w:t>Classe</w:t>
+      </w:r>
+    </w:p>
+    <w:p>
+      <w:pPr>
+        <w:rPr>
+          <w:lang w:val="pt-BR"/>
+        </w:rPr>
+      </w:pPr>
+      <w:r>
+        <w:rPr>
+          <w:lang w:val="pt-BR"/>
+        </w:rPr>
+        <w:tab/>
+        <w:t>Abstração de objetos similares.</w:t>
+      </w:r>
+    </w:p>
+    <w:p>
+      <w:pPr>
+        <w:rPr>
+          <w:lang w:val="pt-BR"/>
+        </w:rPr>
+      </w:pPr>
+      <w:r>
+        <w:rPr>
+          <w:lang w:val="pt-BR"/>
+        </w:rPr>
+        <w:tab/>
+        <w:t>Características em comum de um conjunto de objetos.</w:t>
+      </w:r>
+    </w:p>
+    <w:p>
+      <w:pPr>
+        <w:rPr>
+          <w:lang w:val="pt-BR"/>
+        </w:rPr>
+      </w:pPr>
+      <w:r>
+        <w:rPr>
+          <w:lang w:val="pt-BR"/>
+        </w:rPr>
+        <w:tab/>
+        <w:t>Tem propriedades (características) e métodos (o que faz).</w:t>
+      </w:r>
+    </w:p>
+    <w:p>
+      <w:pPr>
+        <w:pStyle w:val="Heading2"/>
+        <w:rPr>
+          <w:lang w:val="pt-BR"/>
+        </w:rPr>
+      </w:pPr>
+      <w:r>
+        <w:rPr>
+          <w:lang w:val="pt-BR"/>
+        </w:rPr>
+        <w:t>Container</w:t>
+      </w:r>
+    </w:p>
+    <w:p>
+      <w:pPr>
+        <w:rPr>
+          <w:lang w:val="pt-BR"/>
+        </w:rPr>
+      </w:pPr>
+      <w:r>
+        <w:rPr>
+          <w:lang w:val="pt-BR"/>
+        </w:rPr>
+        <w:tab/>
+      </w:r>
+      <w:r>
+        <w:rPr>
+          <w:lang w:val="pt-BR"/>
+        </w:rPr>
+        <w:t>Sandbox para processos</w:t>
+      </w:r>
+    </w:p>
+    <w:p>
+      <w:pPr>
+        <w:rPr>
+          <w:lang w:val="pt-BR"/>
+        </w:rPr>
+      </w:pPr>
+      <w:r>
+        <w:rPr>
+          <w:lang w:val="pt-BR"/>
+        </w:rPr>
+        <w:tab/>
+        <w:t>Namespace de processos?</w:t>
+      </w:r>
+    </w:p>
+    <w:p>
+      <w:pPr>
+        <w:rPr>
+          <w:lang w:val="pt-BR"/>
+        </w:rPr>
+      </w:pPr>
+      <w:r>
+        <w:rPr>
+          <w:lang w:val="pt-BR"/>
+        </w:rPr>
+        <w:tab/>
+      </w:r>
+    </w:p>
+    <w:p>
+      <w:pPr>
+        <w:pStyle w:val="Heading1"/>
+        <w:rPr>
+          <w:lang w:val="pt-BR"/>
+        </w:rPr>
+      </w:pPr>
+      <w:r>
+        <w:rPr>
+          <w:lang w:val="pt-BR"/>
+        </w:rPr>
+        <w:t>D</w:t>
+      </w:r>
+    </w:p>
+    <w:p>
+      <w:pPr>
+        <w:pStyle w:val="Heading2"/>
+        <w:rPr>
+          <w:lang w:val="pt-BR"/>
+        </w:rPr>
+      </w:pPr>
+      <w:r>
+        <w:rPr>
+          <w:lang w:val="pt-BR"/>
+        </w:rPr>
+        <w:t>Dependência</w:t>
+      </w:r>
+    </w:p>
+    <w:p>
+      <w:pPr>
+        <w:rPr>
+          <w:lang w:val="pt-BR"/>
+        </w:rPr>
+      </w:pPr>
+      <w:r>
+        <w:rPr>
+          <w:lang w:val="pt-BR"/>
+        </w:rPr>
+        <w:tab/>
+        <w:t>D</w:t>
+      </w:r>
+    </w:p>
+    <w:p>
+      <w:pPr>
+        <w:pStyle w:val="Heading2"/>
+        <w:rPr>
+          <w:lang w:val="pt-BR"/>
+        </w:rPr>
+      </w:pPr>
+      <w:r>
+        <w:rPr>
+          <w:lang w:val="pt-BR"/>
+        </w:rPr>
+        <w:lastRenderedPageBreak/>
+        <w:t>Domínio</w:t>
+      </w:r>
+    </w:p>
+    <w:p>
+      <w:pPr>
+        <w:rPr>
+          <w:lang w:val="pt-BR"/>
+        </w:rPr>
+      </w:pPr>
+      <w:r>
+        <w:rPr>
+          <w:lang w:val="pt-BR"/>
+        </w:rPr>
+        <w:tab/>
+        <w:t>D</w:t>
       </w:r>
       <w:bookmarkStart w:id="0" w:name="_GoBack"/>
       <w:bookmarkEnd w:id="0"/>
-      <w:r>
-        <w:rPr>
-          <w:lang w:val="pt-BR"/>
-        </w:rPr>
-        <w:t>Útil quando é preciso manipular apenas alguns dos eventos existentes numa interface desse tipo.</w:t>
-      </w:r>
+    </w:p>
+    <w:p>
+      <w:pPr>
+        <w:rPr>
+          <w:lang w:val="pt-BR"/>
+        </w:rPr>
+      </w:pPr>
     </w:p>
     <w:p>
       <w:pPr>
@@ -126,186 +370,6 @@
         <w:rPr>
           <w:lang w:val="pt-BR"/>
         </w:rPr>
-        <w:t>C</w:t>
-      </w:r>
-    </w:p>
-    <w:p>
-      <w:pPr>
-        <w:pStyle w:val="Heading2"/>
-        <w:rPr>
-          <w:lang w:val="pt-BR"/>
-        </w:rPr>
-      </w:pPr>
-      <w:r>
-        <w:rPr>
-          <w:lang w:val="pt-BR"/>
-        </w:rPr>
-        <w:t>Classe</w:t>
-      </w:r>
-    </w:p>
-    <w:p>
-      <w:pPr>
-        <w:rPr>
-          <w:lang w:val="pt-BR"/>
-        </w:rPr>
-      </w:pPr>
-      <w:r>
-        <w:rPr>
-          <w:lang w:val="pt-BR"/>
-        </w:rPr>
-        <w:tab/>
-        <w:t>Abstração de objetos similares.</w:t>
-      </w:r>
-    </w:p>
-    <w:p>
-      <w:pPr>
-        <w:rPr>
-          <w:lang w:val="pt-BR"/>
-        </w:rPr>
-      </w:pPr>
-      <w:r>
-        <w:rPr>
-          <w:lang w:val="pt-BR"/>
-        </w:rPr>
-        <w:tab/>
-        <w:t>Características em comum de um conjunto de objetos.</w:t>
-      </w:r>
-    </w:p>
-    <w:p>
-      <w:pPr>
-        <w:rPr>
-          <w:lang w:val="pt-BR"/>
-        </w:rPr>
-      </w:pPr>
-      <w:r>
-        <w:rPr>
-          <w:lang w:val="pt-BR"/>
-        </w:rPr>
-        <w:tab/>
-        <w:t>Tem propriedades (características) e métodos (o que faz).</w:t>
-      </w:r>
-    </w:p>
-    <w:p>
-      <w:pPr>
-        <w:pStyle w:val="Heading2"/>
-        <w:rPr>
-          <w:lang w:val="pt-BR"/>
-        </w:rPr>
-      </w:pPr>
-      <w:r>
-        <w:rPr>
-          <w:lang w:val="pt-BR"/>
-        </w:rPr>
-        <w:t>Container</w:t>
-      </w:r>
-    </w:p>
-    <w:p>
-      <w:pPr>
-        <w:rPr>
-          <w:lang w:val="pt-BR"/>
-        </w:rPr>
-      </w:pPr>
-      <w:r>
-        <w:rPr>
-          <w:lang w:val="pt-BR"/>
-        </w:rPr>
-        <w:tab/>
-      </w:r>
-      <w:r>
-        <w:rPr>
-          <w:lang w:val="pt-BR"/>
-        </w:rPr>
-        <w:t>Sandbox para processos</w:t>
-      </w:r>
-    </w:p>
-    <w:p>
-      <w:pPr>
-        <w:rPr>
-          <w:lang w:val="pt-BR"/>
-        </w:rPr>
-      </w:pPr>
-      <w:r>
-        <w:rPr>
-          <w:lang w:val="pt-BR"/>
-        </w:rPr>
-        <w:tab/>
-        <w:t>Namespace de processos?</w:t>
-      </w:r>
-    </w:p>
-    <w:p>
-      <w:pPr>
-        <w:rPr>
-          <w:lang w:val="pt-BR"/>
-        </w:rPr>
-      </w:pPr>
-      <w:r>
-        <w:rPr>
-          <w:lang w:val="pt-BR"/>
-        </w:rPr>
-        <w:tab/>
-      </w:r>
-    </w:p>
-    <w:p>
-      <w:pPr>
-        <w:pStyle w:val="Heading1"/>
-        <w:rPr>
-          <w:lang w:val="pt-BR"/>
-        </w:rPr>
-      </w:pPr>
-      <w:r>
-        <w:rPr>
-          <w:lang w:val="pt-BR"/>
-        </w:rPr>
-        <w:t>D</w:t>
-      </w:r>
-    </w:p>
-    <w:p>
-      <w:pPr>
-        <w:pStyle w:val="Heading2"/>
-        <w:rPr>
-          <w:lang w:val="pt-BR"/>
-        </w:rPr>
-      </w:pPr>
-      <w:r>
-        <w:rPr>
-          <w:lang w:val="pt-BR"/>
-        </w:rPr>
-        <w:t>Dependência</w:t>
-      </w:r>
-    </w:p>
-    <w:p>
-      <w:pPr>
-        <w:rPr>
-          <w:lang w:val="pt-BR"/>
-        </w:rPr>
-      </w:pPr>
-      <w:r>
-        <w:rPr>
-          <w:lang w:val="pt-BR"/>
-        </w:rPr>
-        <w:tab/>
-        <w:t>D</w:t>
-      </w:r>
-    </w:p>
-    <w:p>
-      <w:pPr>
-        <w:rPr>
-          <w:lang w:val="pt-BR"/>
-        </w:rPr>
-      </w:pPr>
-    </w:p>
-    <w:p>
-      <w:pPr>
-        <w:pStyle w:val="Heading1"/>
-        <w:rPr>
-          <w:lang w:val="pt-BR"/>
-        </w:rPr>
-      </w:pPr>
-      <w:r>
-        <w:rPr>
-          <w:lang w:val="pt-BR"/>
-        </w:rPr>
-        <w:lastRenderedPageBreak/>
         <w:t>E</w:t>
       </w:r>
     </w:p>
@@ -399,11 +463,9 @@
       <w:pPr>
         <w:pStyle w:val="Heading2"/>
       </w:pPr>
-      <w:proofErr w:type="spellStart"/>
       <w:r>
         <w:t>Microservice</w:t>
       </w:r>
-      <w:proofErr w:type="spellEnd"/>
     </w:p>
     <w:p>
       <w:r>
@@ -539,6 +601,7 @@
         <w:rPr>
           <w:lang w:val="pt-BR"/>
         </w:rPr>
+        <w:lastRenderedPageBreak/>
         <w:t>P</w:t>
       </w:r>
     </w:p>
@@ -574,7 +637,6 @@
         <w:rPr>
           <w:lang w:val="pt-BR"/>
         </w:rPr>
-        <w:lastRenderedPageBreak/>
         <w:t>Pseudo-tty</w:t>
       </w:r>
     </w:p>
@@ -724,7 +786,7 @@
           <w:rPr>
             <w:noProof/>
           </w:rPr>
-          <w:t>3</w:t>
+          <w:t>2</w:t>
         </w:r>
         <w:r>
           <w:rPr>
@@ -3405,132 +3467,6 @@
 </file>
 
 <file path=customXml/item1.xml><?xml version="1.0" encoding="utf-8"?>
-<p:properties xmlns:p="http://schemas.microsoft.com/office/2006/metadata/properties" xmlns:xsi="http://www.w3.org/2001/XMLSchema-instance" xmlns:pc="http://schemas.microsoft.com/office/infopath/2007/PartnerControls">
-  <documentManagement>
-    <APDescription xmlns="4873beb7-5857-4685-be1f-d57550cc96cc" xsi:nil="true"/>
-    <AssetExpire xmlns="4873beb7-5857-4685-be1f-d57550cc96cc">2029-01-01T08:00:00+00:00</AssetExpire>
-    <CampaignTagsTaxHTField0 xmlns="4873beb7-5857-4685-be1f-d57550cc96cc">
-      <Terms xmlns="http://schemas.microsoft.com/office/infopath/2007/PartnerControls"/>
-    </CampaignTagsTaxHTField0>
-    <IntlLangReviewDate xmlns="4873beb7-5857-4685-be1f-d57550cc96cc" xsi:nil="true"/>
-    <TPFriendlyName xmlns="4873beb7-5857-4685-be1f-d57550cc96cc" xsi:nil="true"/>
-    <IntlLangReview xmlns="4873beb7-5857-4685-be1f-d57550cc96cc">false</IntlLangReview>
-    <LocLastLocAttemptVersionLookup xmlns="4873beb7-5857-4685-be1f-d57550cc96cc">856581</LocLastLocAttemptVersionLookup>
-    <PolicheckWords xmlns="4873beb7-5857-4685-be1f-d57550cc96cc" xsi:nil="true"/>
-    <SubmitterId xmlns="4873beb7-5857-4685-be1f-d57550cc96cc" xsi:nil="true"/>
-    <AcquiredFrom xmlns="4873beb7-5857-4685-be1f-d57550cc96cc">Internal MS</AcquiredFrom>
-    <EditorialStatus xmlns="4873beb7-5857-4685-be1f-d57550cc96cc">Complete</EditorialStatus>
-    <Markets xmlns="4873beb7-5857-4685-be1f-d57550cc96cc"/>
-    <OriginAsset xmlns="4873beb7-5857-4685-be1f-d57550cc96cc" xsi:nil="true"/>
-    <AssetStart xmlns="4873beb7-5857-4685-be1f-d57550cc96cc">2012-09-19T07:42:00+00:00</AssetStart>
-    <FriendlyTitle xmlns="4873beb7-5857-4685-be1f-d57550cc96cc" xsi:nil="true"/>
-    <MarketSpecific xmlns="4873beb7-5857-4685-be1f-d57550cc96cc">false</MarketSpecific>
-    <TPNamespace xmlns="4873beb7-5857-4685-be1f-d57550cc96cc" xsi:nil="true"/>
-    <PublishStatusLookup xmlns="4873beb7-5857-4685-be1f-d57550cc96cc">
-      <Value>1622610</Value>
-    </PublishStatusLookup>
-    <APAuthor xmlns="4873beb7-5857-4685-be1f-d57550cc96cc">
-      <UserInfo>
-        <DisplayName>REDMOND\v-aptall</DisplayName>
-        <AccountId>2566</AccountId>
-        <AccountType/>
-      </UserInfo>
-    </APAuthor>
-    <TPCommandLine xmlns="4873beb7-5857-4685-be1f-d57550cc96cc" xsi:nil="true"/>
-    <IntlLangReviewer xmlns="4873beb7-5857-4685-be1f-d57550cc96cc" xsi:nil="true"/>
-    <OpenTemplate xmlns="4873beb7-5857-4685-be1f-d57550cc96cc">true</OpenTemplate>
-    <CSXSubmissionDate xmlns="4873beb7-5857-4685-be1f-d57550cc96cc" xsi:nil="true"/>
-    <TaxCatchAll xmlns="4873beb7-5857-4685-be1f-d57550cc96cc"/>
-    <Manager xmlns="4873beb7-5857-4685-be1f-d57550cc96cc" xsi:nil="true"/>
-    <NumericId xmlns="4873beb7-5857-4685-be1f-d57550cc96cc" xsi:nil="true"/>
-    <ParentAssetId xmlns="4873beb7-5857-4685-be1f-d57550cc96cc" xsi:nil="true"/>
-    <OriginalSourceMarket xmlns="4873beb7-5857-4685-be1f-d57550cc96cc" xsi:nil="true"/>
-    <ApprovalStatus xmlns="4873beb7-5857-4685-be1f-d57550cc96cc">InProgress</ApprovalStatus>
-    <TPComponent xmlns="4873beb7-5857-4685-be1f-d57550cc96cc" xsi:nil="true"/>
-    <EditorialTags xmlns="4873beb7-5857-4685-be1f-d57550cc96cc" xsi:nil="true"/>
-    <TPExecutable xmlns="4873beb7-5857-4685-be1f-d57550cc96cc" xsi:nil="true"/>
-    <TPLaunchHelpLink xmlns="4873beb7-5857-4685-be1f-d57550cc96cc" xsi:nil="true"/>
-    <LocComments xmlns="4873beb7-5857-4685-be1f-d57550cc96cc" xsi:nil="true"/>
-    <LocRecommendedHandoff xmlns="4873beb7-5857-4685-be1f-d57550cc96cc" xsi:nil="true"/>
-    <SourceTitle xmlns="4873beb7-5857-4685-be1f-d57550cc96cc" xsi:nil="true"/>
-    <CSXUpdate xmlns="4873beb7-5857-4685-be1f-d57550cc96cc">false</CSXUpdate>
-    <IntlLocPriority xmlns="4873beb7-5857-4685-be1f-d57550cc96cc" xsi:nil="true"/>
-    <UAProjectedTotalWords xmlns="4873beb7-5857-4685-be1f-d57550cc96cc" xsi:nil="true"/>
-    <AssetType xmlns="4873beb7-5857-4685-be1f-d57550cc96cc">TP</AssetType>
-    <MachineTranslated xmlns="4873beb7-5857-4685-be1f-d57550cc96cc">false</MachineTranslated>
-    <OutputCachingOn xmlns="4873beb7-5857-4685-be1f-d57550cc96cc">false</OutputCachingOn>
-    <TemplateStatus xmlns="4873beb7-5857-4685-be1f-d57550cc96cc">Complete</TemplateStatus>
-    <IsSearchable xmlns="4873beb7-5857-4685-be1f-d57550cc96cc">true</IsSearchable>
-    <ContentItem xmlns="4873beb7-5857-4685-be1f-d57550cc96cc" xsi:nil="true"/>
-    <HandoffToMSDN xmlns="4873beb7-5857-4685-be1f-d57550cc96cc" xsi:nil="true"/>
-    <ShowIn xmlns="4873beb7-5857-4685-be1f-d57550cc96cc">Show everywhere</ShowIn>
-    <ThumbnailAssetId xmlns="4873beb7-5857-4685-be1f-d57550cc96cc" xsi:nil="true"/>
-    <UALocComments xmlns="4873beb7-5857-4685-be1f-d57550cc96cc" xsi:nil="true"/>
-    <UALocRecommendation xmlns="4873beb7-5857-4685-be1f-d57550cc96cc">Localize</UALocRecommendation>
-    <LastModifiedDateTime xmlns="4873beb7-5857-4685-be1f-d57550cc96cc" xsi:nil="true"/>
-    <LegacyData xmlns="4873beb7-5857-4685-be1f-d57550cc96cc" xsi:nil="true"/>
-    <LocManualTestRequired xmlns="4873beb7-5857-4685-be1f-d57550cc96cc">false</LocManualTestRequired>
-    <LocMarketGroupTiers2 xmlns="4873beb7-5857-4685-be1f-d57550cc96cc" xsi:nil="true"/>
-    <ClipArtFilename xmlns="4873beb7-5857-4685-be1f-d57550cc96cc" xsi:nil="true"/>
-    <TPApplication xmlns="4873beb7-5857-4685-be1f-d57550cc96cc" xsi:nil="true"/>
-    <CSXHash xmlns="4873beb7-5857-4685-be1f-d57550cc96cc" xsi:nil="true"/>
-    <DirectSourceMarket xmlns="4873beb7-5857-4685-be1f-d57550cc96cc" xsi:nil="true"/>
-    <PrimaryImageGen xmlns="4873beb7-5857-4685-be1f-d57550cc96cc">true</PrimaryImageGen>
-    <PlannedPubDate xmlns="4873beb7-5857-4685-be1f-d57550cc96cc" xsi:nil="true"/>
-    <CSXSubmissionMarket xmlns="4873beb7-5857-4685-be1f-d57550cc96cc" xsi:nil="true"/>
-    <Downloads xmlns="4873beb7-5857-4685-be1f-d57550cc96cc">0</Downloads>
-    <ArtSampleDocs xmlns="4873beb7-5857-4685-be1f-d57550cc96cc" xsi:nil="true"/>
-    <TrustLevel xmlns="4873beb7-5857-4685-be1f-d57550cc96cc">1 Microsoft Managed Content</TrustLevel>
-    <BlockPublish xmlns="4873beb7-5857-4685-be1f-d57550cc96cc">false</BlockPublish>
-    <TPLaunchHelpLinkType xmlns="4873beb7-5857-4685-be1f-d57550cc96cc">Template</TPLaunchHelpLinkType>
-    <LocalizationTagsTaxHTField0 xmlns="4873beb7-5857-4685-be1f-d57550cc96cc">
-      <Terms xmlns="http://schemas.microsoft.com/office/infopath/2007/PartnerControls"/>
-    </LocalizationTagsTaxHTField0>
-    <BusinessGroup xmlns="4873beb7-5857-4685-be1f-d57550cc96cc" xsi:nil="true"/>
-    <Providers xmlns="4873beb7-5857-4685-be1f-d57550cc96cc" xsi:nil="true"/>
-    <TemplateTemplateType xmlns="4873beb7-5857-4685-be1f-d57550cc96cc">Word Document Template</TemplateTemplateType>
-    <TimesCloned xmlns="4873beb7-5857-4685-be1f-d57550cc96cc" xsi:nil="true"/>
-    <TPAppVersion xmlns="4873beb7-5857-4685-be1f-d57550cc96cc" xsi:nil="true"/>
-    <VoteCount xmlns="4873beb7-5857-4685-be1f-d57550cc96cc" xsi:nil="true"/>
-    <AverageRating xmlns="4873beb7-5857-4685-be1f-d57550cc96cc" xsi:nil="true"/>
-    <FeatureTagsTaxHTField0 xmlns="4873beb7-5857-4685-be1f-d57550cc96cc">
-      <Terms xmlns="http://schemas.microsoft.com/office/infopath/2007/PartnerControls"/>
-    </FeatureTagsTaxHTField0>
-    <Provider xmlns="4873beb7-5857-4685-be1f-d57550cc96cc" xsi:nil="true"/>
-    <UACurrentWords xmlns="4873beb7-5857-4685-be1f-d57550cc96cc" xsi:nil="true"/>
-    <AssetId xmlns="4873beb7-5857-4685-be1f-d57550cc96cc">TP103457714</AssetId>
-    <TPClientViewer xmlns="4873beb7-5857-4685-be1f-d57550cc96cc" xsi:nil="true"/>
-    <DSATActionTaken xmlns="4873beb7-5857-4685-be1f-d57550cc96cc" xsi:nil="true"/>
-    <APEditor xmlns="4873beb7-5857-4685-be1f-d57550cc96cc">
-      <UserInfo>
-        <DisplayName/>
-        <AccountId xsi:nil="true"/>
-        <AccountType/>
-      </UserInfo>
-    </APEditor>
-    <TPInstallLocation xmlns="4873beb7-5857-4685-be1f-d57550cc96cc" xsi:nil="true"/>
-    <OOCacheId xmlns="4873beb7-5857-4685-be1f-d57550cc96cc" xsi:nil="true"/>
-    <IsDeleted xmlns="4873beb7-5857-4685-be1f-d57550cc96cc">false</IsDeleted>
-    <PublishTargets xmlns="4873beb7-5857-4685-be1f-d57550cc96cc">OfficeOnlineVNext</PublishTargets>
-    <ApprovalLog xmlns="4873beb7-5857-4685-be1f-d57550cc96cc" xsi:nil="true"/>
-    <BugNumber xmlns="4873beb7-5857-4685-be1f-d57550cc96cc" xsi:nil="true"/>
-    <CrawlForDependencies xmlns="4873beb7-5857-4685-be1f-d57550cc96cc">false</CrawlForDependencies>
-    <InternalTagsTaxHTField0 xmlns="4873beb7-5857-4685-be1f-d57550cc96cc">
-      <Terms xmlns="http://schemas.microsoft.com/office/infopath/2007/PartnerControls"/>
-    </InternalTagsTaxHTField0>
-    <LastHandOff xmlns="4873beb7-5857-4685-be1f-d57550cc96cc" xsi:nil="true"/>
-    <Milestone xmlns="4873beb7-5857-4685-be1f-d57550cc96cc" xsi:nil="true"/>
-    <OriginalRelease xmlns="4873beb7-5857-4685-be1f-d57550cc96cc">15</OriginalRelease>
-    <RecommendationsModifier xmlns="4873beb7-5857-4685-be1f-d57550cc96cc" xsi:nil="true"/>
-    <ScenarioTagsTaxHTField0 xmlns="4873beb7-5857-4685-be1f-d57550cc96cc">
-      <Terms xmlns="http://schemas.microsoft.com/office/infopath/2007/PartnerControls"/>
-    </ScenarioTagsTaxHTField0>
-    <UANotes xmlns="4873beb7-5857-4685-be1f-d57550cc96cc" xsi:nil="true"/>
-  </documentManagement>
-</p:properties>
-</file>
-
-<file path=customXml/item2.xml><?xml version="1.0" encoding="utf-8"?>
 <ct:contentTypeSchema xmlns:ct="http://schemas.microsoft.com/office/2006/metadata/contentType" xmlns:ma="http://schemas.microsoft.com/office/2006/metadata/properties/metaAttributes" ct:_="" ma:_="" ma:contentTypeName="TemplateFile" ma:contentTypeID="0x0101006EDDDB5EE6D98C44930B742096920B300400F5B6D36B3EF94B4E9A635CDF2A18F5B8" ma:contentTypeVersion="72" ma:contentTypeDescription="Create a new document." ma:contentTypeScope="" ma:versionID="a23e56308344d904b51738559c3d67c9">
   <xsd:schema xmlns:xsd="http://www.w3.org/2001/XMLSchema" xmlns:xs="http://www.w3.org/2001/XMLSchema" xmlns:p="http://schemas.microsoft.com/office/2006/metadata/properties" xmlns:ns2="4873beb7-5857-4685-be1f-d57550cc96cc" targetNamespace="http://schemas.microsoft.com/office/2006/metadata/properties" ma:root="true" ma:fieldsID="cd0908cc4600e77bf5da051303e00c8d" ns2:_="">
     <xsd:import namespace="4873beb7-5857-4685-be1f-d57550cc96cc"/>
@@ -4570,6 +4506,132 @@
 </ct:contentTypeSchema>
 </file>
 
+<file path=customXml/item2.xml><?xml version="1.0" encoding="utf-8"?>
+<p:properties xmlns:p="http://schemas.microsoft.com/office/2006/metadata/properties" xmlns:xsi="http://www.w3.org/2001/XMLSchema-instance" xmlns:pc="http://schemas.microsoft.com/office/infopath/2007/PartnerControls">
+  <documentManagement>
+    <APDescription xmlns="4873beb7-5857-4685-be1f-d57550cc96cc" xsi:nil="true"/>
+    <AssetExpire xmlns="4873beb7-5857-4685-be1f-d57550cc96cc">2029-01-01T08:00:00+00:00</AssetExpire>
+    <CampaignTagsTaxHTField0 xmlns="4873beb7-5857-4685-be1f-d57550cc96cc">
+      <Terms xmlns="http://schemas.microsoft.com/office/infopath/2007/PartnerControls"/>
+    </CampaignTagsTaxHTField0>
+    <IntlLangReviewDate xmlns="4873beb7-5857-4685-be1f-d57550cc96cc" xsi:nil="true"/>
+    <TPFriendlyName xmlns="4873beb7-5857-4685-be1f-d57550cc96cc" xsi:nil="true"/>
+    <IntlLangReview xmlns="4873beb7-5857-4685-be1f-d57550cc96cc">false</IntlLangReview>
+    <LocLastLocAttemptVersionLookup xmlns="4873beb7-5857-4685-be1f-d57550cc96cc">856581</LocLastLocAttemptVersionLookup>
+    <PolicheckWords xmlns="4873beb7-5857-4685-be1f-d57550cc96cc" xsi:nil="true"/>
+    <SubmitterId xmlns="4873beb7-5857-4685-be1f-d57550cc96cc" xsi:nil="true"/>
+    <AcquiredFrom xmlns="4873beb7-5857-4685-be1f-d57550cc96cc">Internal MS</AcquiredFrom>
+    <EditorialStatus xmlns="4873beb7-5857-4685-be1f-d57550cc96cc">Complete</EditorialStatus>
+    <Markets xmlns="4873beb7-5857-4685-be1f-d57550cc96cc"/>
+    <OriginAsset xmlns="4873beb7-5857-4685-be1f-d57550cc96cc" xsi:nil="true"/>
+    <AssetStart xmlns="4873beb7-5857-4685-be1f-d57550cc96cc">2012-09-19T07:42:00+00:00</AssetStart>
+    <FriendlyTitle xmlns="4873beb7-5857-4685-be1f-d57550cc96cc" xsi:nil="true"/>
+    <MarketSpecific xmlns="4873beb7-5857-4685-be1f-d57550cc96cc">false</MarketSpecific>
+    <TPNamespace xmlns="4873beb7-5857-4685-be1f-d57550cc96cc" xsi:nil="true"/>
+    <PublishStatusLookup xmlns="4873beb7-5857-4685-be1f-d57550cc96cc">
+      <Value>1622610</Value>
+    </PublishStatusLookup>
+    <APAuthor xmlns="4873beb7-5857-4685-be1f-d57550cc96cc">
+      <UserInfo>
+        <DisplayName>REDMOND\v-aptall</DisplayName>
+        <AccountId>2566</AccountId>
+        <AccountType/>
+      </UserInfo>
+    </APAuthor>
+    <TPCommandLine xmlns="4873beb7-5857-4685-be1f-d57550cc96cc" xsi:nil="true"/>
+    <IntlLangReviewer xmlns="4873beb7-5857-4685-be1f-d57550cc96cc" xsi:nil="true"/>
+    <OpenTemplate xmlns="4873beb7-5857-4685-be1f-d57550cc96cc">true</OpenTemplate>
+    <CSXSubmissionDate xmlns="4873beb7-5857-4685-be1f-d57550cc96cc" xsi:nil="true"/>
+    <TaxCatchAll xmlns="4873beb7-5857-4685-be1f-d57550cc96cc"/>
+    <Manager xmlns="4873beb7-5857-4685-be1f-d57550cc96cc" xsi:nil="true"/>
+    <NumericId xmlns="4873beb7-5857-4685-be1f-d57550cc96cc" xsi:nil="true"/>
+    <ParentAssetId xmlns="4873beb7-5857-4685-be1f-d57550cc96cc" xsi:nil="true"/>
+    <OriginalSourceMarket xmlns="4873beb7-5857-4685-be1f-d57550cc96cc" xsi:nil="true"/>
+    <ApprovalStatus xmlns="4873beb7-5857-4685-be1f-d57550cc96cc">InProgress</ApprovalStatus>
+    <TPComponent xmlns="4873beb7-5857-4685-be1f-d57550cc96cc" xsi:nil="true"/>
+    <EditorialTags xmlns="4873beb7-5857-4685-be1f-d57550cc96cc" xsi:nil="true"/>
+    <TPExecutable xmlns="4873beb7-5857-4685-be1f-d57550cc96cc" xsi:nil="true"/>
+    <TPLaunchHelpLink xmlns="4873beb7-5857-4685-be1f-d57550cc96cc" xsi:nil="true"/>
+    <LocComments xmlns="4873beb7-5857-4685-be1f-d57550cc96cc" xsi:nil="true"/>
+    <LocRecommendedHandoff xmlns="4873beb7-5857-4685-be1f-d57550cc96cc" xsi:nil="true"/>
+    <SourceTitle xmlns="4873beb7-5857-4685-be1f-d57550cc96cc" xsi:nil="true"/>
+    <CSXUpdate xmlns="4873beb7-5857-4685-be1f-d57550cc96cc">false</CSXUpdate>
+    <IntlLocPriority xmlns="4873beb7-5857-4685-be1f-d57550cc96cc" xsi:nil="true"/>
+    <UAProjectedTotalWords xmlns="4873beb7-5857-4685-be1f-d57550cc96cc" xsi:nil="true"/>
+    <AssetType xmlns="4873beb7-5857-4685-be1f-d57550cc96cc">TP</AssetType>
+    <MachineTranslated xmlns="4873beb7-5857-4685-be1f-d57550cc96cc">false</MachineTranslated>
+    <OutputCachingOn xmlns="4873beb7-5857-4685-be1f-d57550cc96cc">false</OutputCachingOn>
+    <TemplateStatus xmlns="4873beb7-5857-4685-be1f-d57550cc96cc">Complete</TemplateStatus>
+    <IsSearchable xmlns="4873beb7-5857-4685-be1f-d57550cc96cc">true</IsSearchable>
+    <ContentItem xmlns="4873beb7-5857-4685-be1f-d57550cc96cc" xsi:nil="true"/>
+    <HandoffToMSDN xmlns="4873beb7-5857-4685-be1f-d57550cc96cc" xsi:nil="true"/>
+    <ShowIn xmlns="4873beb7-5857-4685-be1f-d57550cc96cc">Show everywhere</ShowIn>
+    <ThumbnailAssetId xmlns="4873beb7-5857-4685-be1f-d57550cc96cc" xsi:nil="true"/>
+    <UALocComments xmlns="4873beb7-5857-4685-be1f-d57550cc96cc" xsi:nil="true"/>
+    <UALocRecommendation xmlns="4873beb7-5857-4685-be1f-d57550cc96cc">Localize</UALocRecommendation>
+    <LastModifiedDateTime xmlns="4873beb7-5857-4685-be1f-d57550cc96cc" xsi:nil="true"/>
+    <LegacyData xmlns="4873beb7-5857-4685-be1f-d57550cc96cc" xsi:nil="true"/>
+    <LocManualTestRequired xmlns="4873beb7-5857-4685-be1f-d57550cc96cc">false</LocManualTestRequired>
+    <LocMarketGroupTiers2 xmlns="4873beb7-5857-4685-be1f-d57550cc96cc" xsi:nil="true"/>
+    <ClipArtFilename xmlns="4873beb7-5857-4685-be1f-d57550cc96cc" xsi:nil="true"/>
+    <TPApplication xmlns="4873beb7-5857-4685-be1f-d57550cc96cc" xsi:nil="true"/>
+    <CSXHash xmlns="4873beb7-5857-4685-be1f-d57550cc96cc" xsi:nil="true"/>
+    <DirectSourceMarket xmlns="4873beb7-5857-4685-be1f-d57550cc96cc" xsi:nil="true"/>
+    <PrimaryImageGen xmlns="4873beb7-5857-4685-be1f-d57550cc96cc">true</PrimaryImageGen>
+    <PlannedPubDate xmlns="4873beb7-5857-4685-be1f-d57550cc96cc" xsi:nil="true"/>
+    <CSXSubmissionMarket xmlns="4873beb7-5857-4685-be1f-d57550cc96cc" xsi:nil="true"/>
+    <Downloads xmlns="4873beb7-5857-4685-be1f-d57550cc96cc">0</Downloads>
+    <ArtSampleDocs xmlns="4873beb7-5857-4685-be1f-d57550cc96cc" xsi:nil="true"/>
+    <TrustLevel xmlns="4873beb7-5857-4685-be1f-d57550cc96cc">1 Microsoft Managed Content</TrustLevel>
+    <BlockPublish xmlns="4873beb7-5857-4685-be1f-d57550cc96cc">false</BlockPublish>
+    <TPLaunchHelpLinkType xmlns="4873beb7-5857-4685-be1f-d57550cc96cc">Template</TPLaunchHelpLinkType>
+    <LocalizationTagsTaxHTField0 xmlns="4873beb7-5857-4685-be1f-d57550cc96cc">
+      <Terms xmlns="http://schemas.microsoft.com/office/infopath/2007/PartnerControls"/>
+    </LocalizationTagsTaxHTField0>
+    <BusinessGroup xmlns="4873beb7-5857-4685-be1f-d57550cc96cc" xsi:nil="true"/>
+    <Providers xmlns="4873beb7-5857-4685-be1f-d57550cc96cc" xsi:nil="true"/>
+    <TemplateTemplateType xmlns="4873beb7-5857-4685-be1f-d57550cc96cc">Word Document Template</TemplateTemplateType>
+    <TimesCloned xmlns="4873beb7-5857-4685-be1f-d57550cc96cc" xsi:nil="true"/>
+    <TPAppVersion xmlns="4873beb7-5857-4685-be1f-d57550cc96cc" xsi:nil="true"/>
+    <VoteCount xmlns="4873beb7-5857-4685-be1f-d57550cc96cc" xsi:nil="true"/>
+    <AverageRating xmlns="4873beb7-5857-4685-be1f-d57550cc96cc" xsi:nil="true"/>
+    <FeatureTagsTaxHTField0 xmlns="4873beb7-5857-4685-be1f-d57550cc96cc">
+      <Terms xmlns="http://schemas.microsoft.com/office/infopath/2007/PartnerControls"/>
+    </FeatureTagsTaxHTField0>
+    <Provider xmlns="4873beb7-5857-4685-be1f-d57550cc96cc" xsi:nil="true"/>
+    <UACurrentWords xmlns="4873beb7-5857-4685-be1f-d57550cc96cc" xsi:nil="true"/>
+    <AssetId xmlns="4873beb7-5857-4685-be1f-d57550cc96cc">TP103457714</AssetId>
+    <TPClientViewer xmlns="4873beb7-5857-4685-be1f-d57550cc96cc" xsi:nil="true"/>
+    <DSATActionTaken xmlns="4873beb7-5857-4685-be1f-d57550cc96cc" xsi:nil="true"/>
+    <APEditor xmlns="4873beb7-5857-4685-be1f-d57550cc96cc">
+      <UserInfo>
+        <DisplayName/>
+        <AccountId xsi:nil="true"/>
+        <AccountType/>
+      </UserInfo>
+    </APEditor>
+    <TPInstallLocation xmlns="4873beb7-5857-4685-be1f-d57550cc96cc" xsi:nil="true"/>
+    <OOCacheId xmlns="4873beb7-5857-4685-be1f-d57550cc96cc" xsi:nil="true"/>
+    <IsDeleted xmlns="4873beb7-5857-4685-be1f-d57550cc96cc">false</IsDeleted>
+    <PublishTargets xmlns="4873beb7-5857-4685-be1f-d57550cc96cc">OfficeOnlineVNext</PublishTargets>
+    <ApprovalLog xmlns="4873beb7-5857-4685-be1f-d57550cc96cc" xsi:nil="true"/>
+    <BugNumber xmlns="4873beb7-5857-4685-be1f-d57550cc96cc" xsi:nil="true"/>
+    <CrawlForDependencies xmlns="4873beb7-5857-4685-be1f-d57550cc96cc">false</CrawlForDependencies>
+    <InternalTagsTaxHTField0 xmlns="4873beb7-5857-4685-be1f-d57550cc96cc">
+      <Terms xmlns="http://schemas.microsoft.com/office/infopath/2007/PartnerControls"/>
+    </InternalTagsTaxHTField0>
+    <LastHandOff xmlns="4873beb7-5857-4685-be1f-d57550cc96cc" xsi:nil="true"/>
+    <Milestone xmlns="4873beb7-5857-4685-be1f-d57550cc96cc" xsi:nil="true"/>
+    <OriginalRelease xmlns="4873beb7-5857-4685-be1f-d57550cc96cc">15</OriginalRelease>
+    <RecommendationsModifier xmlns="4873beb7-5857-4685-be1f-d57550cc96cc" xsi:nil="true"/>
+    <ScenarioTagsTaxHTField0 xmlns="4873beb7-5857-4685-be1f-d57550cc96cc">
+      <Terms xmlns="http://schemas.microsoft.com/office/infopath/2007/PartnerControls"/>
+    </ScenarioTagsTaxHTField0>
+    <UANotes xmlns="4873beb7-5857-4685-be1f-d57550cc96cc" xsi:nil="true"/>
+  </documentManagement>
+</p:properties>
+</file>
+
 <file path=customXml/item3.xml><?xml version="1.0" encoding="utf-8"?>
 <?mso-contentType ?>
 <FormTemplates xmlns="http://schemas.microsoft.com/sharepoint/v3/contenttype/forms">
@@ -4580,16 +4642,6 @@
 </file>
 
 <file path=customXml/itemProps1.xml><?xml version="1.0" encoding="utf-8"?>
-<ds:datastoreItem xmlns:ds="http://schemas.openxmlformats.org/officeDocument/2006/customXml" ds:itemID="{63671810-3EF7-4C8E-BCBA-248ABE2BAB39}">
-  <ds:schemaRefs>
-    <ds:schemaRef ds:uri="http://schemas.microsoft.com/office/2006/metadata/properties"/>
-    <ds:schemaRef ds:uri="http://schemas.microsoft.com/office/infopath/2007/PartnerControls"/>
-    <ds:schemaRef ds:uri="4873beb7-5857-4685-be1f-d57550cc96cc"/>
-  </ds:schemaRefs>
-</ds:datastoreItem>
-</file>
-
-<file path=customXml/itemProps2.xml><?xml version="1.0" encoding="utf-8"?>
 <ds:datastoreItem xmlns:ds="http://schemas.openxmlformats.org/officeDocument/2006/customXml" ds:itemID="{9332E30D-EFB4-40E8-AB8F-C2E02C2E75EB}">
   <ds:schemaRefs>
     <ds:schemaRef ds:uri="http://schemas.microsoft.com/office/2006/metadata/contentType"/>
@@ -4607,6 +4659,16 @@
 </ds:datastoreItem>
 </file>
 
+<file path=customXml/itemProps2.xml><?xml version="1.0" encoding="utf-8"?>
+<ds:datastoreItem xmlns:ds="http://schemas.openxmlformats.org/officeDocument/2006/customXml" ds:itemID="{63671810-3EF7-4C8E-BCBA-248ABE2BAB39}">
+  <ds:schemaRefs>
+    <ds:schemaRef ds:uri="http://schemas.microsoft.com/office/2006/metadata/properties"/>
+    <ds:schemaRef ds:uri="http://schemas.microsoft.com/office/infopath/2007/PartnerControls"/>
+    <ds:schemaRef ds:uri="4873beb7-5857-4685-be1f-d57550cc96cc"/>
+  </ds:schemaRefs>
+</ds:datastoreItem>
+</file>
+
 <file path=customXml/itemProps3.xml><?xml version="1.0" encoding="utf-8"?>
 <ds:datastoreItem xmlns:ds="http://schemas.openxmlformats.org/officeDocument/2006/customXml" ds:itemID="{499EA1EC-B023-4266-9865-E1EDA122A8C9}">
   <ds:schemaRefs>

--- a/Jisho.docx
+++ b/Jisho.docx
@@ -174,6 +174,34 @@
         <w:rPr>
           <w:lang w:val="pt-BR"/>
         </w:rPr>
+        <w:t>CallBack</w:t>
+      </w:r>
+    </w:p>
+    <w:p>
+      <w:pPr>
+        <w:rPr>
+          <w:lang w:val="pt-BR"/>
+        </w:rPr>
+      </w:pPr>
+      <w:r>
+        <w:rPr>
+          <w:lang w:val="pt-BR"/>
+        </w:rPr>
+        <w:tab/>
+        <w:t>C</w:t>
+      </w:r>
+    </w:p>
+    <w:p>
+      <w:pPr>
+        <w:pStyle w:val="Heading2"/>
+        <w:rPr>
+          <w:lang w:val="pt-BR"/>
+        </w:rPr>
+      </w:pPr>
+      <w:r>
+        <w:rPr>
+          <w:lang w:val="pt-BR"/>
+        </w:rPr>
         <w:t>Classe</w:t>
       </w:r>
     </w:p>
@@ -290,6 +318,7 @@
         <w:rPr>
           <w:lang w:val="pt-BR"/>
         </w:rPr>
+        <w:lastRenderedPageBreak/>
         <w:t>D</w:t>
       </w:r>
     </w:p>
@@ -332,7 +361,6 @@
         <w:rPr>
           <w:lang w:val="pt-BR"/>
         </w:rPr>
-        <w:lastRenderedPageBreak/>
         <w:t>Domínio</w:t>
       </w:r>
     </w:p>
@@ -349,6 +377,220 @@
         <w:tab/>
         <w:t>D</w:t>
       </w:r>
+    </w:p>
+    <w:p>
+      <w:pPr>
+        <w:rPr>
+          <w:lang w:val="pt-BR"/>
+        </w:rPr>
+      </w:pPr>
+    </w:p>
+    <w:p>
+      <w:pPr>
+        <w:pStyle w:val="Heading1"/>
+        <w:rPr>
+          <w:lang w:val="pt-BR"/>
+        </w:rPr>
+      </w:pPr>
+      <w:r>
+        <w:rPr>
+          <w:lang w:val="pt-BR"/>
+        </w:rPr>
+        <w:t>E</w:t>
+      </w:r>
+    </w:p>
+    <w:p>
+      <w:pPr>
+        <w:pStyle w:val="Heading2"/>
+        <w:rPr>
+          <w:lang w:val="pt-BR"/>
+        </w:rPr>
+      </w:pPr>
+      <w:r>
+        <w:rPr>
+          <w:lang w:val="pt-BR"/>
+        </w:rPr>
+        <w:t>EJB</w:t>
+      </w:r>
+    </w:p>
+    <w:p>
+      <w:pPr>
+        <w:rPr>
+          <w:lang w:val="pt-BR"/>
+        </w:rPr>
+      </w:pPr>
+      <w:r>
+        <w:rPr>
+          <w:lang w:val="pt-BR"/>
+        </w:rPr>
+        <w:tab/>
+        <w:t>Enterprise JavaBeans.</w:t>
+      </w:r>
+    </w:p>
+    <w:p>
+      <w:pPr>
+        <w:rPr>
+          <w:lang w:val="pt-BR"/>
+        </w:rPr>
+      </w:pPr>
+      <w:r>
+        <w:rPr>
+          <w:lang w:val="pt-BR"/>
+        </w:rPr>
+        <w:tab/>
+        <w:t>Componente da Java EE.</w:t>
+      </w:r>
+    </w:p>
+    <w:p>
+      <w:pPr>
+        <w:rPr>
+          <w:lang w:val="pt-BR"/>
+        </w:rPr>
+      </w:pPr>
+      <w:r>
+        <w:rPr>
+          <w:lang w:val="pt-BR"/>
+        </w:rPr>
+        <w:tab/>
+        <w:t>E</w:t>
+      </w:r>
+      <w:r>
+        <w:rPr>
+          <w:lang w:val="pt-BR"/>
+        </w:rPr>
+        <w:t>s</w:t>
+      </w:r>
+    </w:p>
+    <w:p>
+      <w:pPr>
+        <w:pStyle w:val="Heading2"/>
+        <w:rPr>
+          <w:lang w:val="pt-BR"/>
+        </w:rPr>
+      </w:pPr>
+      <w:r>
+        <w:rPr>
+          <w:lang w:val="pt-BR"/>
+        </w:rPr>
+        <w:t>Encapsulamento</w:t>
+      </w:r>
+    </w:p>
+    <w:p>
+      <w:pPr>
+        <w:rPr>
+          <w:lang w:val="pt-BR"/>
+        </w:rPr>
+      </w:pPr>
+      <w:r>
+        <w:rPr>
+          <w:lang w:val="pt-BR"/>
+        </w:rPr>
+        <w:tab/>
+        <w:t>E</w:t>
+      </w:r>
+    </w:p>
+    <w:p>
+      <w:pPr>
+        <w:pStyle w:val="Heading2"/>
+        <w:rPr>
+          <w:lang w:val="pt-BR"/>
+        </w:rPr>
+      </w:pPr>
+      <w:r>
+        <w:rPr>
+          <w:lang w:val="pt-BR"/>
+        </w:rPr>
+        <w:t>Estado</w:t>
+      </w:r>
+    </w:p>
+    <w:p>
+      <w:pPr>
+        <w:rPr>
+          <w:lang w:val="pt-BR"/>
+        </w:rPr>
+      </w:pPr>
+      <w:r>
+        <w:rPr>
+          <w:lang w:val="pt-BR"/>
+        </w:rPr>
+        <w:tab/>
+        <w:t>Conjunto de valores dos atributos de um objeto.</w:t>
+      </w:r>
+    </w:p>
+    <w:p>
+      <w:pPr>
+        <w:pStyle w:val="Heading1"/>
+        <w:rPr>
+          <w:lang w:val="pt-BR"/>
+        </w:rPr>
+      </w:pPr>
+      <w:r>
+        <w:rPr>
+          <w:lang w:val="pt-BR"/>
+        </w:rPr>
+        <w:t>I</w:t>
+      </w:r>
+    </w:p>
+    <w:p>
+      <w:pPr>
+        <w:pStyle w:val="Heading2"/>
+        <w:rPr>
+          <w:lang w:val="pt-BR"/>
+        </w:rPr>
+      </w:pPr>
+      <w:r>
+        <w:rPr>
+          <w:lang w:val="pt-BR"/>
+        </w:rPr>
+        <w:t>Interception (Method Interception)</w:t>
+      </w:r>
+    </w:p>
+    <w:p>
+      <w:pPr>
+        <w:rPr>
+          <w:lang w:val="pt-BR"/>
+        </w:rPr>
+      </w:pPr>
+      <w:r>
+        <w:rPr>
+          <w:lang w:val="pt-BR"/>
+        </w:rPr>
+        <w:tab/>
+      </w:r>
+      <w:r>
+        <w:rPr>
+          <w:lang w:val="pt-BR"/>
+        </w:rPr>
+        <w:t>Pode ser um class interceptor.</w:t>
+      </w:r>
+    </w:p>
+    <w:p>
+      <w:pPr>
+        <w:rPr>
+          <w:lang w:val="pt-BR"/>
+        </w:rPr>
+      </w:pPr>
+      <w:r>
+        <w:rPr>
+          <w:lang w:val="pt-BR"/>
+        </w:rPr>
+        <w:tab/>
+        <w:t>Usado para logging também.</w:t>
+      </w:r>
+    </w:p>
+    <w:p>
+      <w:pPr>
+        <w:rPr>
+          <w:lang w:val="pt-BR"/>
+        </w:rPr>
+      </w:pPr>
+      <w:r>
+        <w:rPr>
+          <w:lang w:val="pt-BR"/>
+        </w:rPr>
+        <w:tab/>
+        <w:t>A forma preferida de uso no Java é pelo meta-data annotations.</w:t>
+      </w:r>
       <w:bookmarkStart w:id="0" w:name="_GoBack"/>
       <w:bookmarkEnd w:id="0"/>
     </w:p>
@@ -358,75 +600,11 @@
           <w:lang w:val="pt-BR"/>
         </w:rPr>
       </w:pPr>
-    </w:p>
-    <w:p>
-      <w:pPr>
-        <w:pStyle w:val="Heading1"/>
-        <w:rPr>
-          <w:lang w:val="pt-BR"/>
-        </w:rPr>
-      </w:pPr>
-      <w:r>
-        <w:rPr>
-          <w:lang w:val="pt-BR"/>
-        </w:rPr>
-        <w:t>E</w:t>
-      </w:r>
-    </w:p>
-    <w:p>
-      <w:pPr>
-        <w:pStyle w:val="Heading2"/>
-        <w:rPr>
-          <w:lang w:val="pt-BR"/>
-        </w:rPr>
-      </w:pPr>
-      <w:r>
-        <w:rPr>
-          <w:lang w:val="pt-BR"/>
-        </w:rPr>
-        <w:t>Encapsulamento</w:t>
-      </w:r>
-    </w:p>
-    <w:p>
-      <w:pPr>
-        <w:rPr>
-          <w:lang w:val="pt-BR"/>
-        </w:rPr>
-      </w:pPr>
-      <w:r>
-        <w:rPr>
-          <w:lang w:val="pt-BR"/>
-        </w:rPr>
-        <w:tab/>
-        <w:t>E</w:t>
-      </w:r>
-    </w:p>
-    <w:p>
-      <w:pPr>
-        <w:pStyle w:val="Heading2"/>
-        <w:rPr>
-          <w:lang w:val="pt-BR"/>
-        </w:rPr>
-      </w:pPr>
-      <w:r>
-        <w:rPr>
-          <w:lang w:val="pt-BR"/>
-        </w:rPr>
-        <w:t>Estado</w:t>
-      </w:r>
-    </w:p>
-    <w:p>
-      <w:pPr>
-        <w:rPr>
-          <w:lang w:val="pt-BR"/>
-        </w:rPr>
-      </w:pPr>
-      <w:r>
-        <w:rPr>
-          <w:lang w:val="pt-BR"/>
-        </w:rPr>
-        <w:tab/>
-        <w:t>Conjunto de valores dos atributos de um objeto.</w:t>
+      <w:r>
+        <w:rPr>
+          <w:lang w:val="pt-BR"/>
+        </w:rPr>
+        <w:t>https://www.developer.com/java/understanding-interceptors-for-java-ee.html</w:t>
       </w:r>
     </w:p>
     <w:p>
@@ -456,6 +634,7 @@
         <w:pStyle w:val="Heading1"/>
       </w:pPr>
       <w:r>
+        <w:lastRenderedPageBreak/>
         <w:t>M</w:t>
       </w:r>
     </w:p>
@@ -601,7 +780,6 @@
         <w:rPr>
           <w:lang w:val="pt-BR"/>
         </w:rPr>
-        <w:lastRenderedPageBreak/>
         <w:t>P</w:t>
       </w:r>
     </w:p>
@@ -3467,6 +3645,132 @@
 </file>
 
 <file path=customXml/item1.xml><?xml version="1.0" encoding="utf-8"?>
+<p:properties xmlns:p="http://schemas.microsoft.com/office/2006/metadata/properties" xmlns:xsi="http://www.w3.org/2001/XMLSchema-instance" xmlns:pc="http://schemas.microsoft.com/office/infopath/2007/PartnerControls">
+  <documentManagement>
+    <APDescription xmlns="4873beb7-5857-4685-be1f-d57550cc96cc" xsi:nil="true"/>
+    <AssetExpire xmlns="4873beb7-5857-4685-be1f-d57550cc96cc">2029-01-01T08:00:00+00:00</AssetExpire>
+    <CampaignTagsTaxHTField0 xmlns="4873beb7-5857-4685-be1f-d57550cc96cc">
+      <Terms xmlns="http://schemas.microsoft.com/office/infopath/2007/PartnerControls"/>
+    </CampaignTagsTaxHTField0>
+    <IntlLangReviewDate xmlns="4873beb7-5857-4685-be1f-d57550cc96cc" xsi:nil="true"/>
+    <TPFriendlyName xmlns="4873beb7-5857-4685-be1f-d57550cc96cc" xsi:nil="true"/>
+    <IntlLangReview xmlns="4873beb7-5857-4685-be1f-d57550cc96cc">false</IntlLangReview>
+    <LocLastLocAttemptVersionLookup xmlns="4873beb7-5857-4685-be1f-d57550cc96cc">856581</LocLastLocAttemptVersionLookup>
+    <PolicheckWords xmlns="4873beb7-5857-4685-be1f-d57550cc96cc" xsi:nil="true"/>
+    <SubmitterId xmlns="4873beb7-5857-4685-be1f-d57550cc96cc" xsi:nil="true"/>
+    <AcquiredFrom xmlns="4873beb7-5857-4685-be1f-d57550cc96cc">Internal MS</AcquiredFrom>
+    <EditorialStatus xmlns="4873beb7-5857-4685-be1f-d57550cc96cc">Complete</EditorialStatus>
+    <Markets xmlns="4873beb7-5857-4685-be1f-d57550cc96cc"/>
+    <OriginAsset xmlns="4873beb7-5857-4685-be1f-d57550cc96cc" xsi:nil="true"/>
+    <AssetStart xmlns="4873beb7-5857-4685-be1f-d57550cc96cc">2012-09-19T07:42:00+00:00</AssetStart>
+    <FriendlyTitle xmlns="4873beb7-5857-4685-be1f-d57550cc96cc" xsi:nil="true"/>
+    <MarketSpecific xmlns="4873beb7-5857-4685-be1f-d57550cc96cc">false</MarketSpecific>
+    <TPNamespace xmlns="4873beb7-5857-4685-be1f-d57550cc96cc" xsi:nil="true"/>
+    <PublishStatusLookup xmlns="4873beb7-5857-4685-be1f-d57550cc96cc">
+      <Value>1622610</Value>
+    </PublishStatusLookup>
+    <APAuthor xmlns="4873beb7-5857-4685-be1f-d57550cc96cc">
+      <UserInfo>
+        <DisplayName>REDMOND\v-aptall</DisplayName>
+        <AccountId>2566</AccountId>
+        <AccountType/>
+      </UserInfo>
+    </APAuthor>
+    <TPCommandLine xmlns="4873beb7-5857-4685-be1f-d57550cc96cc" xsi:nil="true"/>
+    <IntlLangReviewer xmlns="4873beb7-5857-4685-be1f-d57550cc96cc" xsi:nil="true"/>
+    <OpenTemplate xmlns="4873beb7-5857-4685-be1f-d57550cc96cc">true</OpenTemplate>
+    <CSXSubmissionDate xmlns="4873beb7-5857-4685-be1f-d57550cc96cc" xsi:nil="true"/>
+    <TaxCatchAll xmlns="4873beb7-5857-4685-be1f-d57550cc96cc"/>
+    <Manager xmlns="4873beb7-5857-4685-be1f-d57550cc96cc" xsi:nil="true"/>
+    <NumericId xmlns="4873beb7-5857-4685-be1f-d57550cc96cc" xsi:nil="true"/>
+    <ParentAssetId xmlns="4873beb7-5857-4685-be1f-d57550cc96cc" xsi:nil="true"/>
+    <OriginalSourceMarket xmlns="4873beb7-5857-4685-be1f-d57550cc96cc" xsi:nil="true"/>
+    <ApprovalStatus xmlns="4873beb7-5857-4685-be1f-d57550cc96cc">InProgress</ApprovalStatus>
+    <TPComponent xmlns="4873beb7-5857-4685-be1f-d57550cc96cc" xsi:nil="true"/>
+    <EditorialTags xmlns="4873beb7-5857-4685-be1f-d57550cc96cc" xsi:nil="true"/>
+    <TPExecutable xmlns="4873beb7-5857-4685-be1f-d57550cc96cc" xsi:nil="true"/>
+    <TPLaunchHelpLink xmlns="4873beb7-5857-4685-be1f-d57550cc96cc" xsi:nil="true"/>
+    <LocComments xmlns="4873beb7-5857-4685-be1f-d57550cc96cc" xsi:nil="true"/>
+    <LocRecommendedHandoff xmlns="4873beb7-5857-4685-be1f-d57550cc96cc" xsi:nil="true"/>
+    <SourceTitle xmlns="4873beb7-5857-4685-be1f-d57550cc96cc" xsi:nil="true"/>
+    <CSXUpdate xmlns="4873beb7-5857-4685-be1f-d57550cc96cc">false</CSXUpdate>
+    <IntlLocPriority xmlns="4873beb7-5857-4685-be1f-d57550cc96cc" xsi:nil="true"/>
+    <UAProjectedTotalWords xmlns="4873beb7-5857-4685-be1f-d57550cc96cc" xsi:nil="true"/>
+    <AssetType xmlns="4873beb7-5857-4685-be1f-d57550cc96cc">TP</AssetType>
+    <MachineTranslated xmlns="4873beb7-5857-4685-be1f-d57550cc96cc">false</MachineTranslated>
+    <OutputCachingOn xmlns="4873beb7-5857-4685-be1f-d57550cc96cc">false</OutputCachingOn>
+    <TemplateStatus xmlns="4873beb7-5857-4685-be1f-d57550cc96cc">Complete</TemplateStatus>
+    <IsSearchable xmlns="4873beb7-5857-4685-be1f-d57550cc96cc">true</IsSearchable>
+    <ContentItem xmlns="4873beb7-5857-4685-be1f-d57550cc96cc" xsi:nil="true"/>
+    <HandoffToMSDN xmlns="4873beb7-5857-4685-be1f-d57550cc96cc" xsi:nil="true"/>
+    <ShowIn xmlns="4873beb7-5857-4685-be1f-d57550cc96cc">Show everywhere</ShowIn>
+    <ThumbnailAssetId xmlns="4873beb7-5857-4685-be1f-d57550cc96cc" xsi:nil="true"/>
+    <UALocComments xmlns="4873beb7-5857-4685-be1f-d57550cc96cc" xsi:nil="true"/>
+    <UALocRecommendation xmlns="4873beb7-5857-4685-be1f-d57550cc96cc">Localize</UALocRecommendation>
+    <LastModifiedDateTime xmlns="4873beb7-5857-4685-be1f-d57550cc96cc" xsi:nil="true"/>
+    <LegacyData xmlns="4873beb7-5857-4685-be1f-d57550cc96cc" xsi:nil="true"/>
+    <LocManualTestRequired xmlns="4873beb7-5857-4685-be1f-d57550cc96cc">false</LocManualTestRequired>
+    <LocMarketGroupTiers2 xmlns="4873beb7-5857-4685-be1f-d57550cc96cc" xsi:nil="true"/>
+    <ClipArtFilename xmlns="4873beb7-5857-4685-be1f-d57550cc96cc" xsi:nil="true"/>
+    <TPApplication xmlns="4873beb7-5857-4685-be1f-d57550cc96cc" xsi:nil="true"/>
+    <CSXHash xmlns="4873beb7-5857-4685-be1f-d57550cc96cc" xsi:nil="true"/>
+    <DirectSourceMarket xmlns="4873beb7-5857-4685-be1f-d57550cc96cc" xsi:nil="true"/>
+    <PrimaryImageGen xmlns="4873beb7-5857-4685-be1f-d57550cc96cc">true</PrimaryImageGen>
+    <PlannedPubDate xmlns="4873beb7-5857-4685-be1f-d57550cc96cc" xsi:nil="true"/>
+    <CSXSubmissionMarket xmlns="4873beb7-5857-4685-be1f-d57550cc96cc" xsi:nil="true"/>
+    <Downloads xmlns="4873beb7-5857-4685-be1f-d57550cc96cc">0</Downloads>
+    <ArtSampleDocs xmlns="4873beb7-5857-4685-be1f-d57550cc96cc" xsi:nil="true"/>
+    <TrustLevel xmlns="4873beb7-5857-4685-be1f-d57550cc96cc">1 Microsoft Managed Content</TrustLevel>
+    <BlockPublish xmlns="4873beb7-5857-4685-be1f-d57550cc96cc">false</BlockPublish>
+    <TPLaunchHelpLinkType xmlns="4873beb7-5857-4685-be1f-d57550cc96cc">Template</TPLaunchHelpLinkType>
+    <LocalizationTagsTaxHTField0 xmlns="4873beb7-5857-4685-be1f-d57550cc96cc">
+      <Terms xmlns="http://schemas.microsoft.com/office/infopath/2007/PartnerControls"/>
+    </LocalizationTagsTaxHTField0>
+    <BusinessGroup xmlns="4873beb7-5857-4685-be1f-d57550cc96cc" xsi:nil="true"/>
+    <Providers xmlns="4873beb7-5857-4685-be1f-d57550cc96cc" xsi:nil="true"/>
+    <TemplateTemplateType xmlns="4873beb7-5857-4685-be1f-d57550cc96cc">Word Document Template</TemplateTemplateType>
+    <TimesCloned xmlns="4873beb7-5857-4685-be1f-d57550cc96cc" xsi:nil="true"/>
+    <TPAppVersion xmlns="4873beb7-5857-4685-be1f-d57550cc96cc" xsi:nil="true"/>
+    <VoteCount xmlns="4873beb7-5857-4685-be1f-d57550cc96cc" xsi:nil="true"/>
+    <AverageRating xmlns="4873beb7-5857-4685-be1f-d57550cc96cc" xsi:nil="true"/>
+    <FeatureTagsTaxHTField0 xmlns="4873beb7-5857-4685-be1f-d57550cc96cc">
+      <Terms xmlns="http://schemas.microsoft.com/office/infopath/2007/PartnerControls"/>
+    </FeatureTagsTaxHTField0>
+    <Provider xmlns="4873beb7-5857-4685-be1f-d57550cc96cc" xsi:nil="true"/>
+    <UACurrentWords xmlns="4873beb7-5857-4685-be1f-d57550cc96cc" xsi:nil="true"/>
+    <AssetId xmlns="4873beb7-5857-4685-be1f-d57550cc96cc">TP103457714</AssetId>
+    <TPClientViewer xmlns="4873beb7-5857-4685-be1f-d57550cc96cc" xsi:nil="true"/>
+    <DSATActionTaken xmlns="4873beb7-5857-4685-be1f-d57550cc96cc" xsi:nil="true"/>
+    <APEditor xmlns="4873beb7-5857-4685-be1f-d57550cc96cc">
+      <UserInfo>
+        <DisplayName/>
+        <AccountId xsi:nil="true"/>
+        <AccountType/>
+      </UserInfo>
+    </APEditor>
+    <TPInstallLocation xmlns="4873beb7-5857-4685-be1f-d57550cc96cc" xsi:nil="true"/>
+    <OOCacheId xmlns="4873beb7-5857-4685-be1f-d57550cc96cc" xsi:nil="true"/>
+    <IsDeleted xmlns="4873beb7-5857-4685-be1f-d57550cc96cc">false</IsDeleted>
+    <PublishTargets xmlns="4873beb7-5857-4685-be1f-d57550cc96cc">OfficeOnlineVNext</PublishTargets>
+    <ApprovalLog xmlns="4873beb7-5857-4685-be1f-d57550cc96cc" xsi:nil="true"/>
+    <BugNumber xmlns="4873beb7-5857-4685-be1f-d57550cc96cc" xsi:nil="true"/>
+    <CrawlForDependencies xmlns="4873beb7-5857-4685-be1f-d57550cc96cc">false</CrawlForDependencies>
+    <InternalTagsTaxHTField0 xmlns="4873beb7-5857-4685-be1f-d57550cc96cc">
+      <Terms xmlns="http://schemas.microsoft.com/office/infopath/2007/PartnerControls"/>
+    </InternalTagsTaxHTField0>
+    <LastHandOff xmlns="4873beb7-5857-4685-be1f-d57550cc96cc" xsi:nil="true"/>
+    <Milestone xmlns="4873beb7-5857-4685-be1f-d57550cc96cc" xsi:nil="true"/>
+    <OriginalRelease xmlns="4873beb7-5857-4685-be1f-d57550cc96cc">15</OriginalRelease>
+    <RecommendationsModifier xmlns="4873beb7-5857-4685-be1f-d57550cc96cc" xsi:nil="true"/>
+    <ScenarioTagsTaxHTField0 xmlns="4873beb7-5857-4685-be1f-d57550cc96cc">
+      <Terms xmlns="http://schemas.microsoft.com/office/infopath/2007/PartnerControls"/>
+    </ScenarioTagsTaxHTField0>
+    <UANotes xmlns="4873beb7-5857-4685-be1f-d57550cc96cc" xsi:nil="true"/>
+  </documentManagement>
+</p:properties>
+</file>
+
+<file path=customXml/item2.xml><?xml version="1.0" encoding="utf-8"?>
 <ct:contentTypeSchema xmlns:ct="http://schemas.microsoft.com/office/2006/metadata/contentType" xmlns:ma="http://schemas.microsoft.com/office/2006/metadata/properties/metaAttributes" ct:_="" ma:_="" ma:contentTypeName="TemplateFile" ma:contentTypeID="0x0101006EDDDB5EE6D98C44930B742096920B300400F5B6D36B3EF94B4E9A635CDF2A18F5B8" ma:contentTypeVersion="72" ma:contentTypeDescription="Create a new document." ma:contentTypeScope="" ma:versionID="a23e56308344d904b51738559c3d67c9">
   <xsd:schema xmlns:xsd="http://www.w3.org/2001/XMLSchema" xmlns:xs="http://www.w3.org/2001/XMLSchema" xmlns:p="http://schemas.microsoft.com/office/2006/metadata/properties" xmlns:ns2="4873beb7-5857-4685-be1f-d57550cc96cc" targetNamespace="http://schemas.microsoft.com/office/2006/metadata/properties" ma:root="true" ma:fieldsID="cd0908cc4600e77bf5da051303e00c8d" ns2:_="">
     <xsd:import namespace="4873beb7-5857-4685-be1f-d57550cc96cc"/>
@@ -4506,132 +4810,6 @@
 </ct:contentTypeSchema>
 </file>
 
-<file path=customXml/item2.xml><?xml version="1.0" encoding="utf-8"?>
-<p:properties xmlns:p="http://schemas.microsoft.com/office/2006/metadata/properties" xmlns:xsi="http://www.w3.org/2001/XMLSchema-instance" xmlns:pc="http://schemas.microsoft.com/office/infopath/2007/PartnerControls">
-  <documentManagement>
-    <APDescription xmlns="4873beb7-5857-4685-be1f-d57550cc96cc" xsi:nil="true"/>
-    <AssetExpire xmlns="4873beb7-5857-4685-be1f-d57550cc96cc">2029-01-01T08:00:00+00:00</AssetExpire>
-    <CampaignTagsTaxHTField0 xmlns="4873beb7-5857-4685-be1f-d57550cc96cc">
-      <Terms xmlns="http://schemas.microsoft.com/office/infopath/2007/PartnerControls"/>
-    </CampaignTagsTaxHTField0>
-    <IntlLangReviewDate xmlns="4873beb7-5857-4685-be1f-d57550cc96cc" xsi:nil="true"/>
-    <TPFriendlyName xmlns="4873beb7-5857-4685-be1f-d57550cc96cc" xsi:nil="true"/>
-    <IntlLangReview xmlns="4873beb7-5857-4685-be1f-d57550cc96cc">false</IntlLangReview>
-    <LocLastLocAttemptVersionLookup xmlns="4873beb7-5857-4685-be1f-d57550cc96cc">856581</LocLastLocAttemptVersionLookup>
-    <PolicheckWords xmlns="4873beb7-5857-4685-be1f-d57550cc96cc" xsi:nil="true"/>
-    <SubmitterId xmlns="4873beb7-5857-4685-be1f-d57550cc96cc" xsi:nil="true"/>
-    <AcquiredFrom xmlns="4873beb7-5857-4685-be1f-d57550cc96cc">Internal MS</AcquiredFrom>
-    <EditorialStatus xmlns="4873beb7-5857-4685-be1f-d57550cc96cc">Complete</EditorialStatus>
-    <Markets xmlns="4873beb7-5857-4685-be1f-d57550cc96cc"/>
-    <OriginAsset xmlns="4873beb7-5857-4685-be1f-d57550cc96cc" xsi:nil="true"/>
-    <AssetStart xmlns="4873beb7-5857-4685-be1f-d57550cc96cc">2012-09-19T07:42:00+00:00</AssetStart>
-    <FriendlyTitle xmlns="4873beb7-5857-4685-be1f-d57550cc96cc" xsi:nil="true"/>
-    <MarketSpecific xmlns="4873beb7-5857-4685-be1f-d57550cc96cc">false</MarketSpecific>
-    <TPNamespace xmlns="4873beb7-5857-4685-be1f-d57550cc96cc" xsi:nil="true"/>
-    <PublishStatusLookup xmlns="4873beb7-5857-4685-be1f-d57550cc96cc">
-      <Value>1622610</Value>
-    </PublishStatusLookup>
-    <APAuthor xmlns="4873beb7-5857-4685-be1f-d57550cc96cc">
-      <UserInfo>
-        <DisplayName>REDMOND\v-aptall</DisplayName>
-        <AccountId>2566</AccountId>
-        <AccountType/>
-      </UserInfo>
-    </APAuthor>
-    <TPCommandLine xmlns="4873beb7-5857-4685-be1f-d57550cc96cc" xsi:nil="true"/>
-    <IntlLangReviewer xmlns="4873beb7-5857-4685-be1f-d57550cc96cc" xsi:nil="true"/>
-    <OpenTemplate xmlns="4873beb7-5857-4685-be1f-d57550cc96cc">true</OpenTemplate>
-    <CSXSubmissionDate xmlns="4873beb7-5857-4685-be1f-d57550cc96cc" xsi:nil="true"/>
-    <TaxCatchAll xmlns="4873beb7-5857-4685-be1f-d57550cc96cc"/>
-    <Manager xmlns="4873beb7-5857-4685-be1f-d57550cc96cc" xsi:nil="true"/>
-    <NumericId xmlns="4873beb7-5857-4685-be1f-d57550cc96cc" xsi:nil="true"/>
-    <ParentAssetId xmlns="4873beb7-5857-4685-be1f-d57550cc96cc" xsi:nil="true"/>
-    <OriginalSourceMarket xmlns="4873beb7-5857-4685-be1f-d57550cc96cc" xsi:nil="true"/>
-    <ApprovalStatus xmlns="4873beb7-5857-4685-be1f-d57550cc96cc">InProgress</ApprovalStatus>
-    <TPComponent xmlns="4873beb7-5857-4685-be1f-d57550cc96cc" xsi:nil="true"/>
-    <EditorialTags xmlns="4873beb7-5857-4685-be1f-d57550cc96cc" xsi:nil="true"/>
-    <TPExecutable xmlns="4873beb7-5857-4685-be1f-d57550cc96cc" xsi:nil="true"/>
-    <TPLaunchHelpLink xmlns="4873beb7-5857-4685-be1f-d57550cc96cc" xsi:nil="true"/>
-    <LocComments xmlns="4873beb7-5857-4685-be1f-d57550cc96cc" xsi:nil="true"/>
-    <LocRecommendedHandoff xmlns="4873beb7-5857-4685-be1f-d57550cc96cc" xsi:nil="true"/>
-    <SourceTitle xmlns="4873beb7-5857-4685-be1f-d57550cc96cc" xsi:nil="true"/>
-    <CSXUpdate xmlns="4873beb7-5857-4685-be1f-d57550cc96cc">false</CSXUpdate>
-    <IntlLocPriority xmlns="4873beb7-5857-4685-be1f-d57550cc96cc" xsi:nil="true"/>
-    <UAProjectedTotalWords xmlns="4873beb7-5857-4685-be1f-d57550cc96cc" xsi:nil="true"/>
-    <AssetType xmlns="4873beb7-5857-4685-be1f-d57550cc96cc">TP</AssetType>
-    <MachineTranslated xmlns="4873beb7-5857-4685-be1f-d57550cc96cc">false</MachineTranslated>
-    <OutputCachingOn xmlns="4873beb7-5857-4685-be1f-d57550cc96cc">false</OutputCachingOn>
-    <TemplateStatus xmlns="4873beb7-5857-4685-be1f-d57550cc96cc">Complete</TemplateStatus>
-    <IsSearchable xmlns="4873beb7-5857-4685-be1f-d57550cc96cc">true</IsSearchable>
-    <ContentItem xmlns="4873beb7-5857-4685-be1f-d57550cc96cc" xsi:nil="true"/>
-    <HandoffToMSDN xmlns="4873beb7-5857-4685-be1f-d57550cc96cc" xsi:nil="true"/>
-    <ShowIn xmlns="4873beb7-5857-4685-be1f-d57550cc96cc">Show everywhere</ShowIn>
-    <ThumbnailAssetId xmlns="4873beb7-5857-4685-be1f-d57550cc96cc" xsi:nil="true"/>
-    <UALocComments xmlns="4873beb7-5857-4685-be1f-d57550cc96cc" xsi:nil="true"/>
-    <UALocRecommendation xmlns="4873beb7-5857-4685-be1f-d57550cc96cc">Localize</UALocRecommendation>
-    <LastModifiedDateTime xmlns="4873beb7-5857-4685-be1f-d57550cc96cc" xsi:nil="true"/>
-    <LegacyData xmlns="4873beb7-5857-4685-be1f-d57550cc96cc" xsi:nil="true"/>
-    <LocManualTestRequired xmlns="4873beb7-5857-4685-be1f-d57550cc96cc">false</LocManualTestRequired>
-    <LocMarketGroupTiers2 xmlns="4873beb7-5857-4685-be1f-d57550cc96cc" xsi:nil="true"/>
-    <ClipArtFilename xmlns="4873beb7-5857-4685-be1f-d57550cc96cc" xsi:nil="true"/>
-    <TPApplication xmlns="4873beb7-5857-4685-be1f-d57550cc96cc" xsi:nil="true"/>
-    <CSXHash xmlns="4873beb7-5857-4685-be1f-d57550cc96cc" xsi:nil="true"/>
-    <DirectSourceMarket xmlns="4873beb7-5857-4685-be1f-d57550cc96cc" xsi:nil="true"/>
-    <PrimaryImageGen xmlns="4873beb7-5857-4685-be1f-d57550cc96cc">true</PrimaryImageGen>
-    <PlannedPubDate xmlns="4873beb7-5857-4685-be1f-d57550cc96cc" xsi:nil="true"/>
-    <CSXSubmissionMarket xmlns="4873beb7-5857-4685-be1f-d57550cc96cc" xsi:nil="true"/>
-    <Downloads xmlns="4873beb7-5857-4685-be1f-d57550cc96cc">0</Downloads>
-    <ArtSampleDocs xmlns="4873beb7-5857-4685-be1f-d57550cc96cc" xsi:nil="true"/>
-    <TrustLevel xmlns="4873beb7-5857-4685-be1f-d57550cc96cc">1 Microsoft Managed Content</TrustLevel>
-    <BlockPublish xmlns="4873beb7-5857-4685-be1f-d57550cc96cc">false</BlockPublish>
-    <TPLaunchHelpLinkType xmlns="4873beb7-5857-4685-be1f-d57550cc96cc">Template</TPLaunchHelpLinkType>
-    <LocalizationTagsTaxHTField0 xmlns="4873beb7-5857-4685-be1f-d57550cc96cc">
-      <Terms xmlns="http://schemas.microsoft.com/office/infopath/2007/PartnerControls"/>
-    </LocalizationTagsTaxHTField0>
-    <BusinessGroup xmlns="4873beb7-5857-4685-be1f-d57550cc96cc" xsi:nil="true"/>
-    <Providers xmlns="4873beb7-5857-4685-be1f-d57550cc96cc" xsi:nil="true"/>
-    <TemplateTemplateType xmlns="4873beb7-5857-4685-be1f-d57550cc96cc">Word Document Template</TemplateTemplateType>
-    <TimesCloned xmlns="4873beb7-5857-4685-be1f-d57550cc96cc" xsi:nil="true"/>
-    <TPAppVersion xmlns="4873beb7-5857-4685-be1f-d57550cc96cc" xsi:nil="true"/>
-    <VoteCount xmlns="4873beb7-5857-4685-be1f-d57550cc96cc" xsi:nil="true"/>
-    <AverageRating xmlns="4873beb7-5857-4685-be1f-d57550cc96cc" xsi:nil="true"/>
-    <FeatureTagsTaxHTField0 xmlns="4873beb7-5857-4685-be1f-d57550cc96cc">
-      <Terms xmlns="http://schemas.microsoft.com/office/infopath/2007/PartnerControls"/>
-    </FeatureTagsTaxHTField0>
-    <Provider xmlns="4873beb7-5857-4685-be1f-d57550cc96cc" xsi:nil="true"/>
-    <UACurrentWords xmlns="4873beb7-5857-4685-be1f-d57550cc96cc" xsi:nil="true"/>
-    <AssetId xmlns="4873beb7-5857-4685-be1f-d57550cc96cc">TP103457714</AssetId>
-    <TPClientViewer xmlns="4873beb7-5857-4685-be1f-d57550cc96cc" xsi:nil="true"/>
-    <DSATActionTaken xmlns="4873beb7-5857-4685-be1f-d57550cc96cc" xsi:nil="true"/>
-    <APEditor xmlns="4873beb7-5857-4685-be1f-d57550cc96cc">
-      <UserInfo>
-        <DisplayName/>
-        <AccountId xsi:nil="true"/>
-        <AccountType/>
-      </UserInfo>
-    </APEditor>
-    <TPInstallLocation xmlns="4873beb7-5857-4685-be1f-d57550cc96cc" xsi:nil="true"/>
-    <OOCacheId xmlns="4873beb7-5857-4685-be1f-d57550cc96cc" xsi:nil="true"/>
-    <IsDeleted xmlns="4873beb7-5857-4685-be1f-d57550cc96cc">false</IsDeleted>
-    <PublishTargets xmlns="4873beb7-5857-4685-be1f-d57550cc96cc">OfficeOnlineVNext</PublishTargets>
-    <ApprovalLog xmlns="4873beb7-5857-4685-be1f-d57550cc96cc" xsi:nil="true"/>
-    <BugNumber xmlns="4873beb7-5857-4685-be1f-d57550cc96cc" xsi:nil="true"/>
-    <CrawlForDependencies xmlns="4873beb7-5857-4685-be1f-d57550cc96cc">false</CrawlForDependencies>
-    <InternalTagsTaxHTField0 xmlns="4873beb7-5857-4685-be1f-d57550cc96cc">
-      <Terms xmlns="http://schemas.microsoft.com/office/infopath/2007/PartnerControls"/>
-    </InternalTagsTaxHTField0>
-    <LastHandOff xmlns="4873beb7-5857-4685-be1f-d57550cc96cc" xsi:nil="true"/>
-    <Milestone xmlns="4873beb7-5857-4685-be1f-d57550cc96cc" xsi:nil="true"/>
-    <OriginalRelease xmlns="4873beb7-5857-4685-be1f-d57550cc96cc">15</OriginalRelease>
-    <RecommendationsModifier xmlns="4873beb7-5857-4685-be1f-d57550cc96cc" xsi:nil="true"/>
-    <ScenarioTagsTaxHTField0 xmlns="4873beb7-5857-4685-be1f-d57550cc96cc">
-      <Terms xmlns="http://schemas.microsoft.com/office/infopath/2007/PartnerControls"/>
-    </ScenarioTagsTaxHTField0>
-    <UANotes xmlns="4873beb7-5857-4685-be1f-d57550cc96cc" xsi:nil="true"/>
-  </documentManagement>
-</p:properties>
-</file>
-
 <file path=customXml/item3.xml><?xml version="1.0" encoding="utf-8"?>
 <?mso-contentType ?>
 <FormTemplates xmlns="http://schemas.microsoft.com/sharepoint/v3/contenttype/forms">
@@ -4642,6 +4820,16 @@
 </file>
 
 <file path=customXml/itemProps1.xml><?xml version="1.0" encoding="utf-8"?>
+<ds:datastoreItem xmlns:ds="http://schemas.openxmlformats.org/officeDocument/2006/customXml" ds:itemID="{63671810-3EF7-4C8E-BCBA-248ABE2BAB39}">
+  <ds:schemaRefs>
+    <ds:schemaRef ds:uri="http://schemas.microsoft.com/office/2006/metadata/properties"/>
+    <ds:schemaRef ds:uri="http://schemas.microsoft.com/office/infopath/2007/PartnerControls"/>
+    <ds:schemaRef ds:uri="4873beb7-5857-4685-be1f-d57550cc96cc"/>
+  </ds:schemaRefs>
+</ds:datastoreItem>
+</file>
+
+<file path=customXml/itemProps2.xml><?xml version="1.0" encoding="utf-8"?>
 <ds:datastoreItem xmlns:ds="http://schemas.openxmlformats.org/officeDocument/2006/customXml" ds:itemID="{9332E30D-EFB4-40E8-AB8F-C2E02C2E75EB}">
   <ds:schemaRefs>
     <ds:schemaRef ds:uri="http://schemas.microsoft.com/office/2006/metadata/contentType"/>
@@ -4659,16 +4847,6 @@
 </ds:datastoreItem>
 </file>
 
-<file path=customXml/itemProps2.xml><?xml version="1.0" encoding="utf-8"?>
-<ds:datastoreItem xmlns:ds="http://schemas.openxmlformats.org/officeDocument/2006/customXml" ds:itemID="{63671810-3EF7-4C8E-BCBA-248ABE2BAB39}">
-  <ds:schemaRefs>
-    <ds:schemaRef ds:uri="http://schemas.microsoft.com/office/2006/metadata/properties"/>
-    <ds:schemaRef ds:uri="http://schemas.microsoft.com/office/infopath/2007/PartnerControls"/>
-    <ds:schemaRef ds:uri="4873beb7-5857-4685-be1f-d57550cc96cc"/>
-  </ds:schemaRefs>
-</ds:datastoreItem>
-</file>
-
 <file path=customXml/itemProps3.xml><?xml version="1.0" encoding="utf-8"?>
 <ds:datastoreItem xmlns:ds="http://schemas.openxmlformats.org/officeDocument/2006/customXml" ds:itemID="{499EA1EC-B023-4266-9865-E1EDA122A8C9}">
   <ds:schemaRefs>
